--- a/introduction-and-requirements-section-of-the-SRS-template-CS251-SE2014-Phase-1-SRS-Template-v1.0.docx
+++ b/introduction-and-requirements-section-of-the-SRS-template-CS251-SE2014-Phase-1-SRS-Template-v1.0.docx
@@ -46,7 +46,7 @@
                     </pic:cNvPicPr>
                   </pic:nvPicPr>
                   <pic:blipFill>
-                    <a:blip r:embed="rId7" cstate="print"/>
+                    <a:blip r:embed="rId8" cstate="print"/>
                     <a:stretch>
                       <a:fillRect/>
                     </a:stretch>
@@ -108,7 +108,7 @@
                                 </pic:cNvPicPr>
                               </pic:nvPicPr>
                               <pic:blipFill>
-                                <a:blip r:embed="rId7" cstate="print"/>
+                                <a:blip r:embed="rId8" cstate="print"/>
                                 <a:stretch>
                                   <a:fillRect/>
                                 </a:stretch>
@@ -143,8 +143,6 @@
         </w:rPr>
         <w:t>Cairo University</w:t>
       </w:r>
-      <w:bookmarkStart w:id="0" w:name="_GoBack"/>
-      <w:bookmarkEnd w:id="0"/>
       <w:r>
         <w:rPr>
           <w:rFonts w:asciiTheme="minorHAnsi" w:eastAsiaTheme="minorHAnsi" w:hAnsiTheme="minorHAnsi" w:cstheme="minorBidi"/>
@@ -357,7 +355,7 @@
       <w:tr>
         <w:tc>
           <w:tcPr>
-            <w:tcW w:w="1109" w:type="dxa"/>
+            <w:tcW w:w="2531" w:type="dxa"/>
           </w:tcPr>
           <w:p>
             <w:pPr>
@@ -379,7 +377,7 @@
         </w:tc>
         <w:tc>
           <w:tcPr>
-            <w:tcW w:w="3031" w:type="dxa"/>
+            <w:tcW w:w="6919" w:type="dxa"/>
           </w:tcPr>
           <w:p>
             <w:pPr>
@@ -402,7 +400,7 @@
       <w:tr>
         <w:tc>
           <w:tcPr>
-            <w:tcW w:w="1109" w:type="dxa"/>
+            <w:tcW w:w="2531" w:type="dxa"/>
           </w:tcPr>
           <w:p>
             <w:r>
@@ -412,7 +410,7 @@
         </w:tc>
         <w:tc>
           <w:tcPr>
-            <w:tcW w:w="3031" w:type="dxa"/>
+            <w:tcW w:w="6919" w:type="dxa"/>
           </w:tcPr>
           <w:p>
             <w:r>
@@ -424,7 +422,7 @@
       <w:tr>
         <w:tc>
           <w:tcPr>
-            <w:tcW w:w="1109" w:type="dxa"/>
+            <w:tcW w:w="2531" w:type="dxa"/>
           </w:tcPr>
           <w:p>
             <w:r>
@@ -434,7 +432,7 @@
         </w:tc>
         <w:tc>
           <w:tcPr>
-            <w:tcW w:w="3031" w:type="dxa"/>
+            <w:tcW w:w="6919" w:type="dxa"/>
           </w:tcPr>
           <w:p>
             <w:r>
@@ -446,7 +444,7 @@
       <w:tr>
         <w:tc>
           <w:tcPr>
-            <w:tcW w:w="1109" w:type="dxa"/>
+            <w:tcW w:w="2531" w:type="dxa"/>
           </w:tcPr>
           <w:p>
             <w:r>
@@ -456,7 +454,7 @@
         </w:tc>
         <w:tc>
           <w:tcPr>
-            <w:tcW w:w="3031" w:type="dxa"/>
+            <w:tcW w:w="6919" w:type="dxa"/>
           </w:tcPr>
           <w:p>
             <w:r>
@@ -468,18 +466,60 @@
     </w:tbl>
     <w:p>
       <w:pPr>
-        <w:rPr>
-          <w:b/>
-          <w:bCs/>
-          <w:color w:val="000000" w:themeColor="text1"/>
-          <w:sz w:val="32"/>
-          <w:szCs w:val="32"/>
-          <w:u w:val="single"/>
-        </w:rPr>
-      </w:pPr>
+        <w:pStyle w:val="Heading1"/>
+      </w:pPr>
+      <w:bookmarkStart w:id="0" w:name="_Toc402452670"/>
+      <w:r>
+        <w:lastRenderedPageBreak/>
+        <w:t>Document Purpose and Audience</w:t>
+      </w:r>
+      <w:bookmarkEnd w:id="0"/>
     </w:p>
     <w:p>
       <w:pPr>
+        <w:keepLines/>
+        <w:spacing w:before="120" w:after="0" w:line="360" w:lineRule="auto"/>
+        <w:ind w:left="720"/>
+        <w:rPr>
+          <w:rFonts w:hint="cs"/>
+        </w:rPr>
+      </w:pPr>
+      <w:r>
+        <w:t>The purpose of this document is to present a det</w:t>
+      </w:r>
+      <w:r>
+        <w:t>ailed description of the YPS Software</w:t>
+      </w:r>
+      <w:r>
+        <w:fldChar w:fldCharType="begin"/>
+      </w:r>
+      <w:r>
+        <w:instrText xml:space="preserve"> XE "Web Publishing System" </w:instrText>
+      </w:r>
+      <w:r>
+        <w:fldChar w:fldCharType="end"/>
+      </w:r>
+      <w:r>
+        <w:t xml:space="preserve">. It will </w:t>
+      </w:r>
+      <w:r>
+        <w:t>explain the purpose and features of the system, the interfaces of the system, what the system will do, the constraints under which it must operate and how the system will react to external stimuli. This document is int</w:t>
+      </w:r>
+      <w:r>
+        <w:t>ended for client</w:t>
+      </w:r>
+      <w:r>
+        <w:t xml:space="preserve"> </w:t>
+      </w:r>
+      <w:r>
+        <w:t>and developers.</w:t>
+      </w:r>
+      <w:r>
+        <w:t xml:space="preserve"> </w:t>
+      </w:r>
+    </w:p>
+    <w:p>
+      <w:pPr>
         <w:pStyle w:val="Heading1"/>
         <w:rPr>
           <w:color w:val="0F243E" w:themeColor="text2" w:themeShade="80"/>
@@ -489,7 +529,6 @@
         <w:rPr>
           <w:color w:val="0F243E" w:themeColor="text2" w:themeShade="80"/>
         </w:rPr>
-        <w:lastRenderedPageBreak/>
         <w:t>Introduction</w:t>
       </w:r>
     </w:p>
@@ -530,7 +569,16 @@
         <w:t>YPS is</w:t>
       </w:r>
       <w:r>
-        <w:t xml:space="preserve"> to develop an Application </w:t>
+        <w:t xml:space="preserve"> to develop a</w:t>
+      </w:r>
+      <w:r>
+        <w:t xml:space="preserve"> </w:t>
+      </w:r>
+      <w:r>
+        <w:t>web Application</w:t>
+      </w:r>
+      <w:r>
+        <w:t xml:space="preserve"> </w:t>
       </w:r>
       <w:r>
         <w:t>(</w:t>
@@ -566,19 +614,7 @@
         <w:rPr>
           <w:rFonts w:cstheme="minorHAnsi"/>
         </w:rPr>
-        <w:t xml:space="preserve">you </w:t>
-      </w:r>
-      <w:r>
-        <w:rPr>
-          <w:rFonts w:cstheme="minorHAnsi"/>
-        </w:rPr>
-        <w:t xml:space="preserve">   </w:t>
-      </w:r>
-      <w:r>
-        <w:rPr>
-          <w:rFonts w:cstheme="minorHAnsi"/>
-        </w:rPr>
-        <w:t>can</w:t>
+        <w:t>you can</w:t>
       </w:r>
       <w:r>
         <w:rPr>
@@ -717,7 +753,19 @@
         <w:rPr>
           <w:rFonts w:cstheme="minorHAnsi"/>
         </w:rPr>
-        <w:t xml:space="preserve"> application will be funny, with easy GUI.</w:t>
+        <w:t xml:space="preserve"> applicat</w:t>
+      </w:r>
+      <w:r>
+        <w:rPr>
+          <w:rFonts w:cstheme="minorHAnsi"/>
+        </w:rPr>
+        <w:t>ion will be funny</w:t>
+      </w:r>
+      <w:r>
+        <w:rPr>
+          <w:rFonts w:cstheme="minorHAnsi"/>
+        </w:rPr>
+        <w:t>.</w:t>
       </w:r>
     </w:p>
     <w:p>
@@ -739,30 +787,75 @@
         </w:rPr>
       </w:pPr>
       <w:r>
-        <w:t xml:space="preserve">This Product allow the user to communicate with </w:t>
-      </w:r>
-      <w:r>
         <w:rPr>
           <w:sz w:val="24"/>
         </w:rPr>
-        <w:t>his friends (with chatting and calls), post the places he had visited and recommend this places to his friends.</w:t>
+        <w:t>This software system will be a web social network</w:t>
+      </w:r>
+      <w:r>
+        <w:t xml:space="preserve"> (</w:t>
+      </w:r>
+      <w:r>
+        <w:t>locations</w:t>
       </w:r>
       <w:r>
         <w:rPr>
           <w:rFonts w:cstheme="minorHAnsi"/>
         </w:rPr>
-        <w:t xml:space="preserve"> There are 2 typ</w:t>
+        <w:t xml:space="preserve"> based social network) </w:t>
+      </w:r>
+      <w:r>
+        <w:rPr>
+          <w:sz w:val="24"/>
+        </w:rPr>
+        <w:t xml:space="preserve">having some </w:t>
+      </w:r>
+      <w:r>
+        <w:rPr>
+          <w:sz w:val="24"/>
+        </w:rPr>
+        <w:t>features like: Chatting with o</w:t>
+      </w:r>
+      <w:r>
+        <w:rPr>
+          <w:sz w:val="24"/>
+        </w:rPr>
+        <w:t>nly text messaging</w:t>
+      </w:r>
+      <w:r>
+        <w:rPr>
+          <w:sz w:val="24"/>
+        </w:rPr>
+        <w:t>, group chatting,</w:t>
       </w:r>
       <w:r>
         <w:rPr>
           <w:rFonts w:cstheme="minorHAnsi"/>
         </w:rPr>
-        <w:t xml:space="preserve">es of users </w:t>
+        <w:t xml:space="preserve"> only </w:t>
       </w:r>
       <w:r>
         <w:rPr>
           <w:rFonts w:cstheme="minorHAnsi"/>
         </w:rPr>
+        <w:t>2 typ</w:t>
+      </w:r>
+      <w:r>
+        <w:rPr>
+          <w:rFonts w:cstheme="minorHAnsi"/>
+        </w:rPr>
+        <w:t>es of user</w:t>
+      </w:r>
+      <w:r>
+        <w:rPr>
+          <w:rFonts w:cstheme="minorHAnsi"/>
+        </w:rPr>
+        <w:t xml:space="preserve"> </w:t>
+      </w:r>
+      <w:r>
+        <w:rPr>
+          <w:rFonts w:cstheme="minorHAnsi"/>
+        </w:rPr>
         <w:t>normal</w:t>
       </w:r>
       <w:r>
@@ -778,21 +871,110 @@
         <w:t xml:space="preserve"> </w:t>
       </w:r>
       <w:r>
-        <w:t xml:space="preserve">(check only the place which he registered) </w:t>
-      </w:r>
-      <w:r>
-        <w:rPr>
-          <w:rFonts w:cstheme="minorHAnsi"/>
-        </w:rPr>
-        <w:t>and premium user</w:t>
-      </w:r>
-      <w:r>
-        <w:t xml:space="preserve"> (check in new place and brand component for it)</w:t>
+        <w:t>(check only</w:t>
+      </w:r>
+      <w:r>
+        <w:t xml:space="preserve"> the place which he registered),</w:t>
+      </w:r>
+      <w:r>
+        <w:rPr>
+          <w:sz w:val="24"/>
+        </w:rPr>
+        <w:t xml:space="preserve"> </w:t>
+      </w:r>
+      <w:r>
+        <w:rPr>
+          <w:sz w:val="24"/>
+        </w:rPr>
+        <w:t>r</w:t>
+      </w:r>
+      <w:r>
+        <w:rPr>
+          <w:sz w:val="24"/>
+        </w:rPr>
+        <w:t>ecognizing</w:t>
+      </w:r>
+      <w:r>
+        <w:rPr>
+          <w:sz w:val="24"/>
+        </w:rPr>
+        <w:t xml:space="preserve"> user's current location using GPS</w:t>
+      </w:r>
+      <w:r>
+        <w:rPr>
+          <w:sz w:val="24"/>
+        </w:rPr>
+        <w:t>, Relational</w:t>
+      </w:r>
+      <w:r>
+        <w:rPr>
+          <w:sz w:val="24"/>
+        </w:rPr>
+        <w:t xml:space="preserve"> Microsoft</w:t>
+      </w:r>
+      <w:r>
+        <w:rPr>
+          <w:sz w:val="24"/>
+        </w:rPr>
+        <w:t xml:space="preserve"> database</w:t>
+      </w:r>
+      <w:r>
+        <w:rPr>
+          <w:sz w:val="24"/>
+        </w:rPr>
+        <w:fldChar w:fldCharType="begin"/>
+      </w:r>
+      <w:r>
+        <w:rPr>
+          <w:sz w:val="24"/>
+        </w:rPr>
+        <w:instrText xml:space="preserve"> XE "</w:instrText>
+      </w:r>
+      <w:r>
+        <w:instrText>Database"</w:instrText>
+      </w:r>
+      <w:r>
+        <w:rPr>
+          <w:sz w:val="24"/>
+        </w:rPr>
+        <w:instrText xml:space="preserve"> </w:instrText>
+      </w:r>
+      <w:r>
+        <w:rPr>
+          <w:sz w:val="24"/>
+        </w:rPr>
+        <w:fldChar w:fldCharType="end"/>
+      </w:r>
+      <w:r>
+        <w:rPr>
+          <w:sz w:val="24"/>
+        </w:rPr>
+        <w:t xml:space="preserve"> containing a list of all recommended plac</w:t>
+      </w:r>
+      <w:r>
+        <w:rPr>
+          <w:sz w:val="24"/>
+        </w:rPr>
+        <w:t xml:space="preserve">es, </w:t>
+      </w:r>
+      <w:r>
+        <w:t xml:space="preserve">running on Windows </w:t>
+      </w:r>
+      <w:r>
+        <w:rPr>
+          <w:sz w:val="24"/>
+        </w:rPr>
+        <w:t>and andro</w:t>
+      </w:r>
+      <w:r>
+        <w:rPr>
+          <w:sz w:val="24"/>
+        </w:rPr>
+        <w:t xml:space="preserve">id smart phones. </w:t>
       </w:r>
     </w:p>
     <w:p>
       <w:pPr>
-        <w:spacing w:line="240" w:lineRule="auto"/>
         <w:ind w:left="576"/>
         <w:jc w:val="both"/>
         <w:rPr>
@@ -803,229 +985,137 @@
         <w:rPr>
           <w:sz w:val="24"/>
         </w:rPr>
-        <w:t>T</w:t>
+        <w:t>Loading</w:t>
       </w:r>
       <w:r>
         <w:rPr>
           <w:sz w:val="24"/>
         </w:rPr>
-        <w:t>he system should be able to r</w:t>
+        <w:t xml:space="preserve"> the web page or </w:t>
       </w:r>
       <w:r>
         <w:rPr>
           <w:sz w:val="24"/>
         </w:rPr>
-        <w:t>ecognize user's current location using GPS</w:t>
+        <w:t xml:space="preserve">the application will not exceeds 3 seconds with the average </w:t>
       </w:r>
       <w:r>
         <w:rPr>
           <w:sz w:val="24"/>
         </w:rPr>
-        <w:t>.</w:t>
+        <w:t>downloading rate (512 kbps)</w:t>
       </w:r>
       <w:r>
         <w:rPr>
           <w:sz w:val="24"/>
         </w:rPr>
-        <w:t xml:space="preserve">  The system also contains a relational database</w:t>
+        <w:t>, up-to-date backups every 3 hours using</w:t>
       </w:r>
       <w:r>
         <w:rPr>
           <w:sz w:val="24"/>
         </w:rPr>
-        <w:fldChar w:fldCharType="begin"/>
-      </w:r>
-      <w:r>
-        <w:rPr>
-          <w:sz w:val="24"/>
-        </w:rPr>
-        <w:instrText xml:space="preserve"> XE "</w:instrText>
-      </w:r>
-      <w:r>
-        <w:instrText>Database"</w:instrText>
-      </w:r>
-      <w:r>
-        <w:rPr>
-          <w:sz w:val="24"/>
-        </w:rPr>
-        <w:instrText xml:space="preserve"> </w:instrText>
-      </w:r>
-      <w:r>
-        <w:rPr>
-          <w:sz w:val="24"/>
-        </w:rPr>
-        <w:fldChar w:fldCharType="end"/>
-      </w:r>
-      <w:r>
-        <w:rPr>
-          <w:sz w:val="24"/>
-        </w:rPr>
-        <w:t xml:space="preserve"> containing a list of all recommended places. This product is intended to </w:t>
-      </w:r>
-      <w:r>
-        <w:t>runs on Windows, Mac OS, and Linux</w:t>
-      </w:r>
-      <w:r>
-        <w:rPr>
-          <w:sz w:val="24"/>
-        </w:rPr>
-        <w:t xml:space="preserve"> and android smart phones.</w:t>
+        <w:t xml:space="preserve"> external server.</w:t>
       </w:r>
     </w:p>
     <w:p>
       <w:pPr>
-        <w:pStyle w:val="Heading2"/>
-        <w:rPr>
-          <w:color w:val="548DD4" w:themeColor="text2" w:themeTint="99"/>
-        </w:rPr>
-      </w:pPr>
-      <w:bookmarkStart w:id="2" w:name="_Toc402452674"/>
-      <w:r>
-        <w:rPr>
-          <w:color w:val="548DD4" w:themeColor="text2" w:themeTint="99"/>
-        </w:rPr>
-        <w:t>Definitions,</w:t>
-      </w:r>
-      <w:r>
-        <w:rPr>
-          <w:color w:val="548DD4" w:themeColor="text2" w:themeTint="99"/>
+        <w:ind w:left="576"/>
+        <w:jc w:val="both"/>
+      </w:pPr>
+      <w:r>
+        <w:t>Not running on Mac OS and Linux, no streaming calls or video steaming</w:t>
+      </w:r>
+      <w:r>
+        <w:t>,</w:t>
+      </w:r>
+      <w:r>
+        <w:rPr>
+          <w:sz w:val="24"/>
+        </w:rPr>
+        <w:t xml:space="preserve"> loading the web page or</w:t>
+      </w:r>
+      <w:r>
+        <w:rPr>
+          <w:sz w:val="24"/>
         </w:rPr>
         <w:t xml:space="preserve"> </w:t>
       </w:r>
       <w:r>
         <w:rPr>
-          <w:color w:val="548DD4" w:themeColor="text2" w:themeTint="99"/>
-        </w:rPr>
-        <w:t>Acronyms and Abbreviations</w:t>
-      </w:r>
-      <w:bookmarkEnd w:id="2"/>
-      <w:r>
-        <w:rPr>
-          <w:color w:val="548DD4" w:themeColor="text2" w:themeTint="99"/>
-        </w:rPr>
-        <w:t xml:space="preserve"> </w:t>
+          <w:sz w:val="24"/>
+        </w:rPr>
+        <w:t xml:space="preserve">will </w:t>
+      </w:r>
+      <w:r>
+        <w:rPr>
+          <w:sz w:val="24"/>
+        </w:rPr>
+        <w:t>exceeds 3</w:t>
+      </w:r>
+      <w:r>
+        <w:rPr>
+          <w:sz w:val="24"/>
+        </w:rPr>
+        <w:t xml:space="preserve">  seconds if </w:t>
+      </w:r>
+      <w:r>
+        <w:rPr>
+          <w:sz w:val="24"/>
+        </w:rPr>
+        <w:t>the average downloading rate</w:t>
+      </w:r>
+      <w:r>
+        <w:rPr>
+          <w:sz w:val="24"/>
+        </w:rPr>
+        <w:t xml:space="preserve"> under</w:t>
+      </w:r>
+      <w:r>
+        <w:rPr>
+          <w:sz w:val="24"/>
+        </w:rPr>
+        <w:t xml:space="preserve"> (512 kbps)</w:t>
+      </w:r>
+      <w:r>
+        <w:rPr>
+          <w:sz w:val="24"/>
+        </w:rPr>
+        <w:t xml:space="preserve"> .</w:t>
       </w:r>
     </w:p>
     <w:p>
       <w:pPr>
-        <w:ind w:left="576"/>
-        <w:rPr>
-          <w:color w:val="000000" w:themeColor="text1"/>
-        </w:rPr>
-      </w:pPr>
-      <w:r>
-        <w:rPr>
-          <w:b/>
-          <w:bCs/>
-          <w:color w:val="4A442A" w:themeColor="background2" w:themeShade="40"/>
-        </w:rPr>
-        <w:t>Account:</w:t>
-      </w:r>
-      <w:r>
-        <w:rPr>
-          <w:color w:val="E36C0A" w:themeColor="accent6" w:themeShade="BF"/>
+        <w:pStyle w:val="Heading2"/>
+        <w:rPr>
+          <w:color w:val="548DD4" w:themeColor="text2" w:themeTint="99"/>
+        </w:rPr>
+      </w:pPr>
+      <w:bookmarkStart w:id="2" w:name="_Toc402452674"/>
+      <w:r>
+        <w:rPr>
+          <w:color w:val="548DD4" w:themeColor="text2" w:themeTint="99"/>
+        </w:rPr>
+        <w:t>Definitions,</w:t>
+      </w:r>
+      <w:r>
+        <w:rPr>
+          <w:color w:val="548DD4" w:themeColor="text2" w:themeTint="99"/>
         </w:rPr>
         <w:t xml:space="preserve"> </w:t>
       </w:r>
       <w:r>
         <w:rPr>
-          <w:color w:val="000000" w:themeColor="text1"/>
-        </w:rPr>
-        <w:t>each u</w:t>
-      </w:r>
-      <w:r>
-        <w:rPr>
-          <w:color w:val="000000" w:themeColor="text1"/>
-        </w:rPr>
-        <w:t>ser has an account with it he can apply the application features</w:t>
-      </w:r>
-      <w:r>
-        <w:rPr>
-          <w:color w:val="000000" w:themeColor="text1"/>
-        </w:rPr>
-        <w:t>.</w:t>
-      </w:r>
-    </w:p>
-    <w:p>
-      <w:pPr>
-        <w:ind w:left="576"/>
-        <w:rPr>
-          <w:rFonts w:cstheme="minorHAnsi"/>
-        </w:rPr>
-      </w:pPr>
-      <w:r>
-        <w:rPr>
-          <w:b/>
-          <w:bCs/>
-          <w:color w:val="4A442A" w:themeColor="background2" w:themeShade="40"/>
-        </w:rPr>
-        <w:t>User:</w:t>
-      </w:r>
-      <w:r>
-        <w:rPr>
-          <w:color w:val="000000" w:themeColor="text1"/>
-        </w:rPr>
-        <w:t xml:space="preserve"> person who has an account</w:t>
-      </w:r>
-      <w:r>
-        <w:rPr>
-          <w:color w:val="000000" w:themeColor="text1"/>
-        </w:rPr>
-        <w:t>,</w:t>
-      </w:r>
-      <w:r>
-        <w:rPr>
-          <w:color w:val="000000" w:themeColor="text1"/>
+          <w:color w:val="548DD4" w:themeColor="text2" w:themeTint="99"/>
+        </w:rPr>
+        <w:t>Acronyms and Abbreviations</w:t>
+      </w:r>
+      <w:bookmarkEnd w:id="2"/>
+      <w:r>
+        <w:rPr>
+          <w:color w:val="548DD4" w:themeColor="text2" w:themeTint="99"/>
         </w:rPr>
         <w:t xml:space="preserve"> </w:t>
-      </w:r>
-      <w:r>
-        <w:rPr>
-          <w:rFonts w:cstheme="minorHAnsi"/>
-        </w:rPr>
-        <w:t>there</w:t>
-      </w:r>
-      <w:r>
-        <w:rPr>
-          <w:rFonts w:cstheme="minorHAnsi"/>
-        </w:rPr>
-        <w:t xml:space="preserve"> are 2 typ</w:t>
-      </w:r>
-      <w:r>
-        <w:rPr>
-          <w:rFonts w:cstheme="minorHAnsi"/>
-        </w:rPr>
-        <w:t xml:space="preserve">es of </w:t>
-      </w:r>
-      <w:r>
-        <w:rPr>
-          <w:rFonts w:cstheme="minorHAnsi"/>
-        </w:rPr>
-        <w:t>users,</w:t>
-      </w:r>
-      <w:r>
-        <w:rPr>
-          <w:rFonts w:cstheme="minorHAnsi"/>
-        </w:rPr>
-        <w:t xml:space="preserve"> </w:t>
-      </w:r>
-      <w:r>
-        <w:rPr>
-          <w:rFonts w:cstheme="minorHAnsi"/>
-        </w:rPr>
-        <w:t xml:space="preserve">normal user and premium </w:t>
-      </w:r>
-      <w:r>
-        <w:rPr>
-          <w:rFonts w:cstheme="minorHAnsi"/>
-        </w:rPr>
-        <w:t>user</w:t>
-      </w:r>
-      <w:r>
-        <w:rPr>
-          <w:rFonts w:cstheme="minorHAnsi"/>
-        </w:rPr>
-        <w:t>.</w:t>
       </w:r>
     </w:p>
     <w:p>
@@ -1066,7 +1156,19 @@
         <w:rPr>
           <w:rFonts w:cstheme="minorHAnsi"/>
         </w:rPr>
-        <w:t xml:space="preserve"> check in only the places which he registered in </w:t>
+        <w:t xml:space="preserve"> </w:t>
+      </w:r>
+      <w:r>
+        <w:rPr>
+          <w:rFonts w:cstheme="minorHAnsi"/>
+        </w:rPr>
+        <w:t xml:space="preserve">free account who can </w:t>
+      </w:r>
+      <w:r>
+        <w:rPr>
+          <w:rFonts w:cstheme="minorHAnsi"/>
+        </w:rPr>
+        <w:t xml:space="preserve">check in only the places which he registered in </w:t>
       </w:r>
       <w:r>
         <w:rPr>
@@ -1119,6 +1221,12 @@
         <w:rPr>
           <w:rFonts w:cstheme="minorHAnsi"/>
         </w:rPr>
+        <w:t xml:space="preserve">paid account may be a company or restaurant </w:t>
+      </w:r>
+      <w:r>
+        <w:rPr>
+          <w:rFonts w:cstheme="minorHAnsi"/>
+        </w:rPr>
         <w:t xml:space="preserve">has </w:t>
       </w:r>
       <w:r>
@@ -1171,7 +1279,7 @@
           <w:bCs/>
           <w:color w:val="4A442A" w:themeColor="background2" w:themeShade="40"/>
         </w:rPr>
-        <w:t>Places:</w:t>
+        <w:t>Brands:</w:t>
       </w:r>
       <w:r>
         <w:rPr>
@@ -1183,62 +1291,38 @@
         <w:rPr>
           <w:color w:val="000000" w:themeColor="text1"/>
         </w:rPr>
-        <w:t xml:space="preserve">most </w:t>
+        <w:t>only f</w:t>
       </w:r>
       <w:r>
         <w:rPr>
           <w:color w:val="000000" w:themeColor="text1"/>
         </w:rPr>
-        <w:t>popular</w:t>
+        <w:t>or premium user which are companies, common places or restaurants to</w:t>
       </w:r>
       <w:r>
         <w:rPr>
           <w:color w:val="000000" w:themeColor="text1"/>
         </w:rPr>
-        <w:t xml:space="preserve"> places in Egypt this place </w:t>
+        <w:t xml:space="preserve"> create pages</w:t>
       </w:r>
       <w:r>
         <w:rPr>
           <w:color w:val="000000" w:themeColor="text1"/>
         </w:rPr>
-        <w:t>list contain information</w:t>
+        <w:t xml:space="preserve"> and add its own information and description.</w:t>
       </w:r>
       <w:r>
         <w:rPr>
           <w:color w:val="000000" w:themeColor="text1"/>
         </w:rPr>
-        <w:t xml:space="preserve"> about </w:t>
-      </w:r>
-      <w:r>
-        <w:rPr>
-          <w:color w:val="000000" w:themeColor="text1"/>
-        </w:rPr>
-        <w:t>it,</w:t>
-      </w:r>
-      <w:r>
-        <w:rPr>
-          <w:color w:val="000000" w:themeColor="text1"/>
-        </w:rPr>
-        <w:t xml:space="preserve"> there is a Tip it is a suggest place by most likes by </w:t>
-      </w:r>
-      <w:r>
-        <w:rPr>
-          <w:color w:val="000000" w:themeColor="text1"/>
-        </w:rPr>
-        <w:t>users.</w:t>
-      </w:r>
-      <w:r>
-        <w:rPr>
-          <w:color w:val="E36C0A" w:themeColor="accent6" w:themeShade="BF"/>
-        </w:rPr>
-        <w:t xml:space="preserve"> </w:t>
+        <w:t xml:space="preserve">  </w:t>
       </w:r>
     </w:p>
     <w:p>
       <w:pPr>
         <w:ind w:left="576"/>
         <w:rPr>
-          <w:color w:val="000000" w:themeColor="text1"/>
+          <w:color w:val="E36C0A" w:themeColor="accent6" w:themeShade="BF"/>
         </w:rPr>
       </w:pPr>
       <w:r>
@@ -1247,15 +1331,102 @@
           <w:bCs/>
           <w:color w:val="4A442A" w:themeColor="background2" w:themeShade="40"/>
         </w:rPr>
-        <w:t>Massaging</w:t>
-      </w:r>
+        <w:t>Tastes:</w:t>
+      </w:r>
+      <w:r>
+        <w:rPr>
+          <w:color w:val="E36C0A" w:themeColor="accent6" w:themeShade="BF"/>
+        </w:rPr>
+        <w:t xml:space="preserve"> </w:t>
+      </w:r>
+      <w:r>
+        <w:rPr>
+          <w:color w:val="000000" w:themeColor="text1"/>
+        </w:rPr>
+        <w:t>it is a rate</w:t>
+      </w:r>
+      <w:r>
+        <w:rPr>
+          <w:color w:val="000000" w:themeColor="text1"/>
+        </w:rPr>
+        <w:t xml:space="preserve"> for each place </w:t>
+      </w:r>
+      <w:r>
+        <w:rPr>
+          <w:color w:val="000000" w:themeColor="text1"/>
+        </w:rPr>
+        <w:t xml:space="preserve">show </w:t>
+      </w:r>
+      <w:r>
+        <w:rPr>
+          <w:color w:val="000000" w:themeColor="text1"/>
+        </w:rPr>
+        <w:t>its</w:t>
+      </w:r>
+      <w:r>
+        <w:rPr>
+          <w:color w:val="000000" w:themeColor="text1"/>
+        </w:rPr>
+        <w:t xml:space="preserve"> particular item</w:t>
+      </w:r>
+      <w:r>
+        <w:rPr>
+          <w:color w:val="000000" w:themeColor="text1"/>
+        </w:rPr>
+        <w:t xml:space="preserve"> </w:t>
+      </w:r>
+      <w:r>
+        <w:rPr>
+          <w:color w:val="000000" w:themeColor="text1"/>
+        </w:rPr>
+        <w:t>and user make it recognized tastes</w:t>
+      </w:r>
+      <w:r>
+        <w:rPr>
+          <w:color w:val="000000" w:themeColor="text1"/>
+        </w:rPr>
+        <w:t xml:space="preserve"> and able to change it any time he </w:t>
+      </w:r>
+      <w:r>
+        <w:rPr>
+          <w:color w:val="000000" w:themeColor="text1"/>
+        </w:rPr>
+        <w:t>need.</w:t>
+      </w:r>
+    </w:p>
+    <w:p>
+      <w:pPr>
+        <w:ind w:left="576"/>
+        <w:rPr>
+          <w:color w:val="000000" w:themeColor="text1"/>
+          <w:rtl/>
+        </w:rPr>
+      </w:pPr>
       <w:r>
         <w:rPr>
           <w:b/>
           <w:bCs/>
           <w:color w:val="4A442A" w:themeColor="background2" w:themeShade="40"/>
         </w:rPr>
+        <w:t>Lists:</w:t>
+      </w:r>
+      <w:r>
+        <w:rPr>
+          <w:color w:val="E36C0A" w:themeColor="accent6" w:themeShade="BF"/>
+        </w:rPr>
         <w:t xml:space="preserve"> </w:t>
+      </w:r>
+      <w:r>
+        <w:rPr>
+          <w:color w:val="000000" w:themeColor="text1"/>
+        </w:rPr>
+        <w:t>places recommended to the user</w:t>
+      </w:r>
+      <w:r>
+        <w:rPr>
+          <w:color w:val="000000" w:themeColor="text1"/>
+        </w:rPr>
+        <w:t xml:space="preserve"> or recommended by his friends</w:t>
       </w:r>
       <w:r>
         <w:rPr>
@@ -1263,135 +1434,76 @@
           <w:bCs/>
           <w:color w:val="4A442A" w:themeColor="background2" w:themeShade="40"/>
         </w:rPr>
-        <w:t>system:</w:t>
-      </w:r>
-      <w:r>
-        <w:rPr>
-          <w:color w:val="E36C0A" w:themeColor="accent6" w:themeShade="BF"/>
-        </w:rPr>
-        <w:t xml:space="preserve"> </w:t>
-      </w:r>
-      <w:r>
-        <w:rPr>
-          <w:color w:val="000000" w:themeColor="text1"/>
-        </w:rPr>
-        <w:t>si</w:t>
-      </w:r>
-      <w:r>
-        <w:rPr>
-          <w:color w:val="000000" w:themeColor="text1"/>
-        </w:rPr>
-        <w:t xml:space="preserve">mple </w:t>
-      </w:r>
-      <w:r>
-        <w:rPr>
-          <w:color w:val="000000" w:themeColor="text1"/>
-        </w:rPr>
-        <w:t>massage</w:t>
-      </w:r>
-      <w:r>
-        <w:rPr>
-          <w:color w:val="000000" w:themeColor="text1"/>
-        </w:rPr>
-        <w:t xml:space="preserve"> </w:t>
-      </w:r>
-      <w:r>
-        <w:rPr>
-          <w:color w:val="000000" w:themeColor="text1"/>
-        </w:rPr>
-        <w:t>between</w:t>
-      </w:r>
-      <w:r>
-        <w:rPr>
-          <w:color w:val="000000" w:themeColor="text1"/>
-        </w:rPr>
-        <w:t xml:space="preserve"> users </w:t>
-      </w:r>
-      <w:r>
-        <w:rPr>
-          <w:color w:val="000000" w:themeColor="text1"/>
-        </w:rPr>
-        <w:t xml:space="preserve">and apply group </w:t>
-      </w:r>
-      <w:r>
-        <w:rPr>
-          <w:color w:val="000000" w:themeColor="text1"/>
-        </w:rPr>
-        <w:t>conversation.</w:t>
+        <w:t>.</w:t>
       </w:r>
     </w:p>
     <w:p>
       <w:pPr>
         <w:ind w:left="576"/>
-        <w:rPr>
-          <w:color w:val="000000" w:themeColor="text1"/>
-        </w:rPr>
-      </w:pPr>
-      <w:r>
         <w:rPr>
           <w:b/>
           <w:bCs/>
           <w:color w:val="4A442A" w:themeColor="background2" w:themeShade="40"/>
         </w:rPr>
-        <w:t>Brands:</w:t>
-      </w:r>
-      <w:r>
-        <w:rPr>
-          <w:color w:val="E36C0A" w:themeColor="accent6" w:themeShade="BF"/>
-        </w:rPr>
-        <w:t xml:space="preserve"> </w:t>
-      </w:r>
-      <w:r>
-        <w:rPr>
-          <w:color w:val="000000" w:themeColor="text1"/>
-        </w:rPr>
-        <w:t xml:space="preserve">only for premium user who is business </w:t>
-      </w:r>
-      <w:r>
-        <w:rPr>
-          <w:color w:val="000000" w:themeColor="text1"/>
-        </w:rPr>
-        <w:t>men</w:t>
-      </w:r>
-      <w:r>
-        <w:rPr>
-          <w:color w:val="000000" w:themeColor="text1"/>
-        </w:rPr>
-        <w:t xml:space="preserve"> allow</w:t>
-      </w:r>
-      <w:r>
-        <w:rPr>
-          <w:color w:val="000000" w:themeColor="text1"/>
-        </w:rPr>
-        <w:t xml:space="preserve"> companies to create pages</w:t>
-      </w:r>
-      <w:r>
-        <w:rPr>
-          <w:color w:val="000000" w:themeColor="text1"/>
-        </w:rPr>
-        <w:t>.</w:t>
-      </w:r>
-      <w:r>
-        <w:rPr>
-          <w:color w:val="000000" w:themeColor="text1"/>
-        </w:rPr>
-        <w:t xml:space="preserve">  </w:t>
-      </w:r>
+      </w:pPr>
     </w:p>
     <w:p>
       <w:pPr>
-        <w:ind w:left="576"/>
-        <w:rPr>
-          <w:color w:val="E36C0A" w:themeColor="accent6" w:themeShade="BF"/>
-        </w:rPr>
-      </w:pPr>
+        <w:pStyle w:val="Heading1"/>
+        <w:rPr>
+          <w:color w:val="17365D" w:themeColor="text2" w:themeShade="BF"/>
+        </w:rPr>
+      </w:pPr>
+      <w:bookmarkStart w:id="3" w:name="_Toc402452675"/>
+      <w:r>
+        <w:rPr>
+          <w:color w:val="17365D" w:themeColor="text2" w:themeShade="BF"/>
+        </w:rPr>
+        <w:t>Requirements</w:t>
+      </w:r>
+      <w:bookmarkEnd w:id="3"/>
+    </w:p>
+    <w:p>
+      <w:pPr>
+        <w:pStyle w:val="Heading2"/>
+        <w:rPr>
+          <w:color w:val="365F91" w:themeColor="accent1" w:themeShade="BF"/>
+        </w:rPr>
+      </w:pPr>
+      <w:bookmarkStart w:id="4" w:name="_Toc402452676"/>
+      <w:r>
+        <w:rPr>
+          <w:color w:val="365F91" w:themeColor="accent1" w:themeShade="BF"/>
+        </w:rPr>
+        <w:t>Functional Requirements</w:t>
+      </w:r>
+      <w:bookmarkEnd w:id="4"/>
+    </w:p>
+    <w:p>
+      <w:pPr>
+        <w:ind w:left="720"/>
+      </w:pPr>
+      <w:r>
+        <w:rPr>
+          <w:b/>
+          <w:bCs/>
+        </w:rPr>
+        <w:t xml:space="preserve">Sign </w:t>
+      </w:r>
+      <w:r>
+        <w:rPr>
+          <w:b/>
+          <w:bCs/>
+        </w:rPr>
+        <w:t>up</w:t>
+      </w:r>
       <w:r>
         <w:rPr>
           <w:b/>
           <w:bCs/>
           <w:color w:val="4A442A" w:themeColor="background2" w:themeShade="40"/>
         </w:rPr>
-        <w:t>Tastes:</w:t>
+        <w:t>:</w:t>
       </w:r>
       <w:r>
         <w:rPr>
@@ -1401,199 +1513,228 @@
       </w:r>
       <w:r>
         <w:rPr>
+          <w:color w:val="E36C0A" w:themeColor="accent6" w:themeShade="BF"/>
+        </w:rPr>
+        <w:t xml:space="preserve"> (</w:t>
+      </w:r>
+      <w:r>
+        <w:rPr>
           <w:color w:val="000000" w:themeColor="text1"/>
         </w:rPr>
-        <w:t>it is a rate</w:t>
+        <w:t>create new account</w:t>
       </w:r>
       <w:r>
         <w:rPr>
           <w:color w:val="000000" w:themeColor="text1"/>
         </w:rPr>
-        <w:t xml:space="preserve"> for each place </w:t>
-      </w:r>
-      <w:r>
-        <w:rPr>
-          <w:color w:val="000000" w:themeColor="text1"/>
-        </w:rPr>
-        <w:t xml:space="preserve">show </w:t>
-      </w:r>
-      <w:r>
-        <w:rPr>
-          <w:color w:val="000000" w:themeColor="text1"/>
-        </w:rPr>
-        <w:t>its</w:t>
-      </w:r>
-      <w:r>
-        <w:rPr>
-          <w:color w:val="000000" w:themeColor="text1"/>
-        </w:rPr>
-        <w:t xml:space="preserve"> particular item</w:t>
-      </w:r>
-      <w:r>
-        <w:rPr>
-          <w:color w:val="000000" w:themeColor="text1"/>
-        </w:rPr>
-        <w:t xml:space="preserve"> </w:t>
-      </w:r>
-      <w:r>
-        <w:rPr>
-          <w:color w:val="000000" w:themeColor="text1"/>
-        </w:rPr>
-        <w:t>and user make it recognized tastes</w:t>
-      </w:r>
-      <w:r>
-        <w:rPr>
-          <w:color w:val="000000" w:themeColor="text1"/>
-        </w:rPr>
-        <w:t xml:space="preserve"> and able to change it any time he </w:t>
-      </w:r>
-      <w:r>
-        <w:rPr>
-          <w:color w:val="000000" w:themeColor="text1"/>
-        </w:rPr>
-        <w:t>need.</w:t>
+        <w:t>) the user will enter his information (name, email, address, and password), then the system will check the validation of the infor</w:t>
+      </w:r>
+      <w:r>
+        <w:t xml:space="preserve">mation, and then the system get the user logged in. </w:t>
       </w:r>
     </w:p>
     <w:p>
       <w:pPr>
-        <w:ind w:left="576"/>
+        <w:ind w:left="720"/>
         <w:rPr>
           <w:color w:val="E36C0A" w:themeColor="accent6" w:themeShade="BF"/>
         </w:rPr>
       </w:pPr>
+      <w:r>
+        <w:rPr>
+          <w:b/>
+          <w:bCs/>
+        </w:rPr>
+        <w:t>Login:</w:t>
+      </w:r>
+      <w:r>
+        <w:rPr>
+          <w:color w:val="000000" w:themeColor="text1"/>
+        </w:rPr>
+        <w:t xml:space="preserve"> user enters his email and password, the system will check the existence of the account in database, if exist then get the user in to his account, if not trying again.</w:t>
+      </w:r>
+    </w:p>
+    <w:p>
+      <w:pPr>
+        <w:ind w:left="720"/>
+        <w:rPr>
+          <w:color w:val="E36C0A" w:themeColor="accent6" w:themeShade="BF"/>
+        </w:rPr>
+      </w:pPr>
+      <w:r>
+        <w:rPr>
+          <w:b/>
+          <w:bCs/>
+        </w:rPr>
+        <w:t>Logout</w:t>
+      </w:r>
       <w:r>
         <w:rPr>
           <w:b/>
           <w:bCs/>
           <w:color w:val="4A442A" w:themeColor="background2" w:themeShade="40"/>
         </w:rPr>
-        <w:t>Notifications:</w:t>
-      </w:r>
-      <w:r>
-        <w:rPr>
-          <w:color w:val="E36C0A" w:themeColor="accent6" w:themeShade="BF"/>
-        </w:rPr>
-        <w:t xml:space="preserve"> </w:t>
+        <w:t>:</w:t>
       </w:r>
       <w:r>
         <w:rPr>
           <w:color w:val="000000" w:themeColor="text1"/>
         </w:rPr>
-        <w:t xml:space="preserve">get a </w:t>
-      </w:r>
-      <w:r>
-        <w:rPr>
-          <w:color w:val="000000" w:themeColor="text1"/>
-        </w:rPr>
-        <w:t>notifications</w:t>
-      </w:r>
-      <w:r>
-        <w:rPr>
-          <w:color w:val="000000" w:themeColor="text1"/>
-        </w:rPr>
-        <w:t xml:space="preserve"> for new events.</w:t>
+        <w:t xml:space="preserve"> the system get the user logged out and show the web homepage.</w:t>
       </w:r>
     </w:p>
     <w:p>
       <w:pPr>
-        <w:ind w:left="576"/>
-        <w:rPr>
-          <w:color w:val="000000" w:themeColor="text1"/>
+        <w:ind w:left="720"/>
+        <w:rPr>
+          <w:color w:val="E36C0A" w:themeColor="accent6" w:themeShade="BF"/>
         </w:rPr>
       </w:pPr>
       <w:r>
         <w:rPr>
           <w:b/>
           <w:bCs/>
+        </w:rPr>
+        <w:t>Register</w:t>
+      </w:r>
+      <w:r>
+        <w:rPr>
+          <w:b/>
+          <w:bCs/>
+        </w:rPr>
+        <w:t xml:space="preserve"> in</w:t>
+      </w:r>
+      <w:r>
+        <w:rPr>
+          <w:b/>
+          <w:bCs/>
+        </w:rPr>
+        <w:t xml:space="preserve"> place</w:t>
+      </w:r>
+      <w:r>
+        <w:rPr>
           <w:color w:val="4A442A" w:themeColor="background2" w:themeShade="40"/>
         </w:rPr>
-        <w:t>Lists:</w:t>
-      </w:r>
-      <w:r>
-        <w:rPr>
-          <w:color w:val="E36C0A" w:themeColor="accent6" w:themeShade="BF"/>
-        </w:rPr>
-        <w:t xml:space="preserve"> </w:t>
+        <w:t>:</w:t>
       </w:r>
       <w:r>
         <w:rPr>
           <w:color w:val="000000" w:themeColor="text1"/>
         </w:rPr>
-        <w:t>places recommended to the user</w:t>
+        <w:t xml:space="preserve"> the user will choose a place and click register, then the system, will validates the registration using GPS, if true place then evaluated from the user.</w:t>
       </w:r>
     </w:p>
     <w:p>
       <w:pPr>
-        <w:ind w:left="576"/>
+        <w:ind w:left="720"/>
+        <w:rPr>
+          <w:color w:val="E36C0A" w:themeColor="accent6" w:themeShade="BF"/>
+        </w:rPr>
       </w:pPr>
       <w:r>
         <w:rPr>
           <w:b/>
           <w:bCs/>
-          <w:color w:val="4A442A" w:themeColor="background2" w:themeShade="40"/>
-        </w:rPr>
-        <w:t>GPS</w:t>
+        </w:rPr>
+        <w:t>Get</w:t>
+      </w:r>
+      <w:r>
+        <w:rPr>
+          <w:b/>
+          <w:bCs/>
+        </w:rPr>
+        <w:t xml:space="preserve"> list</w:t>
+      </w:r>
+      <w:r>
+        <w:rPr>
+          <w:b/>
+          <w:bCs/>
+        </w:rPr>
+        <w:t>:</w:t>
       </w:r>
       <w:r>
         <w:rPr>
           <w:color w:val="000000" w:themeColor="text1"/>
         </w:rPr>
-        <w:t>:</w:t>
-      </w:r>
-      <w:r>
-        <w:t xml:space="preserve"> </w:t>
-      </w:r>
-      <w:r>
-        <w:t>System using to determine the location</w:t>
+        <w:t xml:space="preserve"> the user will cli</w:t>
+      </w:r>
+      <w:r>
+        <w:t>ck list then the system will give the user a list of popular places in Egypt</w:t>
+      </w:r>
+      <w:r>
+        <w:rPr>
+          <w:color w:val="000000" w:themeColor="text1"/>
+        </w:rPr>
+        <w:t>.</w:t>
       </w:r>
     </w:p>
     <w:p>
       <w:pPr>
-        <w:ind w:left="576"/>
-        <w:rPr>
-          <w:color w:val="000000" w:themeColor="text1"/>
+        <w:ind w:left="720"/>
+        <w:rPr>
+          <w:color w:val="E36C0A" w:themeColor="accent6" w:themeShade="BF"/>
         </w:rPr>
       </w:pPr>
       <w:r>
         <w:rPr>
           <w:b/>
           <w:bCs/>
-          <w:color w:val="4A442A" w:themeColor="background2" w:themeShade="40"/>
-        </w:rPr>
-        <w:t>Categories:</w:t>
-      </w:r>
-      <w:r>
-        <w:rPr>
-          <w:color w:val="000000" w:themeColor="text1"/>
-        </w:rPr>
-        <w:t xml:space="preserve"> every user has his own searched categories.</w:t>
+        </w:rPr>
+        <w:t>Chat</w:t>
+      </w:r>
+      <w:r>
+        <w:rPr>
+          <w:b/>
+          <w:bCs/>
+        </w:rPr>
+        <w:t>:</w:t>
+      </w:r>
+      <w:r>
+        <w:rPr>
+          <w:color w:val="E36C0A" w:themeColor="accent6" w:themeShade="BF"/>
+        </w:rPr>
+        <w:t xml:space="preserve">  </w:t>
+      </w:r>
+      <w:r>
+        <w:t>the user will choose his friend and click chat then the system will open a conversation window, then the user can send and receive texts.</w:t>
       </w:r>
     </w:p>
     <w:p>
       <w:pPr>
-        <w:ind w:left="576"/>
-        <w:rPr>
-          <w:rtl/>
+        <w:ind w:left="720"/>
+        <w:rPr>
+          <w:color w:val="E36C0A" w:themeColor="accent6" w:themeShade="BF"/>
         </w:rPr>
       </w:pPr>
       <w:r>
         <w:rPr>
           <w:b/>
           <w:bCs/>
-          <w:color w:val="4A442A" w:themeColor="background2" w:themeShade="40"/>
-        </w:rPr>
-        <w:t>Events:</w:t>
+        </w:rPr>
+        <w:t xml:space="preserve">Get </w:t>
       </w:r>
       <w:r>
         <w:rPr>
           <w:b/>
           <w:bCs/>
-          <w:color w:val="4A442A" w:themeColor="background2" w:themeShade="40"/>
+        </w:rPr>
+        <w:t>Notifications</w:t>
+      </w:r>
+      <w:r>
+        <w:rPr>
+          <w:b/>
+          <w:bCs/>
+        </w:rPr>
+        <w:t>:</w:t>
+      </w:r>
+      <w:r>
+        <w:rPr>
+          <w:color w:val="E36C0A" w:themeColor="accent6" w:themeShade="BF"/>
         </w:rPr>
         <w:t xml:space="preserve"> </w:t>
       </w:r>
       <w:r>
-        <w:t>a shared case with your friends</w:t>
+        <w:t>if the user click notification the system will list all new events with followed places and friends</w:t>
       </w:r>
       <w:r>
         <w:t>.</w:t>
@@ -1601,473 +1742,28 @@
     </w:p>
     <w:p>
       <w:pPr>
-        <w:ind w:left="576"/>
-        <w:rPr>
-          <w:b/>
-          <w:bCs/>
-          <w:color w:val="4A442A" w:themeColor="background2" w:themeShade="40"/>
-        </w:rPr>
-      </w:pPr>
-    </w:p>
-    <w:p>
-      <w:pPr>
-        <w:pStyle w:val="Heading1"/>
-        <w:rPr>
-          <w:color w:val="17365D" w:themeColor="text2" w:themeShade="BF"/>
-        </w:rPr>
-      </w:pPr>
-      <w:bookmarkStart w:id="3" w:name="_Toc402452675"/>
-      <w:r>
-        <w:rPr>
-          <w:color w:val="17365D" w:themeColor="text2" w:themeShade="BF"/>
-        </w:rPr>
-        <w:t>Requirements</w:t>
-      </w:r>
-      <w:bookmarkEnd w:id="3"/>
-    </w:p>
-    <w:p>
-      <w:pPr>
-        <w:pStyle w:val="Heading2"/>
-        <w:rPr>
-          <w:color w:val="365F91" w:themeColor="accent1" w:themeShade="BF"/>
-        </w:rPr>
-      </w:pPr>
-      <w:bookmarkStart w:id="4" w:name="_Toc402452676"/>
-      <w:r>
-        <w:rPr>
-          <w:color w:val="365F91" w:themeColor="accent1" w:themeShade="BF"/>
-        </w:rPr>
-        <w:t>Functional Requirements</w:t>
-      </w:r>
-      <w:bookmarkEnd w:id="4"/>
-    </w:p>
-    <w:p>
-      <w:pPr>
         <w:ind w:left="720"/>
-        <w:rPr>
-          <w:color w:val="E36C0A" w:themeColor="accent6" w:themeShade="BF"/>
-        </w:rPr>
-      </w:pPr>
-      <w:r>
-        <w:rPr>
-          <w:b/>
-          <w:bCs/>
-        </w:rPr>
-        <w:t xml:space="preserve">Sign </w:t>
-      </w:r>
-      <w:r>
-        <w:rPr>
-          <w:b/>
-          <w:bCs/>
-        </w:rPr>
-        <w:t>up</w:t>
-      </w:r>
-      <w:r>
-        <w:rPr>
-          <w:b/>
-          <w:bCs/>
-          <w:color w:val="4A442A" w:themeColor="background2" w:themeShade="40"/>
-        </w:rPr>
-        <w:t>:</w:t>
-      </w:r>
-      <w:r>
-        <w:rPr>
-          <w:color w:val="E36C0A" w:themeColor="accent6" w:themeShade="BF"/>
-        </w:rPr>
-        <w:t xml:space="preserve"> </w:t>
-      </w:r>
-      <w:r>
-        <w:rPr>
-          <w:color w:val="000000" w:themeColor="text1"/>
-        </w:rPr>
-        <w:t>create new account</w:t>
-      </w:r>
-      <w:r>
-        <w:rPr>
-          <w:color w:val="000000" w:themeColor="text1"/>
-        </w:rPr>
-        <w:t>.</w:t>
-      </w:r>
-    </w:p>
-    <w:p>
-      <w:pPr>
-        <w:ind w:left="720"/>
-        <w:rPr>
-          <w:color w:val="E36C0A" w:themeColor="accent6" w:themeShade="BF"/>
-        </w:rPr>
-      </w:pPr>
-      <w:r>
-        <w:rPr>
-          <w:b/>
-          <w:bCs/>
-        </w:rPr>
-        <w:t>Login:</w:t>
-      </w:r>
-      <w:r>
-        <w:rPr>
-          <w:color w:val="000000" w:themeColor="text1"/>
-        </w:rPr>
-        <w:t xml:space="preserve"> using an existing account</w:t>
-      </w:r>
-      <w:r>
-        <w:rPr>
-          <w:color w:val="000000" w:themeColor="text1"/>
-        </w:rPr>
-        <w:t>.</w:t>
-      </w:r>
-    </w:p>
-    <w:p>
-      <w:pPr>
-        <w:ind w:left="720"/>
-        <w:rPr>
-          <w:color w:val="E36C0A" w:themeColor="accent6" w:themeShade="BF"/>
-        </w:rPr>
-      </w:pPr>
-      <w:r>
-        <w:rPr>
-          <w:b/>
-          <w:bCs/>
-        </w:rPr>
-        <w:t>Logout</w:t>
-      </w:r>
-      <w:r>
-        <w:rPr>
-          <w:b/>
-          <w:bCs/>
-          <w:color w:val="4A442A" w:themeColor="background2" w:themeShade="40"/>
-        </w:rPr>
-        <w:t>:</w:t>
-      </w:r>
-      <w:r>
-        <w:rPr>
-          <w:color w:val="000000" w:themeColor="text1"/>
-        </w:rPr>
-        <w:t xml:space="preserve"> exit from the</w:t>
-      </w:r>
-      <w:r>
-        <w:rPr>
-          <w:color w:val="000000" w:themeColor="text1"/>
-        </w:rPr>
-        <w:t xml:space="preserve"> application.</w:t>
-      </w:r>
-    </w:p>
-    <w:p>
-      <w:pPr>
-        <w:ind w:left="720"/>
-        <w:rPr>
-          <w:color w:val="E36C0A" w:themeColor="accent6" w:themeShade="BF"/>
-        </w:rPr>
-      </w:pPr>
-      <w:r>
-        <w:rPr>
-          <w:b/>
-          <w:bCs/>
-        </w:rPr>
-        <w:t>Register</w:t>
-      </w:r>
-      <w:r>
-        <w:rPr>
-          <w:b/>
-          <w:bCs/>
-        </w:rPr>
-        <w:t xml:space="preserve"> in</w:t>
-      </w:r>
-      <w:r>
-        <w:rPr>
-          <w:b/>
-          <w:bCs/>
-        </w:rPr>
-        <w:t xml:space="preserve"> place</w:t>
-      </w:r>
-      <w:r>
-        <w:rPr>
-          <w:color w:val="4A442A" w:themeColor="background2" w:themeShade="40"/>
-        </w:rPr>
-        <w:t>:</w:t>
-      </w:r>
-      <w:r>
-        <w:rPr>
-          <w:color w:val="000000" w:themeColor="text1"/>
-        </w:rPr>
-        <w:t xml:space="preserve"> visiting place with the use of GPS</w:t>
-      </w:r>
-      <w:r>
-        <w:rPr>
-          <w:color w:val="000000" w:themeColor="text1"/>
-        </w:rPr>
-        <w:t>.</w:t>
-      </w:r>
-    </w:p>
-    <w:p>
-      <w:pPr>
-        <w:ind w:left="720"/>
-        <w:rPr>
-          <w:color w:val="E36C0A" w:themeColor="accent6" w:themeShade="BF"/>
-        </w:rPr>
-      </w:pPr>
-      <w:r>
-        <w:rPr>
-          <w:b/>
-          <w:bCs/>
-        </w:rPr>
-        <w:t>Get</w:t>
-      </w:r>
-      <w:r>
-        <w:rPr>
-          <w:b/>
-          <w:bCs/>
-        </w:rPr>
-        <w:t xml:space="preserve"> list</w:t>
-      </w:r>
-      <w:r>
-        <w:rPr>
-          <w:b/>
-          <w:bCs/>
-        </w:rPr>
-        <w:t>:</w:t>
-      </w:r>
-      <w:r>
-        <w:rPr>
-          <w:color w:val="000000" w:themeColor="text1"/>
-        </w:rPr>
-        <w:t xml:space="preserve"> list for </w:t>
-      </w:r>
-      <w:r>
-        <w:rPr>
-          <w:color w:val="000000" w:themeColor="text1"/>
-        </w:rPr>
-        <w:t>popular</w:t>
-      </w:r>
-      <w:r>
-        <w:rPr>
-          <w:color w:val="000000" w:themeColor="text1"/>
-        </w:rPr>
-        <w:t xml:space="preserve"> places in Egypt.</w:t>
-      </w:r>
-    </w:p>
-    <w:p>
-      <w:pPr>
-        <w:ind w:left="720"/>
-        <w:rPr>
-          <w:color w:val="E36C0A" w:themeColor="accent6" w:themeShade="BF"/>
-        </w:rPr>
-      </w:pPr>
-      <w:r>
-        <w:rPr>
-          <w:b/>
-          <w:bCs/>
-        </w:rPr>
-        <w:t>Tip List</w:t>
-      </w:r>
-      <w:r>
-        <w:rPr>
-          <w:b/>
-          <w:bCs/>
-          <w:color w:val="4A442A" w:themeColor="background2" w:themeShade="40"/>
-        </w:rPr>
-        <w:t>:</w:t>
-      </w:r>
-      <w:r>
-        <w:rPr>
-          <w:color w:val="E36C0A" w:themeColor="accent6" w:themeShade="BF"/>
-        </w:rPr>
-        <w:t xml:space="preserve"> </w:t>
-      </w:r>
-      <w:r>
-        <w:t>list of sugges</w:t>
-      </w:r>
-      <w:r>
-        <w:t>ts places by most likes of user</w:t>
-      </w:r>
-      <w:r>
-        <w:t>.</w:t>
-      </w:r>
-    </w:p>
-    <w:p>
-      <w:pPr>
-        <w:ind w:left="720"/>
-        <w:rPr>
-          <w:color w:val="E36C0A" w:themeColor="accent6" w:themeShade="BF"/>
-        </w:rPr>
-      </w:pPr>
-      <w:r>
-        <w:rPr>
-          <w:b/>
-          <w:bCs/>
-        </w:rPr>
-        <w:t>Chat</w:t>
-      </w:r>
-      <w:r>
-        <w:rPr>
-          <w:b/>
-          <w:bCs/>
-        </w:rPr>
-        <w:t>:</w:t>
-      </w:r>
-      <w:r>
-        <w:rPr>
-          <w:color w:val="E36C0A" w:themeColor="accent6" w:themeShade="BF"/>
-        </w:rPr>
-        <w:t xml:space="preserve">  </w:t>
-      </w:r>
-      <w:r>
-        <w:t>conve</w:t>
-      </w:r>
-      <w:r>
-        <w:t>rsation in system between users</w:t>
-      </w:r>
-      <w:r>
-        <w:t>.</w:t>
-      </w:r>
-    </w:p>
-    <w:p>
-      <w:pPr>
-        <w:ind w:left="720"/>
-        <w:rPr>
-          <w:color w:val="E36C0A" w:themeColor="accent6" w:themeShade="BF"/>
-        </w:rPr>
-      </w:pPr>
-      <w:r>
-        <w:rPr>
-          <w:b/>
-          <w:bCs/>
-        </w:rPr>
-        <w:t>Notifications</w:t>
-      </w:r>
-      <w:r>
-        <w:rPr>
-          <w:b/>
-          <w:bCs/>
-        </w:rPr>
-        <w:t>:</w:t>
-      </w:r>
-      <w:r>
-        <w:rPr>
-          <w:color w:val="E36C0A" w:themeColor="accent6" w:themeShade="BF"/>
-        </w:rPr>
-        <w:t xml:space="preserve"> </w:t>
-      </w:r>
-      <w:r>
-        <w:t>anything</w:t>
-      </w:r>
-      <w:r>
-        <w:t xml:space="preserve"> done in system or by friend it returns to user by </w:t>
-      </w:r>
-      <w:r>
-        <w:t>notification.</w:t>
-      </w:r>
-    </w:p>
-    <w:p>
-      <w:pPr>
-        <w:ind w:left="720"/>
-        <w:rPr>
-          <w:color w:val="E36C0A" w:themeColor="accent6" w:themeShade="BF"/>
-        </w:rPr>
-      </w:pPr>
-      <w:r>
-        <w:rPr>
-          <w:b/>
-          <w:bCs/>
-        </w:rPr>
-        <w:t>Tastes</w:t>
-      </w:r>
-      <w:r>
-        <w:rPr>
-          <w:b/>
-          <w:bCs/>
-        </w:rPr>
-        <w:t>:</w:t>
-      </w:r>
-      <w:r>
-        <w:rPr>
-          <w:color w:val="E36C0A" w:themeColor="accent6" w:themeShade="BF"/>
-        </w:rPr>
-        <w:t xml:space="preserve"> </w:t>
-      </w:r>
-      <w:r>
-        <w:t xml:space="preserve">list of </w:t>
-      </w:r>
-      <w:r>
-        <w:t>particular</w:t>
-      </w:r>
-      <w:r>
-        <w:t xml:space="preserve"> item in place</w:t>
-      </w:r>
-      <w:r>
-        <w:t xml:space="preserve">, user add </w:t>
-      </w:r>
-      <w:r>
-        <w:t>it in his profile and follow it</w:t>
-      </w:r>
-      <w:r>
-        <w:t>.</w:t>
-      </w:r>
-      <w:r>
-        <w:rPr>
-          <w:color w:val="E36C0A" w:themeColor="accent6" w:themeShade="BF"/>
-        </w:rPr>
-        <w:t xml:space="preserve"> </w:t>
-      </w:r>
-    </w:p>
-    <w:p>
-      <w:pPr>
-        <w:ind w:left="720"/>
-        <w:rPr>
-          <w:b/>
-          <w:bCs/>
-          <w:sz w:val="28"/>
-          <w:szCs w:val="28"/>
-        </w:rPr>
-      </w:pPr>
-      <w:r>
         <w:rPr>
           <w:b/>
           <w:bCs/>
           <w:sz w:val="24"/>
           <w:szCs w:val="24"/>
         </w:rPr>
-        <w:t>Homepage:</w:t>
-      </w:r>
-      <w:r>
-        <w:rPr>
-          <w:b/>
-          <w:bCs/>
-          <w:sz w:val="28"/>
-          <w:szCs w:val="28"/>
-        </w:rPr>
-        <w:t xml:space="preserve"> </w:t>
-      </w:r>
-      <w:r>
-        <w:t>When the application runs, user gets a homepage that contain a list of places that recommended from the other users.</w:t>
-      </w:r>
-    </w:p>
-    <w:p>
-      <w:pPr>
-        <w:ind w:left="720"/>
+      </w:pPr>
+      <w:r>
         <w:rPr>
           <w:b/>
           <w:bCs/>
           <w:sz w:val="24"/>
           <w:szCs w:val="24"/>
         </w:rPr>
-      </w:pPr>
-      <w:r>
-        <w:rPr>
-          <w:b/>
-          <w:bCs/>
-          <w:sz w:val="24"/>
-          <w:szCs w:val="24"/>
-        </w:rPr>
         <w:t xml:space="preserve">Add friend: </w:t>
       </w:r>
       <w:r>
-        <w:t xml:space="preserve">Also any user can add another user as a friend, and if any 2 users are friends then each of them </w:t>
-      </w:r>
-      <w:r>
-        <w:t>'</w:t>
-      </w:r>
-      <w:r>
-        <w:t>should be able to see the check-in of each other in the homepage places list</w:t>
+        <w:t xml:space="preserve">any user can send a friend requests to other users, then the system will send a notification to the other user who can confirm or </w:t>
+      </w:r>
+      <w:r>
+        <w:t>not.</w:t>
       </w:r>
     </w:p>
     <w:p>
@@ -2095,22 +1791,43 @@
         <w:t xml:space="preserve">  The user can </w:t>
       </w:r>
       <w:r>
-        <w:t>add comments about a restaurant</w:t>
-      </w:r>
-      <w:r>
-        <w:t xml:space="preserve"> and he can like the post that belongs to his friend.</w:t>
+        <w:t>add commen</w:t>
+      </w:r>
+      <w:r>
+        <w:t>ts about a places and he can like</w:t>
+      </w:r>
+      <w:r>
+        <w:t xml:space="preserve"> post</w:t>
+      </w:r>
+      <w:r>
+        <w:t>s belongs to it, then the system give every place a rate depending on user impression.</w:t>
       </w:r>
     </w:p>
     <w:p>
       <w:pPr>
         <w:ind w:left="720"/>
+        <w:rPr>
+          <w:b/>
+          <w:bCs/>
+          <w:sz w:val="28"/>
+          <w:szCs w:val="28"/>
+        </w:rPr>
+      </w:pPr>
+      <w:r>
         <w:rPr>
           <w:b/>
           <w:bCs/>
           <w:sz w:val="24"/>
           <w:szCs w:val="24"/>
         </w:rPr>
-      </w:pPr>
+        <w:t>Personal</w:t>
+      </w:r>
+      <w:r>
+        <w:rPr>
+          <w:rStyle w:val="CommentReference"/>
+        </w:rPr>
+        <w:commentReference w:id="5"/>
+      </w:r>
       <w:r>
         <w:rPr>
           <w:b/>
@@ -2118,24 +1835,55 @@
           <w:sz w:val="24"/>
           <w:szCs w:val="24"/>
         </w:rPr>
-        <w:t xml:space="preserve">Friend request: </w:t>
-      </w:r>
-      <w:r>
-        <w:t>The</w:t>
-      </w:r>
-      <w:r>
-        <w:t xml:space="preserve"> user can receive a friend request and approve it </w:t>
-      </w:r>
-    </w:p>
-    <w:p>
-      <w:pPr>
-        <w:ind w:left="720"/>
+        <w:t xml:space="preserve"> profile</w:t>
+      </w:r>
+      <w:r>
         <w:rPr>
           <w:b/>
           <w:bCs/>
           <w:sz w:val="28"/>
           <w:szCs w:val="28"/>
         </w:rPr>
+        <w:t>:</w:t>
+      </w:r>
+      <w:r>
+        <w:rPr>
+          <w:b/>
+          <w:bCs/>
+          <w:sz w:val="28"/>
+          <w:szCs w:val="28"/>
+        </w:rPr>
+        <w:t xml:space="preserve"> </w:t>
+      </w:r>
+      <w:r>
+        <w:rPr>
+          <w:sz w:val="24"/>
+          <w:szCs w:val="24"/>
+        </w:rPr>
+        <w:t>user can add</w:t>
+      </w:r>
+      <w:r>
+        <w:rPr>
+          <w:sz w:val="24"/>
+          <w:szCs w:val="24"/>
+        </w:rPr>
+        <w:t xml:space="preserve"> personal informa</w:t>
+      </w:r>
+      <w:r>
+        <w:rPr>
+          <w:sz w:val="24"/>
+          <w:szCs w:val="24"/>
+        </w:rPr>
+        <w:t>tion, profile picture and so on, then the system get it updated</w:t>
+      </w:r>
+    </w:p>
+    <w:p>
+      <w:pPr>
+        <w:ind w:left="720"/>
+        <w:rPr>
+          <w:color w:val="000000" w:themeColor="text1"/>
+          <w:rtl/>
+        </w:rPr>
       </w:pPr>
       <w:r>
         <w:rPr>
@@ -2144,76 +1892,34 @@
           <w:sz w:val="24"/>
           <w:szCs w:val="24"/>
         </w:rPr>
-        <w:t>Personal</w:t>
-      </w:r>
-      <w:r>
-        <w:rPr>
-          <w:rStyle w:val="CommentReference"/>
-        </w:rPr>
-        <w:commentReference w:id="5"/>
+        <w:t>Place profile</w:t>
       </w:r>
       <w:r>
         <w:rPr>
           <w:b/>
           <w:bCs/>
+          <w:sz w:val="32"/>
+          <w:szCs w:val="32"/>
+        </w:rPr>
+        <w:t xml:space="preserve">: </w:t>
+      </w:r>
+      <w:r>
+        <w:rPr>
+          <w:rFonts w:cstheme="minorHAnsi"/>
+          <w:color w:val="000000" w:themeColor="text1"/>
           <w:sz w:val="24"/>
           <w:szCs w:val="24"/>
         </w:rPr>
-        <w:t xml:space="preserve"> profile</w:t>
-      </w:r>
-      <w:r>
-        <w:rPr>
-          <w:b/>
-          <w:bCs/>
-          <w:sz w:val="28"/>
-          <w:szCs w:val="28"/>
-        </w:rPr>
-        <w:t>:</w:t>
-      </w:r>
-      <w:r>
-        <w:rPr>
-          <w:b/>
-          <w:bCs/>
-          <w:sz w:val="28"/>
-          <w:szCs w:val="28"/>
-        </w:rPr>
-        <w:t xml:space="preserve"> </w:t>
-      </w:r>
-      <w:r>
-        <w:rPr>
+        <w:t>Premium user</w:t>
+      </w:r>
+      <w:r>
+        <w:rPr>
+          <w:rFonts w:cstheme="minorHAnsi"/>
+          <w:color w:val="000000" w:themeColor="text1"/>
           <w:sz w:val="24"/>
           <w:szCs w:val="24"/>
         </w:rPr>
-        <w:t>add personal information, profile picture and so on.</w:t>
-      </w:r>
-    </w:p>
-    <w:p>
-      <w:pPr>
-        <w:ind w:left="720"/>
-        <w:rPr>
-          <w:rtl/>
-        </w:rPr>
-      </w:pPr>
-      <w:r>
-        <w:rPr>
-          <w:b/>
-          <w:bCs/>
-          <w:sz w:val="24"/>
-          <w:szCs w:val="24"/>
-        </w:rPr>
-        <w:t>Place profile</w:t>
-      </w:r>
-      <w:r>
-        <w:rPr>
-          <w:b/>
-          <w:bCs/>
-          <w:sz w:val="28"/>
-          <w:szCs w:val="28"/>
-        </w:rPr>
-        <w:t xml:space="preserve">: </w:t>
-      </w:r>
-      <w:r>
-        <w:t>The profile of the place that contain the information of this place such as Address, phone number, pictures of places, price of items and offers.</w:t>
+        <w:t xml:space="preserve"> view places profile he owns then the system will allows him to add new updates and so on. </w:t>
       </w:r>
     </w:p>
     <w:p>
@@ -2252,6 +1958,17 @@
     </w:p>
     <w:p>
       <w:pPr>
+        <w:ind w:left="720"/>
+        <w:rPr>
+          <w:b/>
+          <w:bCs/>
+          <w:sz w:val="28"/>
+          <w:szCs w:val="28"/>
+        </w:rPr>
+      </w:pPr>
+    </w:p>
+    <w:p>
+      <w:pPr>
         <w:pStyle w:val="Heading2"/>
         <w:rPr>
           <w:color w:val="365F91" w:themeColor="accent1" w:themeShade="BF"/>
@@ -2301,59 +2018,21 @@
       </w:r>
       <w:r>
         <w:rPr>
-          <w:rFonts w:ascii="Source Sans Pro" w:hAnsi="Source Sans Pro"/>
-          <w:color w:val="E36C0A" w:themeColor="accent6" w:themeShade="BF"/>
-          <w:sz w:val="28"/>
-          <w:szCs w:val="28"/>
+          <w:sz w:val="24"/>
         </w:rPr>
         <w:t xml:space="preserve"> </w:t>
       </w:r>
       <w:r>
         <w:rPr>
-          <w:rFonts w:ascii="Source Sans Pro" w:hAnsi="Source Sans Pro"/>
-          <w:color w:val="000000" w:themeColor="text1"/>
-          <w:sz w:val="28"/>
-          <w:szCs w:val="28"/>
-        </w:rPr>
-        <w:t>flexible</w:t>
-      </w:r>
-      <w:r>
-        <w:rPr>
-          <w:rFonts w:ascii="Source Sans Pro" w:hAnsi="Source Sans Pro" w:hint="cs"/>
-          <w:color w:val="000000" w:themeColor="text1"/>
-          <w:sz w:val="28"/>
-          <w:szCs w:val="28"/>
-          <w:rtl/>
-        </w:rPr>
-        <w:t xml:space="preserve"> </w:t>
-      </w:r>
-      <w:r>
-        <w:rPr>
-          <w:rFonts w:ascii="Source Sans Pro" w:hAnsi="Source Sans Pro"/>
-          <w:color w:val="000000" w:themeColor="text1"/>
-          <w:sz w:val="28"/>
-          <w:szCs w:val="28"/>
-        </w:rPr>
-        <w:t>system and having exception</w:t>
-      </w:r>
-      <w:r>
-        <w:rPr>
-          <w:rFonts w:ascii="Source Sans Pro" w:hAnsi="Source Sans Pro" w:hint="cs"/>
-          <w:color w:val="000000" w:themeColor="text1"/>
-          <w:sz w:val="28"/>
-          <w:szCs w:val="28"/>
-          <w:rtl/>
-        </w:rPr>
-        <w:t xml:space="preserve"> </w:t>
-      </w:r>
-      <w:r>
-        <w:rPr>
-          <w:rFonts w:ascii="Source Sans Pro" w:hAnsi="Source Sans Pro"/>
-          <w:color w:val="000000" w:themeColor="text1"/>
-          <w:sz w:val="28"/>
-          <w:szCs w:val="28"/>
-        </w:rPr>
-        <w:t>handling.</w:t>
+          <w:sz w:val="24"/>
+        </w:rPr>
+        <w:t>Loading the web page or the application will not exceeds 3 seconds with the average downloading rate (512 kbps)</w:t>
+      </w:r>
+      <w:r>
+        <w:rPr>
+          <w:sz w:val="24"/>
+        </w:rPr>
+        <w:t>.</w:t>
       </w:r>
     </w:p>
     <w:p>
@@ -2364,8 +2043,8 @@
         <w:rPr>
           <w:rFonts w:ascii="Source Sans Pro" w:hAnsi="Source Sans Pro"/>
           <w:color w:val="E36C0A" w:themeColor="accent6" w:themeShade="BF"/>
-          <w:sz w:val="28"/>
-          <w:szCs w:val="28"/>
+          <w:sz w:val="27"/>
+          <w:szCs w:val="27"/>
         </w:rPr>
       </w:pPr>
       <w:r>
@@ -2376,7 +2055,7 @@
           <w:sz w:val="27"/>
           <w:szCs w:val="27"/>
         </w:rPr>
-        <w:t>Scalability</w:t>
+        <w:t>Availability</w:t>
       </w:r>
       <w:r>
         <w:rPr>
@@ -2405,7 +2084,7 @@
           <w:sz w:val="28"/>
           <w:szCs w:val="28"/>
         </w:rPr>
-        <w:t xml:space="preserve">multiple user and </w:t>
+        <w:t>the accessing of software will exceeds 98%</w:t>
       </w:r>
       <w:r>
         <w:rPr>
@@ -2414,7 +2093,7 @@
           <w:sz w:val="28"/>
           <w:szCs w:val="28"/>
         </w:rPr>
-        <w:t>no specified memory it is free</w:t>
+        <w:t>.</w:t>
       </w:r>
       <w:r>
         <w:rPr>
@@ -2423,7 +2102,16 @@
           <w:sz w:val="28"/>
           <w:szCs w:val="28"/>
         </w:rPr>
-        <w:t>.</w:t>
+        <w:t xml:space="preserve"> Of the time.</w:t>
+      </w:r>
+      <w:r>
+        <w:rPr>
+          <w:rFonts w:ascii="Source Sans Pro" w:hAnsi="Source Sans Pro"/>
+          <w:color w:val="000000" w:themeColor="text1"/>
+          <w:sz w:val="27"/>
+          <w:szCs w:val="27"/>
+        </w:rPr>
+        <w:t xml:space="preserve"> </w:t>
       </w:r>
     </w:p>
     <w:p>
@@ -2446,48 +2134,8 @@
           <w:sz w:val="27"/>
           <w:szCs w:val="27"/>
         </w:rPr>
-        <w:t>Capacity:</w:t>
-      </w:r>
-      <w:r>
-        <w:rPr>
-          <w:rFonts w:ascii="Source Sans Pro" w:hAnsi="Source Sans Pro"/>
-          <w:color w:val="E36C0A" w:themeColor="accent6" w:themeShade="BF"/>
-          <w:sz w:val="27"/>
-          <w:szCs w:val="27"/>
-        </w:rPr>
-        <w:t xml:space="preserve"> </w:t>
-      </w:r>
-      <w:r>
-        <w:rPr>
-          <w:rFonts w:ascii="Source Sans Pro" w:hAnsi="Source Sans Pro"/>
-          <w:color w:val="000000" w:themeColor="text1"/>
-          <w:sz w:val="28"/>
-          <w:szCs w:val="28"/>
-        </w:rPr>
-        <w:t>handling of multiple user</w:t>
-      </w:r>
-      <w:r>
-        <w:rPr>
-          <w:rFonts w:ascii="Source Sans Pro" w:hAnsi="Source Sans Pro"/>
-          <w:color w:val="000000" w:themeColor="text1"/>
-          <w:sz w:val="28"/>
-          <w:szCs w:val="28"/>
-        </w:rPr>
-        <w:t>.</w:t>
-      </w:r>
-    </w:p>
-    <w:p>
-      <w:pPr>
-        <w:shd w:val="clear" w:color="auto" w:fill="FFFFFF"/>
-        <w:spacing w:before="100" w:beforeAutospacing="1" w:after="100" w:afterAutospacing="1" w:line="335" w:lineRule="atLeast"/>
-        <w:ind w:left="717"/>
-        <w:rPr>
-          <w:rFonts w:ascii="Source Sans Pro" w:hAnsi="Source Sans Pro"/>
-          <w:color w:val="E36C0A" w:themeColor="accent6" w:themeShade="BF"/>
-          <w:sz w:val="27"/>
-          <w:szCs w:val="27"/>
-        </w:rPr>
-      </w:pPr>
+        <w:t>Reliability</w:t>
+      </w:r>
       <w:r>
         <w:rPr>
           <w:rFonts w:ascii="Source Sans Pro" w:hAnsi="Source Sans Pro"/>
@@ -2496,45 +2144,26 @@
           <w:sz w:val="27"/>
           <w:szCs w:val="27"/>
         </w:rPr>
-        <w:t>Availability</w:t>
-      </w:r>
-      <w:r>
-        <w:rPr>
-          <w:rFonts w:ascii="Source Sans Pro" w:hAnsi="Source Sans Pro"/>
-          <w:b/>
-          <w:bCs/>
-          <w:color w:val="4A442A" w:themeColor="background2" w:themeShade="40"/>
-          <w:sz w:val="27"/>
-          <w:szCs w:val="27"/>
-        </w:rPr>
         <w:t>:</w:t>
       </w:r>
       <w:r>
         <w:rPr>
-          <w:rFonts w:ascii="Source Sans Pro" w:hAnsi="Source Sans Pro"/>
-          <w:color w:val="E36C0A" w:themeColor="accent6" w:themeShade="BF"/>
-          <w:sz w:val="27"/>
-          <w:szCs w:val="27"/>
+          <w:sz w:val="24"/>
         </w:rPr>
         <w:t xml:space="preserve"> </w:t>
       </w:r>
       <w:r>
         <w:rPr>
-          <w:rFonts w:ascii="Source Sans Pro" w:hAnsi="Source Sans Pro"/>
-          <w:color w:val="000000" w:themeColor="text1"/>
           <w:sz w:val="28"/>
           <w:szCs w:val="28"/>
         </w:rPr>
-        <w:t>accessing of the application every time.</w:t>
-      </w:r>
-      <w:r>
-        <w:rPr>
-          <w:rFonts w:ascii="Source Sans Pro" w:hAnsi="Source Sans Pro"/>
-          <w:color w:val="000000" w:themeColor="text1"/>
-          <w:sz w:val="27"/>
-          <w:szCs w:val="27"/>
-        </w:rPr>
-        <w:t xml:space="preserve"> </w:t>
+        <w:t>up-to-date backups every 3 hours using external server</w:t>
+      </w:r>
+      <w:r>
+        <w:rPr>
+          <w:sz w:val="24"/>
+        </w:rPr>
+        <w:t>.</w:t>
       </w:r>
     </w:p>
     <w:p>
@@ -2557,7 +2186,7 @@
           <w:sz w:val="27"/>
           <w:szCs w:val="27"/>
         </w:rPr>
-        <w:t>Reliability</w:t>
+        <w:t>Recoverability</w:t>
       </w:r>
       <w:r>
         <w:rPr>
@@ -2580,12 +2209,21 @@
       </w:r>
       <w:r>
         <w:rPr>
-          <w:rFonts w:ascii="Calibri" w:hAnsi="Calibri" w:cs="Calibri"/>
+          <w:rFonts w:ascii="Source Sans Pro" w:hAnsi="Source Sans Pro"/>
           <w:color w:val="000000" w:themeColor="text1"/>
           <w:sz w:val="28"/>
           <w:szCs w:val="28"/>
         </w:rPr>
-        <w:t>having duplicates of backup.</w:t>
+        <w:t>if we defined a loss of data we will use backup of a 3 hours ago</w:t>
+      </w:r>
+      <w:r>
+        <w:rPr>
+          <w:rFonts w:ascii="Source Sans Pro" w:hAnsi="Source Sans Pro"/>
+          <w:color w:val="000000" w:themeColor="text1"/>
+          <w:sz w:val="27"/>
+          <w:szCs w:val="27"/>
+        </w:rPr>
+        <w:t>.</w:t>
       </w:r>
     </w:p>
     <w:p>
@@ -2608,7 +2246,7 @@
           <w:sz w:val="27"/>
           <w:szCs w:val="27"/>
         </w:rPr>
-        <w:t>Recoverability</w:t>
+        <w:t>Maintainability</w:t>
       </w:r>
       <w:r>
         <w:rPr>
@@ -2636,7 +2274,7 @@
           <w:sz w:val="28"/>
           <w:szCs w:val="28"/>
         </w:rPr>
-        <w:t>recover</w:t>
+        <w:t>every year we have a new version of our software</w:t>
       </w:r>
       <w:r>
         <w:rPr>
@@ -2645,15 +2283,6 @@
           <w:sz w:val="28"/>
           <w:szCs w:val="28"/>
         </w:rPr>
-        <w:t>ing data</w:t>
-      </w:r>
-      <w:r>
-        <w:rPr>
-          <w:rFonts w:ascii="Source Sans Pro" w:hAnsi="Source Sans Pro"/>
-          <w:color w:val="000000" w:themeColor="text1"/>
-          <w:sz w:val="27"/>
-          <w:szCs w:val="27"/>
-        </w:rPr>
         <w:t>.</w:t>
       </w:r>
     </w:p>
@@ -2663,10 +2292,7 @@
         <w:spacing w:before="100" w:beforeAutospacing="1" w:after="100" w:afterAutospacing="1" w:line="335" w:lineRule="atLeast"/>
         <w:ind w:left="717"/>
         <w:rPr>
-          <w:rFonts w:ascii="Source Sans Pro" w:hAnsi="Source Sans Pro"/>
           <w:color w:val="E36C0A" w:themeColor="accent6" w:themeShade="BF"/>
-          <w:sz w:val="27"/>
-          <w:szCs w:val="27"/>
         </w:rPr>
       </w:pPr>
       <w:r>
@@ -2677,126 +2303,6 @@
           <w:sz w:val="27"/>
           <w:szCs w:val="27"/>
         </w:rPr>
-        <w:t>Maintainability</w:t>
-      </w:r>
-      <w:r>
-        <w:rPr>
-          <w:rFonts w:ascii="Source Sans Pro" w:hAnsi="Source Sans Pro"/>
-          <w:b/>
-          <w:bCs/>
-          <w:sz w:val="27"/>
-          <w:szCs w:val="27"/>
-        </w:rPr>
-        <w:t>:</w:t>
-      </w:r>
-      <w:r>
-        <w:rPr>
-          <w:rFonts w:ascii="Source Sans Pro" w:hAnsi="Source Sans Pro"/>
-          <w:color w:val="E36C0A" w:themeColor="accent6" w:themeShade="BF"/>
-          <w:sz w:val="27"/>
-          <w:szCs w:val="27"/>
-        </w:rPr>
-        <w:t xml:space="preserve"> </w:t>
-      </w:r>
-      <w:r>
-        <w:rPr>
-          <w:rFonts w:ascii="Source Sans Pro" w:hAnsi="Source Sans Pro"/>
-          <w:color w:val="000000" w:themeColor="text1"/>
-          <w:sz w:val="28"/>
-          <w:szCs w:val="28"/>
-        </w:rPr>
-        <w:t>upgrading System or having new version</w:t>
-      </w:r>
-      <w:r>
-        <w:rPr>
-          <w:rFonts w:ascii="Source Sans Pro" w:hAnsi="Source Sans Pro"/>
-          <w:color w:val="000000" w:themeColor="text1"/>
-          <w:sz w:val="28"/>
-          <w:szCs w:val="28"/>
-        </w:rPr>
-        <w:t>.</w:t>
-      </w:r>
-    </w:p>
-    <w:p>
-      <w:pPr>
-        <w:shd w:val="clear" w:color="auto" w:fill="FFFFFF"/>
-        <w:spacing w:before="100" w:beforeAutospacing="1" w:after="100" w:afterAutospacing="1" w:line="335" w:lineRule="atLeast"/>
-        <w:ind w:left="717"/>
-        <w:rPr>
-          <w:rFonts w:ascii="Source Sans Pro" w:hAnsi="Source Sans Pro"/>
-          <w:color w:val="E36C0A" w:themeColor="accent6" w:themeShade="BF"/>
-          <w:sz w:val="27"/>
-          <w:szCs w:val="27"/>
-        </w:rPr>
-      </w:pPr>
-      <w:r>
-        <w:rPr>
-          <w:rFonts w:ascii="Source Sans Pro" w:hAnsi="Source Sans Pro"/>
-          <w:b/>
-          <w:bCs/>
-          <w:sz w:val="27"/>
-          <w:szCs w:val="27"/>
-        </w:rPr>
-        <w:t>Serviceability</w:t>
-      </w:r>
-      <w:r>
-        <w:rPr>
-          <w:rFonts w:ascii="Source Sans Pro" w:hAnsi="Source Sans Pro"/>
-          <w:b/>
-          <w:bCs/>
-          <w:sz w:val="27"/>
-          <w:szCs w:val="27"/>
-        </w:rPr>
-        <w:t>:</w:t>
-      </w:r>
-      <w:r>
-        <w:rPr>
-          <w:rFonts w:ascii="Source Sans Pro" w:hAnsi="Source Sans Pro"/>
-          <w:color w:val="E36C0A" w:themeColor="accent6" w:themeShade="BF"/>
-          <w:sz w:val="27"/>
-          <w:szCs w:val="27"/>
-        </w:rPr>
-        <w:t xml:space="preserve"> </w:t>
-      </w:r>
-      <w:r>
-        <w:rPr>
-          <w:rFonts w:ascii="Source Sans Pro" w:hAnsi="Source Sans Pro"/>
-          <w:color w:val="000000" w:themeColor="text1"/>
-          <w:sz w:val="28"/>
-          <w:szCs w:val="28"/>
-        </w:rPr>
-        <w:t>multi user services and places</w:t>
-      </w:r>
-      <w:r>
-        <w:rPr>
-          <w:rFonts w:ascii="Source Sans Pro" w:hAnsi="Source Sans Pro"/>
-          <w:color w:val="000000" w:themeColor="text1"/>
-          <w:sz w:val="28"/>
-          <w:szCs w:val="28"/>
-        </w:rPr>
-        <w:t>.</w:t>
-      </w:r>
-    </w:p>
-    <w:p>
-      <w:pPr>
-        <w:shd w:val="clear" w:color="auto" w:fill="FFFFFF"/>
-        <w:spacing w:before="100" w:beforeAutospacing="1" w:after="100" w:afterAutospacing="1" w:line="335" w:lineRule="atLeast"/>
-        <w:ind w:left="717"/>
-        <w:rPr>
-          <w:rFonts w:ascii="Source Sans Pro" w:hAnsi="Source Sans Pro"/>
-          <w:color w:val="E36C0A" w:themeColor="accent6" w:themeShade="BF"/>
-          <w:sz w:val="28"/>
-          <w:szCs w:val="28"/>
-        </w:rPr>
-      </w:pPr>
-      <w:r>
-        <w:rPr>
-          <w:rFonts w:ascii="Source Sans Pro" w:hAnsi="Source Sans Pro"/>
-          <w:b/>
-          <w:bCs/>
-          <w:sz w:val="27"/>
-          <w:szCs w:val="27"/>
-        </w:rPr>
         <w:t>Security</w:t>
       </w:r>
       <w:r>
@@ -2927,73 +2433,25 @@
         </w:rPr>
         <w:t>.</w:t>
       </w:r>
+      <w:r>
+        <w:rPr>
+          <w:color w:val="E36C0A" w:themeColor="accent6" w:themeShade="BF"/>
+        </w:rPr>
+        <w:t xml:space="preserve"> </w:t>
+      </w:r>
     </w:p>
     <w:p>
       <w:pPr>
         <w:shd w:val="clear" w:color="auto" w:fill="FFFFFF"/>
         <w:spacing w:before="100" w:beforeAutospacing="1" w:after="100" w:afterAutospacing="1" w:line="335" w:lineRule="atLeast"/>
         <w:ind w:left="717"/>
-        <w:jc w:val="both"/>
         <w:rPr>
           <w:rFonts w:ascii="Source Sans Pro" w:hAnsi="Source Sans Pro"/>
           <w:color w:val="E36C0A" w:themeColor="accent6" w:themeShade="BF"/>
-          <w:sz w:val="27"/>
-          <w:szCs w:val="27"/>
-        </w:rPr>
-      </w:pPr>
-      <w:r>
-        <w:rPr>
-          <w:rFonts w:ascii="Source Sans Pro" w:hAnsi="Source Sans Pro"/>
-          <w:b/>
-          <w:bCs/>
-          <w:sz w:val="27"/>
-          <w:szCs w:val="27"/>
-        </w:rPr>
-        <w:t>Regulatory</w:t>
-      </w:r>
-      <w:r>
-        <w:rPr>
-          <w:rFonts w:ascii="Source Sans Pro" w:hAnsi="Source Sans Pro"/>
-          <w:b/>
-          <w:bCs/>
-          <w:sz w:val="27"/>
-          <w:szCs w:val="27"/>
-        </w:rPr>
-        <w:t xml:space="preserve"> :</w:t>
-      </w:r>
-      <w:r>
-        <w:rPr>
-          <w:rFonts w:ascii="Source Sans Pro" w:hAnsi="Source Sans Pro"/>
-          <w:color w:val="E36C0A" w:themeColor="accent6" w:themeShade="BF"/>
-          <w:sz w:val="27"/>
-          <w:szCs w:val="27"/>
-        </w:rPr>
-        <w:t xml:space="preserve"> </w:t>
-      </w:r>
-      <w:r>
-        <w:rPr>
-          <w:rFonts w:ascii="Source Sans Pro" w:hAnsi="Source Sans Pro"/>
-          <w:sz w:val="27"/>
-          <w:szCs w:val="27"/>
-        </w:rPr>
-        <w:t>system should by regulate in interface as each function continue for another function not complex to return or go to display of interface</w:t>
-      </w:r>
-      <w:r>
-        <w:rPr>
-          <w:rFonts w:ascii="Source Sans Pro" w:hAnsi="Source Sans Pro"/>
-          <w:sz w:val="27"/>
-          <w:szCs w:val="27"/>
-        </w:rPr>
-        <w:t xml:space="preserve"> </w:t>
-      </w:r>
-      <w:r>
-        <w:rPr>
-          <w:rFonts w:ascii="Source Sans Pro" w:hAnsi="Source Sans Pro"/>
-          <w:sz w:val="27"/>
-          <w:szCs w:val="27"/>
-        </w:rPr>
-        <w:t>.</w:t>
-      </w:r>
+          <w:sz w:val="28"/>
+          <w:szCs w:val="28"/>
+        </w:rPr>
+      </w:pPr>
     </w:p>
     <w:p>
       <w:pPr>
@@ -3003,164 +2461,10 @@
         <w:rPr>
           <w:rFonts w:ascii="Source Sans Pro" w:hAnsi="Source Sans Pro"/>
           <w:color w:val="E36C0A" w:themeColor="accent6" w:themeShade="BF"/>
-          <w:sz w:val="27"/>
-          <w:szCs w:val="27"/>
-        </w:rPr>
-      </w:pPr>
-      <w:r>
-        <w:rPr>
-          <w:rFonts w:ascii="Source Sans Pro" w:hAnsi="Source Sans Pro"/>
-          <w:b/>
-          <w:bCs/>
-          <w:sz w:val="27"/>
-          <w:szCs w:val="27"/>
-        </w:rPr>
-        <w:t xml:space="preserve">Data </w:t>
-      </w:r>
-      <w:r>
-        <w:rPr>
-          <w:rFonts w:ascii="Source Sans Pro" w:hAnsi="Source Sans Pro"/>
-          <w:b/>
-          <w:bCs/>
-          <w:sz w:val="27"/>
-          <w:szCs w:val="27"/>
-        </w:rPr>
-        <w:t>Integrity:</w:t>
-      </w:r>
-      <w:r>
-        <w:rPr>
-          <w:rFonts w:ascii="Source Sans Pro" w:hAnsi="Source Sans Pro"/>
-          <w:color w:val="E36C0A" w:themeColor="accent6" w:themeShade="BF"/>
-          <w:sz w:val="27"/>
-          <w:szCs w:val="27"/>
-        </w:rPr>
-        <w:t xml:space="preserve"> </w:t>
-      </w:r>
-      <w:r>
-        <w:rPr>
-          <w:rFonts w:ascii="Source Sans Pro" w:hAnsi="Source Sans Pro"/>
-          <w:sz w:val="27"/>
-          <w:szCs w:val="27"/>
-        </w:rPr>
-        <w:t xml:space="preserve">data should be security of </w:t>
-      </w:r>
-      <w:r>
-        <w:rPr>
-          <w:rFonts w:ascii="Source Sans Pro" w:hAnsi="Source Sans Pro"/>
-          <w:sz w:val="27"/>
-          <w:szCs w:val="27"/>
-        </w:rPr>
-        <w:t>user no one change or remove it</w:t>
-      </w:r>
-      <w:r>
-        <w:rPr>
-          <w:rFonts w:ascii="Source Sans Pro" w:hAnsi="Source Sans Pro"/>
-          <w:sz w:val="27"/>
-          <w:szCs w:val="27"/>
-        </w:rPr>
-        <w:t>.</w:t>
-      </w:r>
-    </w:p>
-    <w:p>
-      <w:pPr>
-        <w:shd w:val="clear" w:color="auto" w:fill="FFFFFF"/>
-        <w:spacing w:before="100" w:beforeAutospacing="1" w:after="100" w:afterAutospacing="1" w:line="335" w:lineRule="atLeast"/>
-        <w:ind w:left="717"/>
-        <w:rPr>
-          <w:rFonts w:ascii="Source Sans Pro" w:hAnsi="Source Sans Pro"/>
-          <w:color w:val="E36C0A" w:themeColor="accent6" w:themeShade="BF"/>
-          <w:sz w:val="27"/>
-          <w:szCs w:val="27"/>
-        </w:rPr>
-      </w:pPr>
-      <w:r>
-        <w:rPr>
-          <w:rFonts w:ascii="Source Sans Pro" w:hAnsi="Source Sans Pro"/>
-          <w:b/>
-          <w:bCs/>
-          <w:sz w:val="27"/>
-          <w:szCs w:val="27"/>
-        </w:rPr>
-        <w:t>Usability:</w:t>
-      </w:r>
-      <w:r>
-        <w:rPr>
-          <w:rFonts w:ascii="Source Sans Pro" w:hAnsi="Source Sans Pro"/>
-          <w:color w:val="E36C0A" w:themeColor="accent6" w:themeShade="BF"/>
-          <w:sz w:val="27"/>
-          <w:szCs w:val="27"/>
-        </w:rPr>
-        <w:t xml:space="preserve"> </w:t>
-      </w:r>
-      <w:r>
-        <w:rPr>
-          <w:rFonts w:ascii="Source Sans Pro" w:hAnsi="Source Sans Pro"/>
-          <w:color w:val="000000" w:themeColor="text1"/>
-          <w:sz w:val="27"/>
-          <w:szCs w:val="27"/>
-        </w:rPr>
-        <w:t xml:space="preserve">system </w:t>
-      </w:r>
-      <w:r>
-        <w:rPr>
-          <w:rFonts w:ascii="Source Sans Pro" w:hAnsi="Source Sans Pro"/>
-          <w:color w:val="000000" w:themeColor="text1"/>
-          <w:sz w:val="27"/>
-          <w:szCs w:val="27"/>
-        </w:rPr>
-        <w:t>treat</w:t>
-      </w:r>
-      <w:r>
-        <w:rPr>
-          <w:rFonts w:ascii="Source Sans Pro" w:hAnsi="Source Sans Pro"/>
-          <w:color w:val="000000" w:themeColor="text1"/>
-          <w:sz w:val="27"/>
-          <w:szCs w:val="27"/>
-        </w:rPr>
-        <w:t xml:space="preserve"> with many user's from many </w:t>
-      </w:r>
-      <w:r>
-        <w:rPr>
-          <w:rFonts w:ascii="Source Sans Pro" w:hAnsi="Source Sans Pro"/>
-          <w:color w:val="000000" w:themeColor="text1"/>
-          <w:sz w:val="27"/>
-          <w:szCs w:val="27"/>
-        </w:rPr>
-        <w:t>levels</w:t>
-      </w:r>
-      <w:r>
-        <w:rPr>
-          <w:rFonts w:ascii="Source Sans Pro" w:hAnsi="Source Sans Pro"/>
-          <w:color w:val="000000" w:themeColor="text1"/>
-          <w:sz w:val="27"/>
-          <w:szCs w:val="27"/>
-        </w:rPr>
-        <w:t xml:space="preserve"> of education it s</w:t>
-      </w:r>
-      <w:r>
-        <w:rPr>
-          <w:rFonts w:ascii="Source Sans Pro" w:hAnsi="Source Sans Pro"/>
-          <w:color w:val="000000" w:themeColor="text1"/>
-          <w:sz w:val="27"/>
-          <w:szCs w:val="27"/>
-        </w:rPr>
-        <w:t>hould be easy to treat with it</w:t>
-      </w:r>
-      <w:r>
-        <w:rPr>
-          <w:rFonts w:ascii="Source Sans Pro" w:hAnsi="Source Sans Pro"/>
-          <w:color w:val="000000" w:themeColor="text1"/>
-          <w:sz w:val="27"/>
-          <w:szCs w:val="27"/>
-        </w:rPr>
-        <w:t>.</w:t>
-      </w:r>
-      <w:r>
-        <w:rPr>
-          <w:color w:val="E36C0A" w:themeColor="accent6" w:themeShade="BF"/>
-        </w:rPr>
-        <w:t xml:space="preserve"> </w:t>
-      </w:r>
+          <w:sz w:val="28"/>
+          <w:szCs w:val="28"/>
+        </w:rPr>
+      </w:pPr>
     </w:p>
     <w:p>
       <w:pPr>
@@ -3192,43 +2496,16 @@
           <w:sz w:val="28"/>
           <w:szCs w:val="28"/>
         </w:rPr>
-        <w:t>Hardware Interface</w:t>
+        <w:t>Software:</w:t>
+      </w:r>
+      <w:r>
+        <w:t xml:space="preserve"> </w:t>
       </w:r>
       <w:r>
         <w:rPr>
           <w:rFonts w:ascii="Calibri" w:hAnsi="Calibri" w:cs="Calibri"/>
-          <w:b/>
-          <w:bCs/>
-          <w:sz w:val="28"/>
-          <w:szCs w:val="28"/>
-        </w:rPr>
-        <w:t>:</w:t>
-      </w:r>
-      <w:r>
-        <w:rPr>
-          <w:rFonts w:ascii="Calibri" w:hAnsi="Calibri" w:cs="Calibri"/>
-          <w:sz w:val="36"/>
-          <w:szCs w:val="36"/>
-        </w:rPr>
-        <w:t xml:space="preserve"> </w:t>
-      </w:r>
-      <w:r>
-        <w:rPr>
-          <w:rFonts w:ascii="Calibri" w:hAnsi="Calibri" w:cs="Calibri"/>
-        </w:rPr>
-        <w:t xml:space="preserve">The System must run over the internet require to connect internet will be hardware interface for the system </w:t>
-      </w:r>
-      <w:r>
-        <w:rPr>
-          <w:rFonts w:ascii="Calibri" w:hAnsi="Calibri" w:cs="Calibri"/>
-        </w:rPr>
-        <w:t>as</w:t>
-      </w:r>
-      <w:r>
-        <w:rPr>
-          <w:rFonts w:ascii="Calibri" w:hAnsi="Calibri" w:cs="Calibri"/>
-        </w:rPr>
-        <w:t xml:space="preserve"> for e.g. Modem, WAN – LAN, Ethernet Cross Cable.</w:t>
+        </w:rPr>
+        <w:t>the system will use google maps packages.</w:t>
       </w:r>
     </w:p>
     <w:p>
@@ -3237,82 +2514,7 @@
         <w:autoSpaceDN w:val="0"/>
         <w:adjustRightInd w:val="0"/>
         <w:spacing w:after="0" w:line="240" w:lineRule="auto"/>
-        <w:ind w:left="717"/>
-      </w:pPr>
-      <w:r>
-        <w:rPr>
-          <w:rFonts w:ascii="Calibri" w:hAnsi="Calibri" w:cs="Calibri"/>
-          <w:b/>
-          <w:bCs/>
-          <w:sz w:val="28"/>
-          <w:szCs w:val="28"/>
-        </w:rPr>
-        <w:t>Software Interface</w:t>
-      </w:r>
-      <w:r>
-        <w:rPr>
-          <w:b/>
-          <w:bCs/>
-          <w:color w:val="4A442A" w:themeColor="background2" w:themeShade="40"/>
-          <w:sz w:val="28"/>
-          <w:szCs w:val="28"/>
-        </w:rPr>
-        <w:t xml:space="preserve"> </w:t>
-      </w:r>
-      <w:r>
-        <w:rPr>
-          <w:b/>
-          <w:bCs/>
-          <w:sz w:val="28"/>
-          <w:szCs w:val="28"/>
-        </w:rPr>
-        <w:t>:</w:t>
-      </w:r>
-      <w:r>
-        <w:t xml:space="preserve"> </w:t>
-      </w:r>
-      <w:r>
-        <w:rPr>
-          <w:rFonts w:ascii="Calibri" w:hAnsi="Calibri" w:cs="Calibri"/>
-        </w:rPr>
-        <w:t xml:space="preserve">The system is on server so it requires </w:t>
-      </w:r>
-      <w:r>
-        <w:rPr>
-          <w:rFonts w:ascii="Calibri" w:hAnsi="Calibri" w:cs="Calibri"/>
-        </w:rPr>
-        <w:t>the</w:t>
-      </w:r>
-      <w:r>
-        <w:rPr>
-          <w:rFonts w:ascii="Calibri" w:hAnsi="Calibri" w:cs="Calibri"/>
-        </w:rPr>
-        <w:t xml:space="preserve"> JAVA </w:t>
-      </w:r>
-      <w:r>
-        <w:rPr>
-          <w:rFonts w:ascii="Calibri" w:hAnsi="Calibri" w:cs="Calibri"/>
-        </w:rPr>
-        <w:t>language The</w:t>
-      </w:r>
-      <w:r>
-        <w:rPr>
-          <w:rFonts w:ascii="Calibri" w:hAnsi="Calibri" w:cs="Calibri"/>
-        </w:rPr>
-        <w:t xml:space="preserve"> system require Data Base also for the store the </w:t>
-      </w:r>
-      <w:r>
-        <w:rPr>
-          <w:rFonts w:ascii="Calibri" w:hAnsi="Calibri" w:cs="Calibri"/>
-        </w:rPr>
-        <w:t>analyst</w:t>
-      </w:r>
-      <w:r>
-        <w:rPr>
-          <w:rFonts w:ascii="Calibri" w:hAnsi="Calibri" w:cs="Calibri"/>
-        </w:rPr>
-        <w:t xml:space="preserve"> user need web browser for interact with the system.</w:t>
-      </w:r>
+      </w:pPr>
     </w:p>
     <w:p>
       <w:pPr>
@@ -3320,69 +2522,4137 @@
         <w:autoSpaceDN w:val="0"/>
         <w:adjustRightInd w:val="0"/>
         <w:spacing w:after="0" w:line="240" w:lineRule="auto"/>
-        <w:ind w:left="717"/>
-      </w:pPr>
-      <w:r>
-        <w:rPr>
-          <w:rFonts w:ascii="Calibri" w:hAnsi="Calibri" w:cs="Calibri"/>
-          <w:b/>
-          <w:bCs/>
-          <w:sz w:val="28"/>
-          <w:szCs w:val="28"/>
-        </w:rPr>
-        <w:t>Design Constrain</w:t>
-      </w:r>
-      <w:r>
-        <w:rPr>
-          <w:b/>
-          <w:bCs/>
-          <w:sz w:val="28"/>
-          <w:szCs w:val="28"/>
-        </w:rPr>
-        <w:t>:</w:t>
-      </w:r>
-      <w:r>
-        <w:t xml:space="preserve"> </w:t>
-      </w:r>
-      <w:r>
-        <w:rPr>
-          <w:rFonts w:ascii="Calibri" w:hAnsi="Calibri" w:cs="Calibri"/>
-        </w:rPr>
-        <w:t xml:space="preserve">The system shall be built using a standard web page development </w:t>
-      </w:r>
-      <w:r>
-        <w:rPr>
-          <w:rFonts w:ascii="Calibri" w:hAnsi="Calibri" w:cs="Calibri"/>
-        </w:rPr>
-        <w:t>tool that</w:t>
-      </w:r>
-      <w:r>
-        <w:rPr>
-          <w:rFonts w:ascii="Calibri" w:hAnsi="Calibri" w:cs="Calibri"/>
-        </w:rPr>
-        <w:t xml:space="preserve"> conforms to</w:t>
-      </w:r>
-      <w:r>
-        <w:rPr>
-          <w:rFonts w:ascii="Calibri" w:hAnsi="Calibri" w:cs="Calibri"/>
-        </w:rPr>
-        <w:t xml:space="preserve"> </w:t>
-      </w:r>
-      <w:r>
-        <w:rPr>
-          <w:rFonts w:ascii="Calibri" w:hAnsi="Calibri" w:cs="Calibri"/>
-        </w:rPr>
-        <w:t>GUI standards like HTML.</w:t>
-      </w:r>
+      </w:pPr>
     </w:p>
     <w:p>
       <w:pPr>
-        <w:pStyle w:val="ListParagraph"/>
         <w:autoSpaceDE w:val="0"/>
         <w:autoSpaceDN w:val="0"/>
         <w:adjustRightInd w:val="0"/>
         <w:spacing w:after="0" w:line="240" w:lineRule="auto"/>
-        <w:ind w:left="1077"/>
+      </w:pPr>
+    </w:p>
+    <w:p>
+      <w:pPr>
+        <w:autoSpaceDE w:val="0"/>
+        <w:autoSpaceDN w:val="0"/>
+        <w:adjustRightInd w:val="0"/>
+        <w:spacing w:after="0" w:line="240" w:lineRule="auto"/>
+      </w:pPr>
+    </w:p>
+    <w:p>
+      <w:pPr>
+        <w:autoSpaceDE w:val="0"/>
+        <w:autoSpaceDN w:val="0"/>
+        <w:adjustRightInd w:val="0"/>
+        <w:spacing w:after="0" w:line="240" w:lineRule="auto"/>
+      </w:pPr>
+    </w:p>
+    <w:p>
+      <w:pPr>
+        <w:autoSpaceDE w:val="0"/>
+        <w:autoSpaceDN w:val="0"/>
+        <w:adjustRightInd w:val="0"/>
+        <w:spacing w:after="0" w:line="240" w:lineRule="auto"/>
+      </w:pPr>
+    </w:p>
+    <w:p>
+      <w:pPr>
+        <w:autoSpaceDE w:val="0"/>
+        <w:autoSpaceDN w:val="0"/>
+        <w:adjustRightInd w:val="0"/>
+        <w:spacing w:after="0" w:line="240" w:lineRule="auto"/>
+      </w:pPr>
+    </w:p>
+    <w:p>
+      <w:pPr>
+        <w:autoSpaceDE w:val="0"/>
+        <w:autoSpaceDN w:val="0"/>
+        <w:adjustRightInd w:val="0"/>
+        <w:spacing w:after="0" w:line="240" w:lineRule="auto"/>
+      </w:pPr>
+    </w:p>
+    <w:p>
+      <w:pPr>
+        <w:autoSpaceDE w:val="0"/>
+        <w:autoSpaceDN w:val="0"/>
+        <w:adjustRightInd w:val="0"/>
+        <w:spacing w:after="0" w:line="240" w:lineRule="auto"/>
+      </w:pPr>
+    </w:p>
+    <w:p>
+      <w:pPr>
+        <w:autoSpaceDE w:val="0"/>
+        <w:autoSpaceDN w:val="0"/>
+        <w:adjustRightInd w:val="0"/>
+        <w:spacing w:after="0" w:line="240" w:lineRule="auto"/>
+      </w:pPr>
+    </w:p>
+    <w:p>
+      <w:pPr>
+        <w:autoSpaceDE w:val="0"/>
+        <w:autoSpaceDN w:val="0"/>
+        <w:adjustRightInd w:val="0"/>
+        <w:spacing w:after="0" w:line="240" w:lineRule="auto"/>
+      </w:pPr>
+    </w:p>
+    <w:p>
+      <w:pPr>
+        <w:autoSpaceDE w:val="0"/>
+        <w:autoSpaceDN w:val="0"/>
+        <w:adjustRightInd w:val="0"/>
+        <w:spacing w:after="0" w:line="240" w:lineRule="auto"/>
+      </w:pPr>
+    </w:p>
+    <w:p>
+      <w:pPr>
+        <w:autoSpaceDE w:val="0"/>
+        <w:autoSpaceDN w:val="0"/>
+        <w:adjustRightInd w:val="0"/>
+        <w:spacing w:after="0" w:line="240" w:lineRule="auto"/>
+      </w:pPr>
+    </w:p>
+    <w:p>
+      <w:pPr>
+        <w:autoSpaceDE w:val="0"/>
+        <w:autoSpaceDN w:val="0"/>
+        <w:adjustRightInd w:val="0"/>
+        <w:spacing w:after="0" w:line="240" w:lineRule="auto"/>
+      </w:pPr>
+    </w:p>
+    <w:p>
+      <w:pPr>
+        <w:autoSpaceDE w:val="0"/>
+        <w:autoSpaceDN w:val="0"/>
+        <w:adjustRightInd w:val="0"/>
+        <w:spacing w:after="0" w:line="240" w:lineRule="auto"/>
+      </w:pPr>
+    </w:p>
+    <w:p>
+      <w:pPr>
+        <w:autoSpaceDE w:val="0"/>
+        <w:autoSpaceDN w:val="0"/>
+        <w:adjustRightInd w:val="0"/>
+        <w:spacing w:after="0" w:line="240" w:lineRule="auto"/>
+      </w:pPr>
+    </w:p>
+    <w:p>
+      <w:pPr>
+        <w:autoSpaceDE w:val="0"/>
+        <w:autoSpaceDN w:val="0"/>
+        <w:adjustRightInd w:val="0"/>
+        <w:spacing w:after="0" w:line="240" w:lineRule="auto"/>
+      </w:pPr>
+    </w:p>
+    <w:p>
+      <w:pPr>
+        <w:autoSpaceDE w:val="0"/>
+        <w:autoSpaceDN w:val="0"/>
+        <w:adjustRightInd w:val="0"/>
+        <w:spacing w:after="0" w:line="240" w:lineRule="auto"/>
+      </w:pPr>
+    </w:p>
+    <w:p>
+      <w:pPr>
+        <w:autoSpaceDE w:val="0"/>
+        <w:autoSpaceDN w:val="0"/>
+        <w:adjustRightInd w:val="0"/>
+        <w:spacing w:after="0" w:line="240" w:lineRule="auto"/>
+      </w:pPr>
+    </w:p>
+    <w:p>
+      <w:pPr>
+        <w:autoSpaceDE w:val="0"/>
+        <w:autoSpaceDN w:val="0"/>
+        <w:adjustRightInd w:val="0"/>
+        <w:spacing w:after="0" w:line="240" w:lineRule="auto"/>
+      </w:pPr>
+    </w:p>
+    <w:p>
+      <w:pPr>
+        <w:pStyle w:val="Title"/>
+        <w:jc w:val="center"/>
+      </w:pPr>
+      <w:r>
+        <w:t>Use cases</w:t>
+      </w:r>
+    </w:p>
+    <w:p>
+      <w:pPr>
+        <w:autoSpaceDE w:val="0"/>
+        <w:autoSpaceDN w:val="0"/>
+        <w:adjustRightInd w:val="0"/>
+        <w:spacing w:after="0" w:line="240" w:lineRule="auto"/>
+      </w:pPr>
+    </w:p>
+    <w:p>
+      <w:pPr>
+        <w:autoSpaceDE w:val="0"/>
+        <w:autoSpaceDN w:val="0"/>
+        <w:adjustRightInd w:val="0"/>
+        <w:spacing w:after="0" w:line="240" w:lineRule="auto"/>
+      </w:pPr>
+    </w:p>
+    <w:tbl>
+      <w:tblPr>
+        <w:tblW w:w="8850" w:type="dxa"/>
+        <w:tblInd w:w="558" w:type="dxa"/>
+        <w:tblBorders>
+          <w:top w:val="single" w:sz="12" w:space="0" w:color="auto"/>
+          <w:left w:val="single" w:sz="12" w:space="0" w:color="auto"/>
+          <w:bottom w:val="single" w:sz="12" w:space="0" w:color="auto"/>
+          <w:right w:val="single" w:sz="12" w:space="0" w:color="auto"/>
+          <w:insideH w:val="single" w:sz="6" w:space="0" w:color="auto"/>
+          <w:insideV w:val="single" w:sz="6" w:space="0" w:color="auto"/>
+        </w:tblBorders>
+        <w:tblLayout w:type="fixed"/>
+        <w:tblLook w:val="04A0" w:firstRow="1" w:lastRow="0" w:firstColumn="1" w:lastColumn="0" w:noHBand="0" w:noVBand="1"/>
+      </w:tblPr>
+      <w:tblGrid>
+        <w:gridCol w:w="1907"/>
+        <w:gridCol w:w="3471"/>
+        <w:gridCol w:w="3472"/>
+      </w:tblGrid>
+      <w:tr>
+        <w:trPr>
+          <w:trHeight w:val="312"/>
+        </w:trPr>
+        <w:tc>
+          <w:tcPr>
+            <w:tcW w:w="1907" w:type="dxa"/>
+            <w:tcBorders>
+              <w:top w:val="single" w:sz="12" w:space="0" w:color="auto"/>
+              <w:left w:val="single" w:sz="12" w:space="0" w:color="auto"/>
+              <w:bottom w:val="single" w:sz="6" w:space="0" w:color="auto"/>
+              <w:right w:val="single" w:sz="6" w:space="0" w:color="auto"/>
+            </w:tcBorders>
+            <w:hideMark/>
+          </w:tcPr>
+          <w:p>
+            <w:r>
+              <w:t>Use Case ID:</w:t>
+            </w:r>
+          </w:p>
+        </w:tc>
+        <w:tc>
+          <w:tcPr>
+            <w:tcW w:w="6943" w:type="dxa"/>
+            <w:gridSpan w:val="2"/>
+            <w:tcBorders>
+              <w:top w:val="single" w:sz="12" w:space="0" w:color="auto"/>
+              <w:left w:val="single" w:sz="6" w:space="0" w:color="auto"/>
+              <w:bottom w:val="single" w:sz="6" w:space="0" w:color="auto"/>
+              <w:right w:val="single" w:sz="12" w:space="0" w:color="auto"/>
+            </w:tcBorders>
+          </w:tcPr>
+          <w:p>
+            <w:r>
+              <w:t>1</w:t>
+            </w:r>
+          </w:p>
+        </w:tc>
+      </w:tr>
+      <w:tr>
+        <w:trPr>
+          <w:trHeight w:val="246"/>
+        </w:trPr>
+        <w:tc>
+          <w:tcPr>
+            <w:tcW w:w="1907" w:type="dxa"/>
+            <w:tcBorders>
+              <w:top w:val="single" w:sz="6" w:space="0" w:color="auto"/>
+              <w:left w:val="single" w:sz="12" w:space="0" w:color="auto"/>
+              <w:bottom w:val="single" w:sz="6" w:space="0" w:color="auto"/>
+              <w:right w:val="single" w:sz="6" w:space="0" w:color="auto"/>
+            </w:tcBorders>
+            <w:hideMark/>
+          </w:tcPr>
+          <w:p>
+            <w:r>
+              <w:t>Use Case Name:</w:t>
+            </w:r>
+          </w:p>
+        </w:tc>
+        <w:tc>
+          <w:tcPr>
+            <w:tcW w:w="6943" w:type="dxa"/>
+            <w:gridSpan w:val="2"/>
+            <w:tcBorders>
+              <w:top w:val="single" w:sz="6" w:space="0" w:color="auto"/>
+              <w:left w:val="single" w:sz="6" w:space="0" w:color="auto"/>
+              <w:bottom w:val="single" w:sz="6" w:space="0" w:color="auto"/>
+              <w:right w:val="single" w:sz="12" w:space="0" w:color="auto"/>
+            </w:tcBorders>
+          </w:tcPr>
+          <w:p>
+            <w:r>
+              <w:t>Sign up</w:t>
+            </w:r>
+          </w:p>
+        </w:tc>
+      </w:tr>
+      <w:tr>
+        <w:tc>
+          <w:tcPr>
+            <w:tcW w:w="1907" w:type="dxa"/>
+            <w:tcBorders>
+              <w:top w:val="single" w:sz="6" w:space="0" w:color="auto"/>
+              <w:left w:val="single" w:sz="12" w:space="0" w:color="auto"/>
+              <w:bottom w:val="single" w:sz="6" w:space="0" w:color="auto"/>
+              <w:right w:val="single" w:sz="6" w:space="0" w:color="auto"/>
+            </w:tcBorders>
+            <w:hideMark/>
+          </w:tcPr>
+          <w:p>
+            <w:r>
+              <w:t>Actors:</w:t>
+            </w:r>
+          </w:p>
+        </w:tc>
+        <w:tc>
+          <w:tcPr>
+            <w:tcW w:w="6943" w:type="dxa"/>
+            <w:gridSpan w:val="2"/>
+            <w:tcBorders>
+              <w:top w:val="single" w:sz="6" w:space="0" w:color="auto"/>
+              <w:left w:val="single" w:sz="6" w:space="0" w:color="auto"/>
+              <w:bottom w:val="single" w:sz="6" w:space="0" w:color="auto"/>
+              <w:right w:val="single" w:sz="12" w:space="0" w:color="auto"/>
+            </w:tcBorders>
+          </w:tcPr>
+          <w:p>
+            <w:r>
+              <w:t>User</w:t>
+            </w:r>
+          </w:p>
+        </w:tc>
+      </w:tr>
+      <w:tr>
+        <w:tc>
+          <w:tcPr>
+            <w:tcW w:w="1907" w:type="dxa"/>
+            <w:tcBorders>
+              <w:top w:val="single" w:sz="6" w:space="0" w:color="auto"/>
+              <w:left w:val="single" w:sz="12" w:space="0" w:color="auto"/>
+              <w:bottom w:val="single" w:sz="6" w:space="0" w:color="auto"/>
+              <w:right w:val="single" w:sz="6" w:space="0" w:color="auto"/>
+            </w:tcBorders>
+            <w:hideMark/>
+          </w:tcPr>
+          <w:p>
+            <w:r>
+              <w:t>Pre-conditions:</w:t>
+            </w:r>
+          </w:p>
+        </w:tc>
+        <w:tc>
+          <w:tcPr>
+            <w:tcW w:w="6943" w:type="dxa"/>
+            <w:gridSpan w:val="2"/>
+            <w:tcBorders>
+              <w:top w:val="single" w:sz="6" w:space="0" w:color="auto"/>
+              <w:left w:val="single" w:sz="6" w:space="0" w:color="auto"/>
+              <w:bottom w:val="single" w:sz="6" w:space="0" w:color="auto"/>
+              <w:right w:val="single" w:sz="12" w:space="0" w:color="auto"/>
+            </w:tcBorders>
+          </w:tcPr>
+          <w:p>
+            <w:r>
+              <w:t>age over  18</w:t>
+            </w:r>
+          </w:p>
+        </w:tc>
+      </w:tr>
+      <w:tr>
+        <w:tc>
+          <w:tcPr>
+            <w:tcW w:w="1907" w:type="dxa"/>
+            <w:tcBorders>
+              <w:top w:val="single" w:sz="6" w:space="0" w:color="auto"/>
+              <w:left w:val="single" w:sz="12" w:space="0" w:color="auto"/>
+              <w:bottom w:val="single" w:sz="6" w:space="0" w:color="auto"/>
+              <w:right w:val="single" w:sz="6" w:space="0" w:color="auto"/>
+            </w:tcBorders>
+            <w:hideMark/>
+          </w:tcPr>
+          <w:p>
+            <w:r>
+              <w:t>Post-conditions:</w:t>
+            </w:r>
+          </w:p>
+        </w:tc>
+        <w:tc>
+          <w:tcPr>
+            <w:tcW w:w="6943" w:type="dxa"/>
+            <w:gridSpan w:val="2"/>
+            <w:tcBorders>
+              <w:top w:val="single" w:sz="6" w:space="0" w:color="auto"/>
+              <w:left w:val="single" w:sz="6" w:space="0" w:color="auto"/>
+              <w:bottom w:val="single" w:sz="6" w:space="0" w:color="auto"/>
+              <w:right w:val="single" w:sz="12" w:space="0" w:color="auto"/>
+            </w:tcBorders>
+          </w:tcPr>
+          <w:p>
+            <w:r>
+              <w:t>the system allow the user to begin to create an account</w:t>
+            </w:r>
+          </w:p>
+        </w:tc>
+      </w:tr>
+      <w:tr>
+        <w:trPr>
+          <w:trHeight w:val="108"/>
+        </w:trPr>
+        <w:tc>
+          <w:tcPr>
+            <w:tcW w:w="1907" w:type="dxa"/>
+            <w:vMerge w:val="restart"/>
+            <w:tcBorders>
+              <w:top w:val="single" w:sz="6" w:space="0" w:color="auto"/>
+              <w:left w:val="single" w:sz="12" w:space="0" w:color="auto"/>
+              <w:bottom w:val="single" w:sz="6" w:space="0" w:color="auto"/>
+              <w:right w:val="single" w:sz="6" w:space="0" w:color="auto"/>
+            </w:tcBorders>
+            <w:hideMark/>
+          </w:tcPr>
+          <w:p>
+            <w:r>
+              <w:t>Flow of events:</w:t>
+            </w:r>
+          </w:p>
+        </w:tc>
+        <w:tc>
+          <w:tcPr>
+            <w:tcW w:w="3471" w:type="dxa"/>
+            <w:tcBorders>
+              <w:top w:val="single" w:sz="6" w:space="0" w:color="auto"/>
+              <w:left w:val="single" w:sz="6" w:space="0" w:color="auto"/>
+              <w:bottom w:val="single" w:sz="6" w:space="0" w:color="auto"/>
+              <w:right w:val="single" w:sz="12" w:space="0" w:color="auto"/>
+            </w:tcBorders>
+            <w:shd w:val="clear" w:color="auto" w:fill="C00000"/>
+            <w:hideMark/>
+          </w:tcPr>
+          <w:p>
+            <w:pPr>
+              <w:jc w:val="center"/>
+              <w:rPr>
+                <w:b/>
+                <w:bCs/>
+              </w:rPr>
+            </w:pPr>
+            <w:r>
+              <w:rPr>
+                <w:b/>
+                <w:bCs/>
+              </w:rPr>
+              <w:t>User Action</w:t>
+            </w:r>
+          </w:p>
+        </w:tc>
+        <w:tc>
+          <w:tcPr>
+            <w:tcW w:w="3472" w:type="dxa"/>
+            <w:tcBorders>
+              <w:top w:val="single" w:sz="6" w:space="0" w:color="auto"/>
+              <w:left w:val="single" w:sz="6" w:space="0" w:color="auto"/>
+              <w:bottom w:val="single" w:sz="6" w:space="0" w:color="auto"/>
+              <w:right w:val="single" w:sz="12" w:space="0" w:color="auto"/>
+            </w:tcBorders>
+            <w:shd w:val="clear" w:color="auto" w:fill="C00000"/>
+            <w:hideMark/>
+          </w:tcPr>
+          <w:p>
+            <w:pPr>
+              <w:jc w:val="center"/>
+              <w:rPr>
+                <w:b/>
+                <w:bCs/>
+              </w:rPr>
+            </w:pPr>
+            <w:r>
+              <w:rPr>
+                <w:b/>
+                <w:bCs/>
+              </w:rPr>
+              <w:t>System Action</w:t>
+            </w:r>
+          </w:p>
+        </w:tc>
+      </w:tr>
+      <w:tr>
+        <w:trPr>
+          <w:trHeight w:val="106"/>
+        </w:trPr>
+        <w:tc>
+          <w:tcPr>
+            <w:tcW w:w="1907" w:type="dxa"/>
+            <w:vMerge/>
+            <w:tcBorders>
+              <w:top w:val="single" w:sz="6" w:space="0" w:color="auto"/>
+              <w:left w:val="single" w:sz="12" w:space="0" w:color="auto"/>
+              <w:bottom w:val="single" w:sz="6" w:space="0" w:color="auto"/>
+              <w:right w:val="single" w:sz="6" w:space="0" w:color="auto"/>
+            </w:tcBorders>
+            <w:vAlign w:val="center"/>
+            <w:hideMark/>
+          </w:tcPr>
+          <w:p>
+            <w:pPr>
+              <w:spacing w:after="0" w:line="240" w:lineRule="auto"/>
+            </w:pPr>
+          </w:p>
+        </w:tc>
+        <w:tc>
+          <w:tcPr>
+            <w:tcW w:w="3471" w:type="dxa"/>
+            <w:tcBorders>
+              <w:top w:val="single" w:sz="6" w:space="0" w:color="auto"/>
+              <w:left w:val="single" w:sz="6" w:space="0" w:color="auto"/>
+              <w:bottom w:val="single" w:sz="6" w:space="0" w:color="auto"/>
+              <w:right w:val="single" w:sz="12" w:space="0" w:color="auto"/>
+            </w:tcBorders>
+            <w:hideMark/>
+          </w:tcPr>
+          <w:p>
+            <w:r>
+              <w:t>1- enter name</w:t>
+            </w:r>
+          </w:p>
+        </w:tc>
+        <w:tc>
+          <w:tcPr>
+            <w:tcW w:w="3472" w:type="dxa"/>
+            <w:tcBorders>
+              <w:top w:val="single" w:sz="6" w:space="0" w:color="auto"/>
+              <w:left w:val="single" w:sz="6" w:space="0" w:color="auto"/>
+              <w:bottom w:val="single" w:sz="6" w:space="0" w:color="auto"/>
+              <w:right w:val="single" w:sz="12" w:space="0" w:color="auto"/>
+            </w:tcBorders>
+          </w:tcPr>
+          <w:p>
+            <w:r>
+              <w:t xml:space="preserve">1-check name first use </w:t>
+            </w:r>
+          </w:p>
+        </w:tc>
+      </w:tr>
+      <w:tr>
+        <w:trPr>
+          <w:trHeight w:val="106"/>
+        </w:trPr>
+        <w:tc>
+          <w:tcPr>
+            <w:tcW w:w="1907" w:type="dxa"/>
+            <w:vMerge/>
+            <w:tcBorders>
+              <w:top w:val="single" w:sz="6" w:space="0" w:color="auto"/>
+              <w:left w:val="single" w:sz="12" w:space="0" w:color="auto"/>
+              <w:bottom w:val="single" w:sz="6" w:space="0" w:color="auto"/>
+              <w:right w:val="single" w:sz="6" w:space="0" w:color="auto"/>
+            </w:tcBorders>
+            <w:vAlign w:val="center"/>
+            <w:hideMark/>
+          </w:tcPr>
+          <w:p>
+            <w:pPr>
+              <w:spacing w:after="0" w:line="240" w:lineRule="auto"/>
+            </w:pPr>
+          </w:p>
+        </w:tc>
+        <w:tc>
+          <w:tcPr>
+            <w:tcW w:w="3471" w:type="dxa"/>
+            <w:tcBorders>
+              <w:top w:val="single" w:sz="6" w:space="0" w:color="auto"/>
+              <w:left w:val="single" w:sz="6" w:space="0" w:color="auto"/>
+              <w:bottom w:val="single" w:sz="6" w:space="0" w:color="auto"/>
+              <w:right w:val="single" w:sz="12" w:space="0" w:color="auto"/>
+            </w:tcBorders>
+          </w:tcPr>
+          <w:p>
+            <w:r>
+              <w:t>2- enter mail</w:t>
+            </w:r>
+          </w:p>
+        </w:tc>
+        <w:tc>
+          <w:tcPr>
+            <w:tcW w:w="3472" w:type="dxa"/>
+            <w:tcBorders>
+              <w:top w:val="single" w:sz="6" w:space="0" w:color="auto"/>
+              <w:left w:val="single" w:sz="6" w:space="0" w:color="auto"/>
+              <w:bottom w:val="single" w:sz="6" w:space="0" w:color="auto"/>
+              <w:right w:val="single" w:sz="12" w:space="0" w:color="auto"/>
+            </w:tcBorders>
+            <w:hideMark/>
+          </w:tcPr>
+          <w:p>
+            <w:r>
+              <w:t>2-check validate of mail</w:t>
+            </w:r>
+          </w:p>
+        </w:tc>
+      </w:tr>
+      <w:tr>
+        <w:trPr>
+          <w:trHeight w:val="106"/>
+        </w:trPr>
+        <w:tc>
+          <w:tcPr>
+            <w:tcW w:w="1907" w:type="dxa"/>
+            <w:vMerge/>
+            <w:tcBorders>
+              <w:top w:val="single" w:sz="6" w:space="0" w:color="auto"/>
+              <w:left w:val="single" w:sz="12" w:space="0" w:color="auto"/>
+              <w:bottom w:val="single" w:sz="6" w:space="0" w:color="auto"/>
+              <w:right w:val="single" w:sz="6" w:space="0" w:color="auto"/>
+            </w:tcBorders>
+            <w:vAlign w:val="center"/>
+            <w:hideMark/>
+          </w:tcPr>
+          <w:p>
+            <w:pPr>
+              <w:spacing w:after="0" w:line="240" w:lineRule="auto"/>
+            </w:pPr>
+          </w:p>
+        </w:tc>
+        <w:tc>
+          <w:tcPr>
+            <w:tcW w:w="3471" w:type="dxa"/>
+            <w:tcBorders>
+              <w:top w:val="single" w:sz="6" w:space="0" w:color="auto"/>
+              <w:left w:val="single" w:sz="6" w:space="0" w:color="auto"/>
+              <w:bottom w:val="single" w:sz="6" w:space="0" w:color="auto"/>
+              <w:right w:val="single" w:sz="12" w:space="0" w:color="auto"/>
+            </w:tcBorders>
+            <w:hideMark/>
+          </w:tcPr>
+          <w:p>
+            <w:r>
+              <w:t>3-enter password</w:t>
+            </w:r>
+          </w:p>
+        </w:tc>
+        <w:tc>
+          <w:tcPr>
+            <w:tcW w:w="3472" w:type="dxa"/>
+            <w:tcBorders>
+              <w:top w:val="single" w:sz="6" w:space="0" w:color="auto"/>
+              <w:left w:val="single" w:sz="6" w:space="0" w:color="auto"/>
+              <w:bottom w:val="single" w:sz="6" w:space="0" w:color="auto"/>
+              <w:right w:val="single" w:sz="12" w:space="0" w:color="auto"/>
+            </w:tcBorders>
+          </w:tcPr>
+          <w:p>
+            <w:r>
+              <w:t xml:space="preserve">3-check complaxity of password </w:t>
+            </w:r>
+          </w:p>
+        </w:tc>
+      </w:tr>
+      <w:tr>
+        <w:trPr>
+          <w:trHeight w:val="106"/>
+        </w:trPr>
+        <w:tc>
+          <w:tcPr>
+            <w:tcW w:w="1907" w:type="dxa"/>
+            <w:vMerge/>
+            <w:tcBorders>
+              <w:top w:val="single" w:sz="6" w:space="0" w:color="auto"/>
+              <w:left w:val="single" w:sz="12" w:space="0" w:color="auto"/>
+              <w:bottom w:val="single" w:sz="6" w:space="0" w:color="auto"/>
+              <w:right w:val="single" w:sz="6" w:space="0" w:color="auto"/>
+            </w:tcBorders>
+            <w:vAlign w:val="center"/>
+            <w:hideMark/>
+          </w:tcPr>
+          <w:p>
+            <w:pPr>
+              <w:spacing w:after="0" w:line="240" w:lineRule="auto"/>
+            </w:pPr>
+          </w:p>
+        </w:tc>
+        <w:tc>
+          <w:tcPr>
+            <w:tcW w:w="3471" w:type="dxa"/>
+            <w:tcBorders>
+              <w:top w:val="single" w:sz="6" w:space="0" w:color="auto"/>
+              <w:left w:val="single" w:sz="6" w:space="0" w:color="auto"/>
+              <w:bottom w:val="single" w:sz="6" w:space="0" w:color="auto"/>
+              <w:right w:val="single" w:sz="12" w:space="0" w:color="auto"/>
+            </w:tcBorders>
+          </w:tcPr>
+          <w:p>
+            <w:r>
+              <w:t>4-enter confirm password</w:t>
+            </w:r>
+          </w:p>
+        </w:tc>
+        <w:tc>
+          <w:tcPr>
+            <w:tcW w:w="3472" w:type="dxa"/>
+            <w:tcBorders>
+              <w:top w:val="single" w:sz="6" w:space="0" w:color="auto"/>
+              <w:left w:val="single" w:sz="6" w:space="0" w:color="auto"/>
+              <w:bottom w:val="single" w:sz="6" w:space="0" w:color="auto"/>
+              <w:right w:val="single" w:sz="12" w:space="0" w:color="auto"/>
+            </w:tcBorders>
+            <w:hideMark/>
+          </w:tcPr>
+          <w:p>
+            <w:r>
+              <w:t>4-check password is the same of pervious</w:t>
+            </w:r>
+          </w:p>
+        </w:tc>
+      </w:tr>
+      <w:tr>
+        <w:trPr>
+          <w:trHeight w:val="106"/>
+        </w:trPr>
+        <w:tc>
+          <w:tcPr>
+            <w:tcW w:w="1907" w:type="dxa"/>
+            <w:vMerge/>
+            <w:tcBorders>
+              <w:top w:val="single" w:sz="6" w:space="0" w:color="auto"/>
+              <w:left w:val="single" w:sz="12" w:space="0" w:color="auto"/>
+              <w:bottom w:val="single" w:sz="6" w:space="0" w:color="auto"/>
+              <w:right w:val="single" w:sz="6" w:space="0" w:color="auto"/>
+            </w:tcBorders>
+            <w:vAlign w:val="center"/>
+            <w:hideMark/>
+          </w:tcPr>
+          <w:p>
+            <w:pPr>
+              <w:spacing w:after="0" w:line="240" w:lineRule="auto"/>
+            </w:pPr>
+          </w:p>
+        </w:tc>
+        <w:tc>
+          <w:tcPr>
+            <w:tcW w:w="3471" w:type="dxa"/>
+            <w:tcBorders>
+              <w:top w:val="single" w:sz="6" w:space="0" w:color="auto"/>
+              <w:left w:val="single" w:sz="6" w:space="0" w:color="auto"/>
+              <w:bottom w:val="single" w:sz="6" w:space="0" w:color="auto"/>
+              <w:right w:val="single" w:sz="12" w:space="0" w:color="auto"/>
+            </w:tcBorders>
+            <w:hideMark/>
+          </w:tcPr>
+          <w:p>
+            <w:r>
+              <w:t>5-click submit</w:t>
+            </w:r>
+          </w:p>
+        </w:tc>
+        <w:tc>
+          <w:tcPr>
+            <w:tcW w:w="3472" w:type="dxa"/>
+            <w:tcBorders>
+              <w:top w:val="single" w:sz="6" w:space="0" w:color="auto"/>
+              <w:left w:val="single" w:sz="6" w:space="0" w:color="auto"/>
+              <w:bottom w:val="single" w:sz="6" w:space="0" w:color="auto"/>
+              <w:right w:val="single" w:sz="12" w:space="0" w:color="auto"/>
+            </w:tcBorders>
+          </w:tcPr>
+          <w:p>
+            <w:r>
+              <w:t>5-the account has been created correctly</w:t>
+            </w:r>
+          </w:p>
+        </w:tc>
+      </w:tr>
+      <w:tr>
+        <w:trPr>
+          <w:trHeight w:val="108"/>
+        </w:trPr>
+        <w:tc>
+          <w:tcPr>
+            <w:tcW w:w="1907" w:type="dxa"/>
+            <w:tcBorders>
+              <w:top w:val="single" w:sz="6" w:space="0" w:color="auto"/>
+              <w:left w:val="single" w:sz="12" w:space="0" w:color="auto"/>
+              <w:bottom w:val="single" w:sz="12" w:space="0" w:color="auto"/>
+              <w:right w:val="single" w:sz="6" w:space="0" w:color="auto"/>
+            </w:tcBorders>
+            <w:hideMark/>
+          </w:tcPr>
+          <w:p>
+            <w:r>
+              <w:t>Exceptions:</w:t>
+            </w:r>
+          </w:p>
+        </w:tc>
+        <w:tc>
+          <w:tcPr>
+            <w:tcW w:w="6943" w:type="dxa"/>
+            <w:gridSpan w:val="2"/>
+          </w:tcPr>
+          <w:p>
+            <w:pPr>
+              <w:autoSpaceDE w:val="0"/>
+              <w:autoSpaceDN w:val="0"/>
+              <w:adjustRightInd w:val="0"/>
+              <w:spacing w:after="0" w:line="240" w:lineRule="auto"/>
+              <w:rPr>
+                <w:rFonts w:ascii="Arial" w:hAnsi="Arial" w:cs="Arial"/>
+                <w:color w:val="000000" w:themeColor="text1"/>
+              </w:rPr>
+            </w:pPr>
+            <w:r>
+              <w:rPr>
+                <w:rFonts w:ascii="Arial" w:hAnsi="Arial" w:cs="Arial"/>
+                <w:color w:val="000000" w:themeColor="text1"/>
+              </w:rPr>
+              <w:t>if the user enters used account</w:t>
+            </w:r>
+          </w:p>
+          <w:p>
+            <w:pPr>
+              <w:autoSpaceDE w:val="0"/>
+              <w:autoSpaceDN w:val="0"/>
+              <w:adjustRightInd w:val="0"/>
+              <w:spacing w:after="0" w:line="240" w:lineRule="auto"/>
+              <w:rPr>
+                <w:rFonts w:ascii="Arial" w:hAnsi="Arial" w:cs="Arial"/>
+                <w:color w:val="000000" w:themeColor="text1"/>
+              </w:rPr>
+            </w:pPr>
+            <w:r>
+              <w:rPr>
+                <w:rFonts w:ascii="Arial" w:hAnsi="Arial" w:cs="Arial"/>
+                <w:color w:val="000000" w:themeColor="text1"/>
+              </w:rPr>
+              <w:t>1. Transaction is disapproved</w:t>
+            </w:r>
+          </w:p>
+          <w:p>
+            <w:pPr>
+              <w:autoSpaceDE w:val="0"/>
+              <w:autoSpaceDN w:val="0"/>
+              <w:adjustRightInd w:val="0"/>
+              <w:spacing w:after="0" w:line="240" w:lineRule="auto"/>
+              <w:rPr>
+                <w:rFonts w:ascii="Arial" w:hAnsi="Arial" w:cs="Arial"/>
+                <w:color w:val="000000" w:themeColor="text1"/>
+              </w:rPr>
+            </w:pPr>
+            <w:r>
+              <w:rPr>
+                <w:rFonts w:ascii="Arial" w:hAnsi="Arial" w:cs="Arial"/>
+                <w:color w:val="000000" w:themeColor="text1"/>
+              </w:rPr>
+              <w:t>2. Message to customer to re-enter account</w:t>
+            </w:r>
+          </w:p>
+          <w:p>
+            <w:pPr>
+              <w:autoSpaceDE w:val="0"/>
+              <w:autoSpaceDN w:val="0"/>
+              <w:adjustRightInd w:val="0"/>
+              <w:spacing w:after="0" w:line="240" w:lineRule="auto"/>
+              <w:rPr>
+                <w:rFonts w:ascii="Arial" w:hAnsi="Arial" w:cs="Arial"/>
+                <w:color w:val="000000" w:themeColor="text1"/>
+              </w:rPr>
+            </w:pPr>
+            <w:r>
+              <w:rPr>
+                <w:rFonts w:ascii="Arial" w:hAnsi="Arial" w:cs="Arial"/>
+                <w:color w:val="000000" w:themeColor="text1"/>
+              </w:rPr>
+              <w:t>3. user enters correct account</w:t>
+            </w:r>
+          </w:p>
+        </w:tc>
+      </w:tr>
+    </w:tbl>
+    <w:p>
+      <w:r>
+        <w:tab/>
+        <w:t>0</w:t>
+      </w:r>
+    </w:p>
+    <w:p/>
+    <w:p/>
+    <w:p/>
+    <w:p/>
+    <w:p/>
+    <w:p/>
+    <w:p/>
+    <w:p/>
+    <w:p/>
+    <w:tbl>
+      <w:tblPr>
+        <w:tblW w:w="8850" w:type="dxa"/>
+        <w:tblInd w:w="558" w:type="dxa"/>
+        <w:tblBorders>
+          <w:top w:val="single" w:sz="12" w:space="0" w:color="auto"/>
+          <w:left w:val="single" w:sz="12" w:space="0" w:color="auto"/>
+          <w:bottom w:val="single" w:sz="12" w:space="0" w:color="auto"/>
+          <w:right w:val="single" w:sz="12" w:space="0" w:color="auto"/>
+          <w:insideH w:val="single" w:sz="6" w:space="0" w:color="auto"/>
+          <w:insideV w:val="single" w:sz="6" w:space="0" w:color="auto"/>
+        </w:tblBorders>
+        <w:tblLayout w:type="fixed"/>
+        <w:tblLook w:val="04A0" w:firstRow="1" w:lastRow="0" w:firstColumn="1" w:lastColumn="0" w:noHBand="0" w:noVBand="1"/>
+      </w:tblPr>
+      <w:tblGrid>
+        <w:gridCol w:w="1906"/>
+        <w:gridCol w:w="3472"/>
+        <w:gridCol w:w="3472"/>
+      </w:tblGrid>
+      <w:tr>
+        <w:trPr>
+          <w:trHeight w:val="312"/>
+        </w:trPr>
+        <w:tc>
+          <w:tcPr>
+            <w:tcW w:w="1906" w:type="dxa"/>
+            <w:tcBorders>
+              <w:top w:val="single" w:sz="12" w:space="0" w:color="auto"/>
+              <w:left w:val="single" w:sz="12" w:space="0" w:color="auto"/>
+              <w:bottom w:val="single" w:sz="6" w:space="0" w:color="auto"/>
+              <w:right w:val="single" w:sz="6" w:space="0" w:color="auto"/>
+            </w:tcBorders>
+            <w:hideMark/>
+          </w:tcPr>
+          <w:p>
+            <w:r>
+              <w:t>Use Case ID:</w:t>
+            </w:r>
+          </w:p>
+        </w:tc>
+        <w:tc>
+          <w:tcPr>
+            <w:tcW w:w="6944" w:type="dxa"/>
+            <w:gridSpan w:val="2"/>
+            <w:tcBorders>
+              <w:top w:val="single" w:sz="12" w:space="0" w:color="auto"/>
+              <w:left w:val="single" w:sz="6" w:space="0" w:color="auto"/>
+              <w:bottom w:val="single" w:sz="6" w:space="0" w:color="auto"/>
+              <w:right w:val="single" w:sz="12" w:space="0" w:color="auto"/>
+            </w:tcBorders>
+          </w:tcPr>
+          <w:p>
+            <w:r>
+              <w:t>2</w:t>
+            </w:r>
+          </w:p>
+        </w:tc>
+      </w:tr>
+      <w:tr>
+        <w:trPr>
+          <w:trHeight w:val="246"/>
+        </w:trPr>
+        <w:tc>
+          <w:tcPr>
+            <w:tcW w:w="1906" w:type="dxa"/>
+            <w:tcBorders>
+              <w:top w:val="single" w:sz="6" w:space="0" w:color="auto"/>
+              <w:left w:val="single" w:sz="12" w:space="0" w:color="auto"/>
+              <w:bottom w:val="single" w:sz="6" w:space="0" w:color="auto"/>
+              <w:right w:val="single" w:sz="6" w:space="0" w:color="auto"/>
+            </w:tcBorders>
+            <w:hideMark/>
+          </w:tcPr>
+          <w:p>
+            <w:r>
+              <w:t>Use Case Name:</w:t>
+            </w:r>
+          </w:p>
+        </w:tc>
+        <w:tc>
+          <w:tcPr>
+            <w:tcW w:w="6944" w:type="dxa"/>
+            <w:gridSpan w:val="2"/>
+            <w:tcBorders>
+              <w:top w:val="single" w:sz="6" w:space="0" w:color="auto"/>
+              <w:left w:val="single" w:sz="6" w:space="0" w:color="auto"/>
+              <w:bottom w:val="single" w:sz="6" w:space="0" w:color="auto"/>
+              <w:right w:val="single" w:sz="12" w:space="0" w:color="auto"/>
+            </w:tcBorders>
+          </w:tcPr>
+          <w:p>
+            <w:r>
+              <w:t xml:space="preserve">Login </w:t>
+            </w:r>
+          </w:p>
+        </w:tc>
+      </w:tr>
+      <w:tr>
+        <w:tc>
+          <w:tcPr>
+            <w:tcW w:w="1906" w:type="dxa"/>
+            <w:tcBorders>
+              <w:top w:val="single" w:sz="6" w:space="0" w:color="auto"/>
+              <w:left w:val="single" w:sz="12" w:space="0" w:color="auto"/>
+              <w:bottom w:val="single" w:sz="6" w:space="0" w:color="auto"/>
+              <w:right w:val="single" w:sz="6" w:space="0" w:color="auto"/>
+            </w:tcBorders>
+            <w:hideMark/>
+          </w:tcPr>
+          <w:p>
+            <w:r>
+              <w:t>Actors:</w:t>
+            </w:r>
+          </w:p>
+        </w:tc>
+        <w:tc>
+          <w:tcPr>
+            <w:tcW w:w="6944" w:type="dxa"/>
+            <w:gridSpan w:val="2"/>
+            <w:tcBorders>
+              <w:top w:val="single" w:sz="6" w:space="0" w:color="auto"/>
+              <w:left w:val="single" w:sz="6" w:space="0" w:color="auto"/>
+              <w:bottom w:val="single" w:sz="6" w:space="0" w:color="auto"/>
+              <w:right w:val="single" w:sz="12" w:space="0" w:color="auto"/>
+            </w:tcBorders>
+          </w:tcPr>
+          <w:p>
+            <w:r>
+              <w:t>user</w:t>
+            </w:r>
+          </w:p>
+        </w:tc>
+      </w:tr>
+      <w:tr>
+        <w:tc>
+          <w:tcPr>
+            <w:tcW w:w="1906" w:type="dxa"/>
+            <w:tcBorders>
+              <w:top w:val="single" w:sz="6" w:space="0" w:color="auto"/>
+              <w:left w:val="single" w:sz="12" w:space="0" w:color="auto"/>
+              <w:bottom w:val="single" w:sz="6" w:space="0" w:color="auto"/>
+              <w:right w:val="single" w:sz="6" w:space="0" w:color="auto"/>
+            </w:tcBorders>
+            <w:hideMark/>
+          </w:tcPr>
+          <w:p>
+            <w:r>
+              <w:t>Pre-conditions:</w:t>
+            </w:r>
+          </w:p>
+        </w:tc>
+        <w:tc>
+          <w:tcPr>
+            <w:tcW w:w="6944" w:type="dxa"/>
+            <w:gridSpan w:val="2"/>
+            <w:tcBorders>
+              <w:top w:val="single" w:sz="6" w:space="0" w:color="auto"/>
+              <w:left w:val="single" w:sz="6" w:space="0" w:color="auto"/>
+              <w:bottom w:val="single" w:sz="6" w:space="0" w:color="auto"/>
+              <w:right w:val="single" w:sz="12" w:space="0" w:color="auto"/>
+            </w:tcBorders>
+          </w:tcPr>
+          <w:p>
+            <w:r>
+              <w:t>has an account</w:t>
+            </w:r>
+          </w:p>
+        </w:tc>
+      </w:tr>
+      <w:tr>
+        <w:tc>
+          <w:tcPr>
+            <w:tcW w:w="1906" w:type="dxa"/>
+            <w:tcBorders>
+              <w:top w:val="single" w:sz="6" w:space="0" w:color="auto"/>
+              <w:left w:val="single" w:sz="12" w:space="0" w:color="auto"/>
+              <w:bottom w:val="single" w:sz="6" w:space="0" w:color="auto"/>
+              <w:right w:val="single" w:sz="6" w:space="0" w:color="auto"/>
+            </w:tcBorders>
+            <w:hideMark/>
+          </w:tcPr>
+          <w:p>
+            <w:r>
+              <w:t>Post-conditions:</w:t>
+            </w:r>
+          </w:p>
+        </w:tc>
+        <w:tc>
+          <w:tcPr>
+            <w:tcW w:w="6944" w:type="dxa"/>
+            <w:gridSpan w:val="2"/>
+            <w:tcBorders>
+              <w:top w:val="single" w:sz="6" w:space="0" w:color="auto"/>
+              <w:left w:val="single" w:sz="6" w:space="0" w:color="auto"/>
+              <w:bottom w:val="single" w:sz="6" w:space="0" w:color="auto"/>
+              <w:right w:val="single" w:sz="12" w:space="0" w:color="auto"/>
+            </w:tcBorders>
+          </w:tcPr>
+          <w:p>
+            <w:r>
+              <w:t>Homepage has been opened</w:t>
+            </w:r>
+          </w:p>
+        </w:tc>
+      </w:tr>
+      <w:tr>
+        <w:trPr>
+          <w:trHeight w:val="108"/>
+        </w:trPr>
+        <w:tc>
+          <w:tcPr>
+            <w:tcW w:w="1906" w:type="dxa"/>
+            <w:vMerge w:val="restart"/>
+            <w:tcBorders>
+              <w:top w:val="single" w:sz="6" w:space="0" w:color="auto"/>
+              <w:left w:val="single" w:sz="12" w:space="0" w:color="auto"/>
+              <w:bottom w:val="single" w:sz="6" w:space="0" w:color="auto"/>
+              <w:right w:val="single" w:sz="6" w:space="0" w:color="auto"/>
+            </w:tcBorders>
+            <w:hideMark/>
+          </w:tcPr>
+          <w:p>
+            <w:r>
+              <w:t>Flow of events:</w:t>
+            </w:r>
+          </w:p>
+        </w:tc>
+        <w:tc>
+          <w:tcPr>
+            <w:tcW w:w="3472" w:type="dxa"/>
+            <w:tcBorders>
+              <w:top w:val="single" w:sz="6" w:space="0" w:color="auto"/>
+              <w:left w:val="single" w:sz="6" w:space="0" w:color="auto"/>
+              <w:bottom w:val="single" w:sz="6" w:space="0" w:color="auto"/>
+              <w:right w:val="single" w:sz="12" w:space="0" w:color="auto"/>
+            </w:tcBorders>
+            <w:shd w:val="clear" w:color="auto" w:fill="C00000"/>
+            <w:hideMark/>
+          </w:tcPr>
+          <w:p>
+            <w:pPr>
+              <w:jc w:val="center"/>
+              <w:rPr>
+                <w:b/>
+                <w:bCs/>
+              </w:rPr>
+            </w:pPr>
+            <w:r>
+              <w:rPr>
+                <w:b/>
+                <w:bCs/>
+              </w:rPr>
+              <w:t>User Action</w:t>
+            </w:r>
+          </w:p>
+        </w:tc>
+        <w:tc>
+          <w:tcPr>
+            <w:tcW w:w="3472" w:type="dxa"/>
+            <w:tcBorders>
+              <w:top w:val="single" w:sz="6" w:space="0" w:color="auto"/>
+              <w:left w:val="single" w:sz="6" w:space="0" w:color="auto"/>
+              <w:bottom w:val="single" w:sz="6" w:space="0" w:color="auto"/>
+              <w:right w:val="single" w:sz="12" w:space="0" w:color="auto"/>
+            </w:tcBorders>
+            <w:shd w:val="clear" w:color="auto" w:fill="C00000"/>
+            <w:hideMark/>
+          </w:tcPr>
+          <w:p>
+            <w:pPr>
+              <w:jc w:val="center"/>
+              <w:rPr>
+                <w:b/>
+                <w:bCs/>
+              </w:rPr>
+            </w:pPr>
+            <w:r>
+              <w:rPr>
+                <w:b/>
+                <w:bCs/>
+              </w:rPr>
+              <w:t>System Action</w:t>
+            </w:r>
+          </w:p>
+        </w:tc>
+      </w:tr>
+      <w:tr>
+        <w:trPr>
+          <w:trHeight w:val="106"/>
+        </w:trPr>
+        <w:tc>
+          <w:tcPr>
+            <w:tcW w:w="1906" w:type="dxa"/>
+            <w:vMerge/>
+            <w:tcBorders>
+              <w:top w:val="single" w:sz="6" w:space="0" w:color="auto"/>
+              <w:left w:val="single" w:sz="12" w:space="0" w:color="auto"/>
+              <w:bottom w:val="single" w:sz="6" w:space="0" w:color="auto"/>
+              <w:right w:val="single" w:sz="6" w:space="0" w:color="auto"/>
+            </w:tcBorders>
+            <w:vAlign w:val="center"/>
+            <w:hideMark/>
+          </w:tcPr>
+          <w:p>
+            <w:pPr>
+              <w:spacing w:after="0" w:line="240" w:lineRule="auto"/>
+            </w:pPr>
+          </w:p>
+        </w:tc>
+        <w:tc>
+          <w:tcPr>
+            <w:tcW w:w="3472" w:type="dxa"/>
+            <w:tcBorders>
+              <w:top w:val="single" w:sz="6" w:space="0" w:color="auto"/>
+              <w:left w:val="single" w:sz="6" w:space="0" w:color="auto"/>
+              <w:bottom w:val="single" w:sz="6" w:space="0" w:color="auto"/>
+              <w:right w:val="single" w:sz="12" w:space="0" w:color="auto"/>
+            </w:tcBorders>
+            <w:hideMark/>
+          </w:tcPr>
+          <w:p>
+            <w:r>
+              <w:t xml:space="preserve">1- Enter name. </w:t>
+            </w:r>
+          </w:p>
+        </w:tc>
+        <w:tc>
+          <w:tcPr>
+            <w:tcW w:w="3472" w:type="dxa"/>
+            <w:tcBorders>
+              <w:top w:val="single" w:sz="6" w:space="0" w:color="auto"/>
+              <w:left w:val="single" w:sz="6" w:space="0" w:color="auto"/>
+              <w:bottom w:val="single" w:sz="6" w:space="0" w:color="auto"/>
+              <w:right w:val="single" w:sz="12" w:space="0" w:color="auto"/>
+            </w:tcBorders>
+          </w:tcPr>
+          <w:p>
+            <w:r>
+              <w:t xml:space="preserve">1-check if the input name is correct </w:t>
+            </w:r>
+          </w:p>
+        </w:tc>
+      </w:tr>
+      <w:tr>
+        <w:trPr>
+          <w:trHeight w:val="106"/>
+        </w:trPr>
+        <w:tc>
+          <w:tcPr>
+            <w:tcW w:w="1906" w:type="dxa"/>
+            <w:vMerge/>
+            <w:tcBorders>
+              <w:top w:val="single" w:sz="6" w:space="0" w:color="auto"/>
+              <w:left w:val="single" w:sz="12" w:space="0" w:color="auto"/>
+              <w:bottom w:val="single" w:sz="6" w:space="0" w:color="auto"/>
+              <w:right w:val="single" w:sz="6" w:space="0" w:color="auto"/>
+            </w:tcBorders>
+            <w:vAlign w:val="center"/>
+            <w:hideMark/>
+          </w:tcPr>
+          <w:p>
+            <w:pPr>
+              <w:spacing w:after="0" w:line="240" w:lineRule="auto"/>
+            </w:pPr>
+          </w:p>
+        </w:tc>
+        <w:tc>
+          <w:tcPr>
+            <w:tcW w:w="3472" w:type="dxa"/>
+            <w:tcBorders>
+              <w:top w:val="single" w:sz="6" w:space="0" w:color="auto"/>
+              <w:left w:val="single" w:sz="6" w:space="0" w:color="auto"/>
+              <w:bottom w:val="single" w:sz="6" w:space="0" w:color="auto"/>
+              <w:right w:val="single" w:sz="12" w:space="0" w:color="auto"/>
+            </w:tcBorders>
+          </w:tcPr>
+          <w:p>
+            <w:pPr>
+              <w:spacing w:line="240" w:lineRule="auto"/>
+            </w:pPr>
+            <w:r>
+              <w:t>2-enter password</w:t>
+            </w:r>
+          </w:p>
+        </w:tc>
+        <w:tc>
+          <w:tcPr>
+            <w:tcW w:w="3472" w:type="dxa"/>
+            <w:tcBorders>
+              <w:top w:val="single" w:sz="6" w:space="0" w:color="auto"/>
+              <w:left w:val="single" w:sz="6" w:space="0" w:color="auto"/>
+              <w:bottom w:val="single" w:sz="6" w:space="0" w:color="auto"/>
+              <w:right w:val="single" w:sz="12" w:space="0" w:color="auto"/>
+            </w:tcBorders>
+            <w:hideMark/>
+          </w:tcPr>
+          <w:p>
+            <w:r>
+              <w:t>2-validate the password</w:t>
+            </w:r>
+          </w:p>
+        </w:tc>
+      </w:tr>
+      <w:tr>
+        <w:trPr>
+          <w:trHeight w:val="108"/>
+        </w:trPr>
+        <w:tc>
+          <w:tcPr>
+            <w:tcW w:w="1906" w:type="dxa"/>
+            <w:tcBorders>
+              <w:top w:val="single" w:sz="6" w:space="0" w:color="auto"/>
+              <w:left w:val="single" w:sz="12" w:space="0" w:color="auto"/>
+              <w:bottom w:val="single" w:sz="12" w:space="0" w:color="auto"/>
+              <w:right w:val="single" w:sz="6" w:space="0" w:color="auto"/>
+            </w:tcBorders>
+            <w:hideMark/>
+          </w:tcPr>
+          <w:p>
+            <w:r>
+              <w:t>Exceptions:</w:t>
+            </w:r>
+          </w:p>
+        </w:tc>
+        <w:tc>
+          <w:tcPr>
+            <w:tcW w:w="6944" w:type="dxa"/>
+            <w:gridSpan w:val="2"/>
+          </w:tcPr>
+          <w:p>
+            <w:pPr>
+              <w:autoSpaceDE w:val="0"/>
+              <w:autoSpaceDN w:val="0"/>
+              <w:adjustRightInd w:val="0"/>
+              <w:spacing w:after="0" w:line="240" w:lineRule="auto"/>
+              <w:rPr>
+                <w:rFonts w:ascii="Arial" w:hAnsi="Arial" w:cs="Arial"/>
+                <w:color w:val="000000" w:themeColor="text1"/>
+              </w:rPr>
+            </w:pPr>
+            <w:r>
+              <w:rPr>
+                <w:rFonts w:ascii="Arial" w:hAnsi="Arial" w:cs="Arial"/>
+                <w:color w:val="000000" w:themeColor="text1"/>
+              </w:rPr>
+              <w:t xml:space="preserve">if the user enters </w:t>
+            </w:r>
+            <w:r>
+              <w:rPr>
+                <w:rFonts w:ascii="Arial" w:hAnsi="Arial" w:cs="Arial"/>
+                <w:color w:val="000000" w:themeColor="text1"/>
+              </w:rPr>
+              <w:t xml:space="preserve">WRONG password </w:t>
+            </w:r>
+          </w:p>
+          <w:p>
+            <w:pPr>
+              <w:spacing w:line="240" w:lineRule="auto"/>
+            </w:pPr>
+            <w:r>
+              <w:rPr>
+                <w:rFonts w:ascii="Arial" w:hAnsi="Arial" w:cs="Arial"/>
+                <w:color w:val="000000" w:themeColor="text1"/>
+              </w:rPr>
+              <w:t>1-reset password using the email</w:t>
+            </w:r>
+          </w:p>
+        </w:tc>
+      </w:tr>
+    </w:tbl>
+    <w:p/>
+    <w:p/>
+    <w:tbl>
+      <w:tblPr>
+        <w:tblW w:w="9028" w:type="dxa"/>
+        <w:tblInd w:w="558" w:type="dxa"/>
+        <w:tblBorders>
+          <w:top w:val="single" w:sz="12" w:space="0" w:color="auto"/>
+          <w:left w:val="single" w:sz="12" w:space="0" w:color="auto"/>
+          <w:bottom w:val="single" w:sz="12" w:space="0" w:color="auto"/>
+          <w:right w:val="single" w:sz="12" w:space="0" w:color="auto"/>
+          <w:insideH w:val="single" w:sz="6" w:space="0" w:color="auto"/>
+          <w:insideV w:val="single" w:sz="6" w:space="0" w:color="auto"/>
+        </w:tblBorders>
+        <w:tblLayout w:type="fixed"/>
+        <w:tblLook w:val="04A0" w:firstRow="1" w:lastRow="0" w:firstColumn="1" w:lastColumn="0" w:noHBand="0" w:noVBand="1"/>
+      </w:tblPr>
+      <w:tblGrid>
+        <w:gridCol w:w="1944"/>
+        <w:gridCol w:w="3542"/>
+        <w:gridCol w:w="3542"/>
+      </w:tblGrid>
+      <w:tr>
+        <w:trPr>
+          <w:trHeight w:val="313"/>
+        </w:trPr>
+        <w:tc>
+          <w:tcPr>
+            <w:tcW w:w="1944" w:type="dxa"/>
+            <w:tcBorders>
+              <w:top w:val="single" w:sz="12" w:space="0" w:color="auto"/>
+              <w:left w:val="single" w:sz="12" w:space="0" w:color="auto"/>
+              <w:bottom w:val="single" w:sz="6" w:space="0" w:color="auto"/>
+              <w:right w:val="single" w:sz="6" w:space="0" w:color="auto"/>
+            </w:tcBorders>
+            <w:hideMark/>
+          </w:tcPr>
+          <w:p>
+            <w:r>
+              <w:t>Use Case ID:</w:t>
+            </w:r>
+          </w:p>
+        </w:tc>
+        <w:tc>
+          <w:tcPr>
+            <w:tcW w:w="7084" w:type="dxa"/>
+            <w:gridSpan w:val="2"/>
+            <w:tcBorders>
+              <w:top w:val="single" w:sz="12" w:space="0" w:color="auto"/>
+              <w:left w:val="single" w:sz="6" w:space="0" w:color="auto"/>
+              <w:bottom w:val="single" w:sz="6" w:space="0" w:color="auto"/>
+              <w:right w:val="single" w:sz="12" w:space="0" w:color="auto"/>
+            </w:tcBorders>
+          </w:tcPr>
+          <w:p>
+            <w:r>
+              <w:t>3</w:t>
+            </w:r>
+          </w:p>
+        </w:tc>
+      </w:tr>
+      <w:tr>
+        <w:trPr>
+          <w:trHeight w:val="246"/>
+        </w:trPr>
+        <w:tc>
+          <w:tcPr>
+            <w:tcW w:w="1944" w:type="dxa"/>
+            <w:tcBorders>
+              <w:top w:val="single" w:sz="6" w:space="0" w:color="auto"/>
+              <w:left w:val="single" w:sz="12" w:space="0" w:color="auto"/>
+              <w:bottom w:val="single" w:sz="6" w:space="0" w:color="auto"/>
+              <w:right w:val="single" w:sz="6" w:space="0" w:color="auto"/>
+            </w:tcBorders>
+            <w:hideMark/>
+          </w:tcPr>
+          <w:p>
+            <w:r>
+              <w:t>Use Case Name:</w:t>
+            </w:r>
+          </w:p>
+        </w:tc>
+        <w:tc>
+          <w:tcPr>
+            <w:tcW w:w="7084" w:type="dxa"/>
+            <w:gridSpan w:val="2"/>
+            <w:tcBorders>
+              <w:top w:val="single" w:sz="6" w:space="0" w:color="auto"/>
+              <w:left w:val="single" w:sz="6" w:space="0" w:color="auto"/>
+              <w:bottom w:val="single" w:sz="6" w:space="0" w:color="auto"/>
+              <w:right w:val="single" w:sz="12" w:space="0" w:color="auto"/>
+            </w:tcBorders>
+          </w:tcPr>
+          <w:p>
+            <w:r>
+              <w:t>Add friend</w:t>
+            </w:r>
+          </w:p>
+        </w:tc>
+      </w:tr>
+      <w:tr>
+        <w:trPr>
+          <w:trHeight w:val="511"/>
+        </w:trPr>
+        <w:tc>
+          <w:tcPr>
+            <w:tcW w:w="1944" w:type="dxa"/>
+            <w:tcBorders>
+              <w:top w:val="single" w:sz="6" w:space="0" w:color="auto"/>
+              <w:left w:val="single" w:sz="12" w:space="0" w:color="auto"/>
+              <w:bottom w:val="single" w:sz="6" w:space="0" w:color="auto"/>
+              <w:right w:val="single" w:sz="6" w:space="0" w:color="auto"/>
+            </w:tcBorders>
+            <w:hideMark/>
+          </w:tcPr>
+          <w:p>
+            <w:r>
+              <w:t>Actors:</w:t>
+            </w:r>
+          </w:p>
+        </w:tc>
+        <w:tc>
+          <w:tcPr>
+            <w:tcW w:w="7084" w:type="dxa"/>
+            <w:gridSpan w:val="2"/>
+            <w:tcBorders>
+              <w:top w:val="single" w:sz="6" w:space="0" w:color="auto"/>
+              <w:left w:val="single" w:sz="6" w:space="0" w:color="auto"/>
+              <w:bottom w:val="single" w:sz="6" w:space="0" w:color="auto"/>
+              <w:right w:val="single" w:sz="12" w:space="0" w:color="auto"/>
+            </w:tcBorders>
+          </w:tcPr>
+          <w:p>
+            <w:r>
+              <w:t>user</w:t>
+            </w:r>
+          </w:p>
+        </w:tc>
+      </w:tr>
+      <w:tr>
+        <w:trPr>
+          <w:trHeight w:val="511"/>
+        </w:trPr>
+        <w:tc>
+          <w:tcPr>
+            <w:tcW w:w="1944" w:type="dxa"/>
+            <w:tcBorders>
+              <w:top w:val="single" w:sz="6" w:space="0" w:color="auto"/>
+              <w:left w:val="single" w:sz="12" w:space="0" w:color="auto"/>
+              <w:bottom w:val="single" w:sz="6" w:space="0" w:color="auto"/>
+              <w:right w:val="single" w:sz="6" w:space="0" w:color="auto"/>
+            </w:tcBorders>
+            <w:hideMark/>
+          </w:tcPr>
+          <w:p>
+            <w:r>
+              <w:t>Pre-conditions:</w:t>
+            </w:r>
+          </w:p>
+        </w:tc>
+        <w:tc>
+          <w:tcPr>
+            <w:tcW w:w="7084" w:type="dxa"/>
+            <w:gridSpan w:val="2"/>
+            <w:tcBorders>
+              <w:top w:val="single" w:sz="6" w:space="0" w:color="auto"/>
+              <w:left w:val="single" w:sz="6" w:space="0" w:color="auto"/>
+              <w:bottom w:val="single" w:sz="6" w:space="0" w:color="auto"/>
+              <w:right w:val="single" w:sz="12" w:space="0" w:color="auto"/>
+            </w:tcBorders>
+          </w:tcPr>
+          <w:p>
+            <w:r>
+              <w:t>The other user enables adding friends</w:t>
+            </w:r>
+          </w:p>
+        </w:tc>
+      </w:tr>
+      <w:tr>
+        <w:trPr>
+          <w:trHeight w:val="511"/>
+        </w:trPr>
+        <w:tc>
+          <w:tcPr>
+            <w:tcW w:w="1944" w:type="dxa"/>
+            <w:tcBorders>
+              <w:top w:val="single" w:sz="6" w:space="0" w:color="auto"/>
+              <w:left w:val="single" w:sz="12" w:space="0" w:color="auto"/>
+              <w:bottom w:val="single" w:sz="6" w:space="0" w:color="auto"/>
+              <w:right w:val="single" w:sz="6" w:space="0" w:color="auto"/>
+            </w:tcBorders>
+            <w:hideMark/>
+          </w:tcPr>
+          <w:p>
+            <w:r>
+              <w:t>Post-conditions:</w:t>
+            </w:r>
+          </w:p>
+        </w:tc>
+        <w:tc>
+          <w:tcPr>
+            <w:tcW w:w="7084" w:type="dxa"/>
+            <w:gridSpan w:val="2"/>
+            <w:tcBorders>
+              <w:top w:val="single" w:sz="6" w:space="0" w:color="auto"/>
+              <w:left w:val="single" w:sz="6" w:space="0" w:color="auto"/>
+              <w:bottom w:val="single" w:sz="6" w:space="0" w:color="auto"/>
+              <w:right w:val="single" w:sz="12" w:space="0" w:color="auto"/>
+            </w:tcBorders>
+          </w:tcPr>
+          <w:p>
+            <w:r>
+              <w:t>Confirm the friend request</w:t>
+            </w:r>
+          </w:p>
+        </w:tc>
+      </w:tr>
+      <w:tr>
+        <w:trPr>
+          <w:trHeight w:val="108"/>
+        </w:trPr>
+        <w:tc>
+          <w:tcPr>
+            <w:tcW w:w="1944" w:type="dxa"/>
+            <w:vMerge w:val="restart"/>
+            <w:tcBorders>
+              <w:top w:val="single" w:sz="6" w:space="0" w:color="auto"/>
+              <w:left w:val="single" w:sz="12" w:space="0" w:color="auto"/>
+              <w:bottom w:val="single" w:sz="6" w:space="0" w:color="auto"/>
+              <w:right w:val="single" w:sz="6" w:space="0" w:color="auto"/>
+            </w:tcBorders>
+            <w:hideMark/>
+          </w:tcPr>
+          <w:p>
+            <w:r>
+              <w:t>Flow of events:</w:t>
+            </w:r>
+          </w:p>
+        </w:tc>
+        <w:tc>
+          <w:tcPr>
+            <w:tcW w:w="3542" w:type="dxa"/>
+            <w:tcBorders>
+              <w:top w:val="single" w:sz="6" w:space="0" w:color="auto"/>
+              <w:left w:val="single" w:sz="6" w:space="0" w:color="auto"/>
+              <w:bottom w:val="single" w:sz="6" w:space="0" w:color="auto"/>
+              <w:right w:val="single" w:sz="12" w:space="0" w:color="auto"/>
+            </w:tcBorders>
+            <w:shd w:val="clear" w:color="auto" w:fill="C00000"/>
+            <w:hideMark/>
+          </w:tcPr>
+          <w:p>
+            <w:pPr>
+              <w:jc w:val="center"/>
+              <w:rPr>
+                <w:b/>
+                <w:bCs/>
+              </w:rPr>
+            </w:pPr>
+            <w:r>
+              <w:rPr>
+                <w:b/>
+                <w:bCs/>
+              </w:rPr>
+              <w:t>User Action</w:t>
+            </w:r>
+          </w:p>
+        </w:tc>
+        <w:tc>
+          <w:tcPr>
+            <w:tcW w:w="3542" w:type="dxa"/>
+            <w:tcBorders>
+              <w:top w:val="single" w:sz="6" w:space="0" w:color="auto"/>
+              <w:left w:val="single" w:sz="6" w:space="0" w:color="auto"/>
+              <w:bottom w:val="single" w:sz="6" w:space="0" w:color="auto"/>
+              <w:right w:val="single" w:sz="12" w:space="0" w:color="auto"/>
+            </w:tcBorders>
+            <w:shd w:val="clear" w:color="auto" w:fill="C00000"/>
+            <w:hideMark/>
+          </w:tcPr>
+          <w:p>
+            <w:pPr>
+              <w:jc w:val="center"/>
+              <w:rPr>
+                <w:b/>
+                <w:bCs/>
+              </w:rPr>
+            </w:pPr>
+            <w:r>
+              <w:rPr>
+                <w:b/>
+                <w:bCs/>
+              </w:rPr>
+              <w:t>System Action</w:t>
+            </w:r>
+          </w:p>
+        </w:tc>
+      </w:tr>
+      <w:tr>
+        <w:trPr>
+          <w:trHeight w:val="106"/>
+        </w:trPr>
+        <w:tc>
+          <w:tcPr>
+            <w:tcW w:w="1944" w:type="dxa"/>
+            <w:vMerge/>
+            <w:tcBorders>
+              <w:top w:val="single" w:sz="6" w:space="0" w:color="auto"/>
+              <w:left w:val="single" w:sz="12" w:space="0" w:color="auto"/>
+              <w:bottom w:val="single" w:sz="6" w:space="0" w:color="auto"/>
+              <w:right w:val="single" w:sz="6" w:space="0" w:color="auto"/>
+            </w:tcBorders>
+            <w:vAlign w:val="center"/>
+            <w:hideMark/>
+          </w:tcPr>
+          <w:p>
+            <w:pPr>
+              <w:spacing w:after="0" w:line="240" w:lineRule="auto"/>
+            </w:pPr>
+          </w:p>
+        </w:tc>
+        <w:tc>
+          <w:tcPr>
+            <w:tcW w:w="3542" w:type="dxa"/>
+            <w:tcBorders>
+              <w:top w:val="single" w:sz="6" w:space="0" w:color="auto"/>
+              <w:left w:val="single" w:sz="6" w:space="0" w:color="auto"/>
+              <w:bottom w:val="single" w:sz="6" w:space="0" w:color="auto"/>
+              <w:right w:val="single" w:sz="12" w:space="0" w:color="auto"/>
+            </w:tcBorders>
+          </w:tcPr>
+          <w:p>
+            <w:pPr>
+              <w:spacing w:line="240" w:lineRule="auto"/>
+            </w:pPr>
+            <w:r>
+              <w:t>1-send a friend request</w:t>
+            </w:r>
+          </w:p>
+        </w:tc>
+        <w:tc>
+          <w:tcPr>
+            <w:tcW w:w="3542" w:type="dxa"/>
+            <w:tcBorders>
+              <w:top w:val="single" w:sz="6" w:space="0" w:color="auto"/>
+              <w:left w:val="single" w:sz="6" w:space="0" w:color="auto"/>
+              <w:bottom w:val="single" w:sz="6" w:space="0" w:color="auto"/>
+              <w:right w:val="single" w:sz="12" w:space="0" w:color="auto"/>
+            </w:tcBorders>
+            <w:hideMark/>
+          </w:tcPr>
+          <w:p>
+            <w:r>
+              <w:t xml:space="preserve">1-send notification </w:t>
+            </w:r>
+          </w:p>
+        </w:tc>
+      </w:tr>
+      <w:tr>
+        <w:trPr>
+          <w:trHeight w:val="108"/>
+        </w:trPr>
+        <w:tc>
+          <w:tcPr>
+            <w:tcW w:w="1944" w:type="dxa"/>
+            <w:tcBorders>
+              <w:top w:val="single" w:sz="6" w:space="0" w:color="auto"/>
+              <w:left w:val="single" w:sz="12" w:space="0" w:color="auto"/>
+              <w:bottom w:val="single" w:sz="12" w:space="0" w:color="auto"/>
+              <w:right w:val="single" w:sz="6" w:space="0" w:color="auto"/>
+            </w:tcBorders>
+            <w:hideMark/>
+          </w:tcPr>
+          <w:p>
+            <w:r>
+              <w:t>Exceptions:</w:t>
+            </w:r>
+          </w:p>
+        </w:tc>
+        <w:tc>
+          <w:tcPr>
+            <w:tcW w:w="7084" w:type="dxa"/>
+            <w:gridSpan w:val="2"/>
+          </w:tcPr>
+          <w:p>
+            <w:pPr>
+              <w:spacing w:line="240" w:lineRule="auto"/>
+            </w:pPr>
+            <w:r>
+              <w:t>The user don’t approve the friend request</w:t>
+            </w:r>
+          </w:p>
+        </w:tc>
+      </w:tr>
+    </w:tbl>
+    <w:p/>
+    <w:p/>
+    <w:p/>
+    <w:p/>
+    <w:p/>
+    <w:tbl>
+      <w:tblPr>
+        <w:tblW w:w="8850" w:type="dxa"/>
+        <w:tblInd w:w="558" w:type="dxa"/>
+        <w:tblBorders>
+          <w:top w:val="single" w:sz="12" w:space="0" w:color="auto"/>
+          <w:left w:val="single" w:sz="12" w:space="0" w:color="auto"/>
+          <w:bottom w:val="single" w:sz="12" w:space="0" w:color="auto"/>
+          <w:right w:val="single" w:sz="12" w:space="0" w:color="auto"/>
+          <w:insideH w:val="single" w:sz="6" w:space="0" w:color="auto"/>
+          <w:insideV w:val="single" w:sz="6" w:space="0" w:color="auto"/>
+        </w:tblBorders>
+        <w:tblLayout w:type="fixed"/>
+        <w:tblLook w:val="04A0" w:firstRow="1" w:lastRow="0" w:firstColumn="1" w:lastColumn="0" w:noHBand="0" w:noVBand="1"/>
+      </w:tblPr>
+      <w:tblGrid>
+        <w:gridCol w:w="1906"/>
+        <w:gridCol w:w="3472"/>
+        <w:gridCol w:w="3472"/>
+      </w:tblGrid>
+      <w:tr>
+        <w:trPr>
+          <w:trHeight w:val="312"/>
+        </w:trPr>
+        <w:tc>
+          <w:tcPr>
+            <w:tcW w:w="1906" w:type="dxa"/>
+            <w:tcBorders>
+              <w:top w:val="single" w:sz="12" w:space="0" w:color="auto"/>
+              <w:left w:val="single" w:sz="12" w:space="0" w:color="auto"/>
+              <w:bottom w:val="single" w:sz="6" w:space="0" w:color="auto"/>
+              <w:right w:val="single" w:sz="6" w:space="0" w:color="auto"/>
+            </w:tcBorders>
+            <w:hideMark/>
+          </w:tcPr>
+          <w:p>
+            <w:r>
+              <w:t>Use Case ID:</w:t>
+            </w:r>
+          </w:p>
+        </w:tc>
+        <w:tc>
+          <w:tcPr>
+            <w:tcW w:w="6944" w:type="dxa"/>
+            <w:gridSpan w:val="2"/>
+            <w:tcBorders>
+              <w:top w:val="single" w:sz="12" w:space="0" w:color="auto"/>
+              <w:left w:val="single" w:sz="6" w:space="0" w:color="auto"/>
+              <w:bottom w:val="single" w:sz="6" w:space="0" w:color="auto"/>
+              <w:right w:val="single" w:sz="12" w:space="0" w:color="auto"/>
+            </w:tcBorders>
+          </w:tcPr>
+          <w:p>
+            <w:r>
+              <w:t>4</w:t>
+            </w:r>
+          </w:p>
+        </w:tc>
+      </w:tr>
+      <w:tr>
+        <w:trPr>
+          <w:trHeight w:val="246"/>
+        </w:trPr>
+        <w:tc>
+          <w:tcPr>
+            <w:tcW w:w="1906" w:type="dxa"/>
+            <w:tcBorders>
+              <w:top w:val="single" w:sz="6" w:space="0" w:color="auto"/>
+              <w:left w:val="single" w:sz="12" w:space="0" w:color="auto"/>
+              <w:bottom w:val="single" w:sz="6" w:space="0" w:color="auto"/>
+              <w:right w:val="single" w:sz="6" w:space="0" w:color="auto"/>
+            </w:tcBorders>
+            <w:hideMark/>
+          </w:tcPr>
+          <w:p>
+            <w:r>
+              <w:t>Use Case Name:</w:t>
+            </w:r>
+          </w:p>
+        </w:tc>
+        <w:tc>
+          <w:tcPr>
+            <w:tcW w:w="6944" w:type="dxa"/>
+            <w:gridSpan w:val="2"/>
+            <w:tcBorders>
+              <w:top w:val="single" w:sz="6" w:space="0" w:color="auto"/>
+              <w:left w:val="single" w:sz="6" w:space="0" w:color="auto"/>
+              <w:bottom w:val="single" w:sz="6" w:space="0" w:color="auto"/>
+              <w:right w:val="single" w:sz="12" w:space="0" w:color="auto"/>
+            </w:tcBorders>
+          </w:tcPr>
+          <w:p>
+            <w:r>
+              <w:t xml:space="preserve">Register place </w:t>
+            </w:r>
+          </w:p>
+        </w:tc>
+      </w:tr>
+      <w:tr>
+        <w:tc>
+          <w:tcPr>
+            <w:tcW w:w="1906" w:type="dxa"/>
+            <w:tcBorders>
+              <w:top w:val="single" w:sz="6" w:space="0" w:color="auto"/>
+              <w:left w:val="single" w:sz="12" w:space="0" w:color="auto"/>
+              <w:bottom w:val="single" w:sz="6" w:space="0" w:color="auto"/>
+              <w:right w:val="single" w:sz="6" w:space="0" w:color="auto"/>
+            </w:tcBorders>
+            <w:hideMark/>
+          </w:tcPr>
+          <w:p>
+            <w:r>
+              <w:t>Actors:</w:t>
+            </w:r>
+          </w:p>
+        </w:tc>
+        <w:tc>
+          <w:tcPr>
+            <w:tcW w:w="6944" w:type="dxa"/>
+            <w:gridSpan w:val="2"/>
+            <w:tcBorders>
+              <w:top w:val="single" w:sz="6" w:space="0" w:color="auto"/>
+              <w:left w:val="single" w:sz="6" w:space="0" w:color="auto"/>
+              <w:bottom w:val="single" w:sz="6" w:space="0" w:color="auto"/>
+              <w:right w:val="single" w:sz="12" w:space="0" w:color="auto"/>
+            </w:tcBorders>
+          </w:tcPr>
+          <w:p>
+            <w:r>
+              <w:t>user</w:t>
+            </w:r>
+          </w:p>
+        </w:tc>
+      </w:tr>
+      <w:tr>
+        <w:tc>
+          <w:tcPr>
+            <w:tcW w:w="1906" w:type="dxa"/>
+            <w:tcBorders>
+              <w:top w:val="single" w:sz="6" w:space="0" w:color="auto"/>
+              <w:left w:val="single" w:sz="12" w:space="0" w:color="auto"/>
+              <w:bottom w:val="single" w:sz="6" w:space="0" w:color="auto"/>
+              <w:right w:val="single" w:sz="6" w:space="0" w:color="auto"/>
+            </w:tcBorders>
+            <w:hideMark/>
+          </w:tcPr>
+          <w:p>
+            <w:r>
+              <w:t>Pre-conditions:</w:t>
+            </w:r>
+          </w:p>
+        </w:tc>
+        <w:tc>
+          <w:tcPr>
+            <w:tcW w:w="6944" w:type="dxa"/>
+            <w:gridSpan w:val="2"/>
+            <w:tcBorders>
+              <w:top w:val="single" w:sz="6" w:space="0" w:color="auto"/>
+              <w:left w:val="single" w:sz="6" w:space="0" w:color="auto"/>
+              <w:bottom w:val="single" w:sz="6" w:space="0" w:color="auto"/>
+              <w:right w:val="single" w:sz="12" w:space="0" w:color="auto"/>
+            </w:tcBorders>
+          </w:tcPr>
+          <w:p>
+            <w:r>
+              <w:t>has an account</w:t>
+            </w:r>
+          </w:p>
+        </w:tc>
+      </w:tr>
+      <w:tr>
+        <w:tc>
+          <w:tcPr>
+            <w:tcW w:w="1906" w:type="dxa"/>
+            <w:tcBorders>
+              <w:top w:val="single" w:sz="6" w:space="0" w:color="auto"/>
+              <w:left w:val="single" w:sz="12" w:space="0" w:color="auto"/>
+              <w:bottom w:val="single" w:sz="6" w:space="0" w:color="auto"/>
+              <w:right w:val="single" w:sz="6" w:space="0" w:color="auto"/>
+            </w:tcBorders>
+            <w:hideMark/>
+          </w:tcPr>
+          <w:p>
+            <w:r>
+              <w:t>Post-conditions:</w:t>
+            </w:r>
+          </w:p>
+        </w:tc>
+        <w:tc>
+          <w:tcPr>
+            <w:tcW w:w="6944" w:type="dxa"/>
+            <w:gridSpan w:val="2"/>
+            <w:tcBorders>
+              <w:top w:val="single" w:sz="6" w:space="0" w:color="auto"/>
+              <w:left w:val="single" w:sz="6" w:space="0" w:color="auto"/>
+              <w:bottom w:val="single" w:sz="6" w:space="0" w:color="auto"/>
+              <w:right w:val="single" w:sz="12" w:space="0" w:color="auto"/>
+            </w:tcBorders>
+          </w:tcPr>
+          <w:p>
+            <w:r>
+              <w:t>Homepage has been opened</w:t>
+            </w:r>
+          </w:p>
+        </w:tc>
+      </w:tr>
+      <w:tr>
+        <w:trPr>
+          <w:trHeight w:val="108"/>
+        </w:trPr>
+        <w:tc>
+          <w:tcPr>
+            <w:tcW w:w="1906" w:type="dxa"/>
+            <w:vMerge w:val="restart"/>
+            <w:tcBorders>
+              <w:top w:val="single" w:sz="6" w:space="0" w:color="auto"/>
+              <w:left w:val="single" w:sz="12" w:space="0" w:color="auto"/>
+              <w:bottom w:val="single" w:sz="6" w:space="0" w:color="auto"/>
+              <w:right w:val="single" w:sz="6" w:space="0" w:color="auto"/>
+            </w:tcBorders>
+            <w:hideMark/>
+          </w:tcPr>
+          <w:p>
+            <w:r>
+              <w:t>Flow of events:</w:t>
+            </w:r>
+          </w:p>
+          <w:p/>
+        </w:tc>
+        <w:tc>
+          <w:tcPr>
+            <w:tcW w:w="3472" w:type="dxa"/>
+            <w:tcBorders>
+              <w:top w:val="single" w:sz="6" w:space="0" w:color="auto"/>
+              <w:left w:val="single" w:sz="6" w:space="0" w:color="auto"/>
+              <w:bottom w:val="single" w:sz="6" w:space="0" w:color="auto"/>
+              <w:right w:val="single" w:sz="12" w:space="0" w:color="auto"/>
+            </w:tcBorders>
+            <w:shd w:val="clear" w:color="auto" w:fill="C00000"/>
+            <w:hideMark/>
+          </w:tcPr>
+          <w:p>
+            <w:pPr>
+              <w:jc w:val="center"/>
+              <w:rPr>
+                <w:b/>
+                <w:bCs/>
+              </w:rPr>
+            </w:pPr>
+            <w:r>
+              <w:rPr>
+                <w:b/>
+                <w:bCs/>
+              </w:rPr>
+              <w:t>User Action</w:t>
+            </w:r>
+          </w:p>
+        </w:tc>
+        <w:tc>
+          <w:tcPr>
+            <w:tcW w:w="3472" w:type="dxa"/>
+            <w:tcBorders>
+              <w:top w:val="single" w:sz="6" w:space="0" w:color="auto"/>
+              <w:left w:val="single" w:sz="6" w:space="0" w:color="auto"/>
+              <w:bottom w:val="single" w:sz="6" w:space="0" w:color="auto"/>
+              <w:right w:val="single" w:sz="12" w:space="0" w:color="auto"/>
+            </w:tcBorders>
+            <w:shd w:val="clear" w:color="auto" w:fill="C00000"/>
+            <w:hideMark/>
+          </w:tcPr>
+          <w:p>
+            <w:pPr>
+              <w:jc w:val="center"/>
+              <w:rPr>
+                <w:b/>
+                <w:bCs/>
+              </w:rPr>
+            </w:pPr>
+            <w:r>
+              <w:rPr>
+                <w:b/>
+                <w:bCs/>
+              </w:rPr>
+              <w:t>System Action</w:t>
+            </w:r>
+          </w:p>
+        </w:tc>
+      </w:tr>
+      <w:tr>
+        <w:trPr>
+          <w:trHeight w:val="106"/>
+        </w:trPr>
+        <w:tc>
+          <w:tcPr>
+            <w:tcW w:w="1906" w:type="dxa"/>
+            <w:vMerge/>
+            <w:tcBorders>
+              <w:top w:val="single" w:sz="6" w:space="0" w:color="auto"/>
+              <w:left w:val="single" w:sz="12" w:space="0" w:color="auto"/>
+              <w:bottom w:val="single" w:sz="6" w:space="0" w:color="auto"/>
+              <w:right w:val="single" w:sz="6" w:space="0" w:color="auto"/>
+            </w:tcBorders>
+            <w:vAlign w:val="center"/>
+            <w:hideMark/>
+          </w:tcPr>
+          <w:p>
+            <w:pPr>
+              <w:spacing w:after="0" w:line="240" w:lineRule="auto"/>
+            </w:pPr>
+          </w:p>
+        </w:tc>
+        <w:tc>
+          <w:tcPr>
+            <w:tcW w:w="3472" w:type="dxa"/>
+            <w:tcBorders>
+              <w:top w:val="single" w:sz="6" w:space="0" w:color="auto"/>
+              <w:left w:val="single" w:sz="6" w:space="0" w:color="auto"/>
+              <w:bottom w:val="single" w:sz="6" w:space="0" w:color="auto"/>
+              <w:right w:val="single" w:sz="12" w:space="0" w:color="auto"/>
+            </w:tcBorders>
+            <w:hideMark/>
+          </w:tcPr>
+          <w:p>
+            <w:r>
+              <w:t xml:space="preserve">1- Search the place name. </w:t>
+            </w:r>
+          </w:p>
+        </w:tc>
+        <w:tc>
+          <w:tcPr>
+            <w:tcW w:w="3472" w:type="dxa"/>
+            <w:tcBorders>
+              <w:top w:val="single" w:sz="6" w:space="0" w:color="auto"/>
+              <w:left w:val="single" w:sz="6" w:space="0" w:color="auto"/>
+              <w:bottom w:val="single" w:sz="6" w:space="0" w:color="auto"/>
+              <w:right w:val="single" w:sz="12" w:space="0" w:color="auto"/>
+            </w:tcBorders>
+          </w:tcPr>
+          <w:p>
+            <w:r>
+              <w:t xml:space="preserve">1-show a list of all  places that related to the required name </w:t>
+            </w:r>
+          </w:p>
+        </w:tc>
+      </w:tr>
+      <w:tr>
+        <w:trPr>
+          <w:trHeight w:val="108"/>
+        </w:trPr>
+        <w:tc>
+          <w:tcPr>
+            <w:tcW w:w="1906" w:type="dxa"/>
+            <w:tcBorders>
+              <w:top w:val="single" w:sz="6" w:space="0" w:color="auto"/>
+              <w:left w:val="single" w:sz="12" w:space="0" w:color="auto"/>
+              <w:bottom w:val="single" w:sz="12" w:space="0" w:color="auto"/>
+              <w:right w:val="single" w:sz="6" w:space="0" w:color="auto"/>
+            </w:tcBorders>
+            <w:hideMark/>
+          </w:tcPr>
+          <w:p>
+            <w:r>
+              <w:t>Exceptions:</w:t>
+            </w:r>
+          </w:p>
+        </w:tc>
+        <w:tc>
+          <w:tcPr>
+            <w:tcW w:w="6944" w:type="dxa"/>
+            <w:gridSpan w:val="2"/>
+          </w:tcPr>
+          <w:p>
+            <w:pPr>
+              <w:spacing w:line="240" w:lineRule="auto"/>
+            </w:pPr>
+            <w:r>
+              <w:rPr>
+                <w:rFonts w:ascii="Arial" w:hAnsi="Arial" w:cs="Arial"/>
+                <w:color w:val="000000" w:themeColor="text1"/>
+              </w:rPr>
+              <w:t xml:space="preserve">The place is not found </w:t>
+            </w:r>
+          </w:p>
+        </w:tc>
+      </w:tr>
+    </w:tbl>
+    <w:p/>
+    <w:tbl>
+      <w:tblPr>
+        <w:tblW w:w="8850" w:type="dxa"/>
+        <w:tblInd w:w="558" w:type="dxa"/>
+        <w:tblBorders>
+          <w:top w:val="single" w:sz="12" w:space="0" w:color="auto"/>
+          <w:left w:val="single" w:sz="12" w:space="0" w:color="auto"/>
+          <w:bottom w:val="single" w:sz="12" w:space="0" w:color="auto"/>
+          <w:right w:val="single" w:sz="12" w:space="0" w:color="auto"/>
+          <w:insideH w:val="single" w:sz="6" w:space="0" w:color="auto"/>
+          <w:insideV w:val="single" w:sz="6" w:space="0" w:color="auto"/>
+        </w:tblBorders>
+        <w:tblLayout w:type="fixed"/>
+        <w:tblLook w:val="04A0" w:firstRow="1" w:lastRow="0" w:firstColumn="1" w:lastColumn="0" w:noHBand="0" w:noVBand="1"/>
+      </w:tblPr>
+      <w:tblGrid>
+        <w:gridCol w:w="1906"/>
+        <w:gridCol w:w="3472"/>
+        <w:gridCol w:w="3472"/>
+      </w:tblGrid>
+      <w:tr>
+        <w:trPr>
+          <w:trHeight w:val="312"/>
+        </w:trPr>
+        <w:tc>
+          <w:tcPr>
+            <w:tcW w:w="1906" w:type="dxa"/>
+            <w:tcBorders>
+              <w:top w:val="single" w:sz="12" w:space="0" w:color="auto"/>
+              <w:left w:val="single" w:sz="12" w:space="0" w:color="auto"/>
+              <w:bottom w:val="single" w:sz="6" w:space="0" w:color="auto"/>
+              <w:right w:val="single" w:sz="6" w:space="0" w:color="auto"/>
+            </w:tcBorders>
+            <w:hideMark/>
+          </w:tcPr>
+          <w:p>
+            <w:r>
+              <w:t>Use Case ID:</w:t>
+            </w:r>
+          </w:p>
+        </w:tc>
+        <w:tc>
+          <w:tcPr>
+            <w:tcW w:w="6944" w:type="dxa"/>
+            <w:gridSpan w:val="2"/>
+            <w:tcBorders>
+              <w:top w:val="single" w:sz="12" w:space="0" w:color="auto"/>
+              <w:left w:val="single" w:sz="6" w:space="0" w:color="auto"/>
+              <w:bottom w:val="single" w:sz="6" w:space="0" w:color="auto"/>
+              <w:right w:val="single" w:sz="12" w:space="0" w:color="auto"/>
+            </w:tcBorders>
+          </w:tcPr>
+          <w:p>
+            <w:r>
+              <w:t>5</w:t>
+            </w:r>
+          </w:p>
+        </w:tc>
+      </w:tr>
+      <w:tr>
+        <w:trPr>
+          <w:trHeight w:val="246"/>
+        </w:trPr>
+        <w:tc>
+          <w:tcPr>
+            <w:tcW w:w="1906" w:type="dxa"/>
+            <w:tcBorders>
+              <w:top w:val="single" w:sz="6" w:space="0" w:color="auto"/>
+              <w:left w:val="single" w:sz="12" w:space="0" w:color="auto"/>
+              <w:bottom w:val="single" w:sz="6" w:space="0" w:color="auto"/>
+              <w:right w:val="single" w:sz="6" w:space="0" w:color="auto"/>
+            </w:tcBorders>
+            <w:hideMark/>
+          </w:tcPr>
+          <w:p>
+            <w:r>
+              <w:t>Use Case Name:</w:t>
+            </w:r>
+          </w:p>
+        </w:tc>
+        <w:tc>
+          <w:tcPr>
+            <w:tcW w:w="6944" w:type="dxa"/>
+            <w:gridSpan w:val="2"/>
+            <w:tcBorders>
+              <w:top w:val="single" w:sz="6" w:space="0" w:color="auto"/>
+              <w:left w:val="single" w:sz="6" w:space="0" w:color="auto"/>
+              <w:bottom w:val="single" w:sz="6" w:space="0" w:color="auto"/>
+              <w:right w:val="single" w:sz="12" w:space="0" w:color="auto"/>
+            </w:tcBorders>
+          </w:tcPr>
+          <w:p>
+            <w:r>
+              <w:t xml:space="preserve">Chat </w:t>
+            </w:r>
+          </w:p>
+        </w:tc>
+      </w:tr>
+      <w:tr>
+        <w:tc>
+          <w:tcPr>
+            <w:tcW w:w="1906" w:type="dxa"/>
+            <w:tcBorders>
+              <w:top w:val="single" w:sz="6" w:space="0" w:color="auto"/>
+              <w:left w:val="single" w:sz="12" w:space="0" w:color="auto"/>
+              <w:bottom w:val="single" w:sz="6" w:space="0" w:color="auto"/>
+              <w:right w:val="single" w:sz="6" w:space="0" w:color="auto"/>
+            </w:tcBorders>
+            <w:hideMark/>
+          </w:tcPr>
+          <w:p>
+            <w:r>
+              <w:t>Actors:</w:t>
+            </w:r>
+          </w:p>
+        </w:tc>
+        <w:tc>
+          <w:tcPr>
+            <w:tcW w:w="6944" w:type="dxa"/>
+            <w:gridSpan w:val="2"/>
+            <w:tcBorders>
+              <w:top w:val="single" w:sz="6" w:space="0" w:color="auto"/>
+              <w:left w:val="single" w:sz="6" w:space="0" w:color="auto"/>
+              <w:bottom w:val="single" w:sz="6" w:space="0" w:color="auto"/>
+              <w:right w:val="single" w:sz="12" w:space="0" w:color="auto"/>
+            </w:tcBorders>
+          </w:tcPr>
+          <w:p>
+            <w:r>
+              <w:t>user</w:t>
+            </w:r>
+          </w:p>
+        </w:tc>
+      </w:tr>
+      <w:tr>
+        <w:tc>
+          <w:tcPr>
+            <w:tcW w:w="1906" w:type="dxa"/>
+            <w:tcBorders>
+              <w:top w:val="single" w:sz="6" w:space="0" w:color="auto"/>
+              <w:left w:val="single" w:sz="12" w:space="0" w:color="auto"/>
+              <w:bottom w:val="single" w:sz="6" w:space="0" w:color="auto"/>
+              <w:right w:val="single" w:sz="6" w:space="0" w:color="auto"/>
+            </w:tcBorders>
+            <w:hideMark/>
+          </w:tcPr>
+          <w:p>
+            <w:r>
+              <w:t>Pre-conditions:</w:t>
+            </w:r>
+          </w:p>
+        </w:tc>
+        <w:tc>
+          <w:tcPr>
+            <w:tcW w:w="6944" w:type="dxa"/>
+            <w:gridSpan w:val="2"/>
+            <w:tcBorders>
+              <w:top w:val="single" w:sz="6" w:space="0" w:color="auto"/>
+              <w:left w:val="single" w:sz="6" w:space="0" w:color="auto"/>
+              <w:bottom w:val="single" w:sz="6" w:space="0" w:color="auto"/>
+              <w:right w:val="single" w:sz="12" w:space="0" w:color="auto"/>
+            </w:tcBorders>
+          </w:tcPr>
+          <w:p>
+            <w:r>
+              <w:t xml:space="preserve">Other user is a friend </w:t>
+            </w:r>
+          </w:p>
+        </w:tc>
+      </w:tr>
+      <w:tr>
+        <w:tc>
+          <w:tcPr>
+            <w:tcW w:w="1906" w:type="dxa"/>
+            <w:tcBorders>
+              <w:top w:val="single" w:sz="6" w:space="0" w:color="auto"/>
+              <w:left w:val="single" w:sz="12" w:space="0" w:color="auto"/>
+              <w:bottom w:val="single" w:sz="6" w:space="0" w:color="auto"/>
+              <w:right w:val="single" w:sz="6" w:space="0" w:color="auto"/>
+            </w:tcBorders>
+            <w:hideMark/>
+          </w:tcPr>
+          <w:p>
+            <w:r>
+              <w:t>Post-conditions:</w:t>
+            </w:r>
+          </w:p>
+        </w:tc>
+        <w:tc>
+          <w:tcPr>
+            <w:tcW w:w="6944" w:type="dxa"/>
+            <w:gridSpan w:val="2"/>
+            <w:tcBorders>
+              <w:top w:val="single" w:sz="6" w:space="0" w:color="auto"/>
+              <w:left w:val="single" w:sz="6" w:space="0" w:color="auto"/>
+              <w:bottom w:val="single" w:sz="6" w:space="0" w:color="auto"/>
+              <w:right w:val="single" w:sz="12" w:space="0" w:color="auto"/>
+            </w:tcBorders>
+          </w:tcPr>
+          <w:p>
+            <w:r>
+              <w:t xml:space="preserve">Send a massage </w:t>
+            </w:r>
+          </w:p>
+        </w:tc>
+      </w:tr>
+      <w:tr>
+        <w:trPr>
+          <w:trHeight w:val="108"/>
+        </w:trPr>
+        <w:tc>
+          <w:tcPr>
+            <w:tcW w:w="1906" w:type="dxa"/>
+            <w:vMerge w:val="restart"/>
+            <w:tcBorders>
+              <w:top w:val="single" w:sz="6" w:space="0" w:color="auto"/>
+              <w:left w:val="single" w:sz="12" w:space="0" w:color="auto"/>
+              <w:bottom w:val="single" w:sz="6" w:space="0" w:color="auto"/>
+              <w:right w:val="single" w:sz="6" w:space="0" w:color="auto"/>
+            </w:tcBorders>
+            <w:hideMark/>
+          </w:tcPr>
+          <w:p>
+            <w:r>
+              <w:t>Flow of events:</w:t>
+            </w:r>
+          </w:p>
+        </w:tc>
+        <w:tc>
+          <w:tcPr>
+            <w:tcW w:w="3472" w:type="dxa"/>
+            <w:tcBorders>
+              <w:top w:val="single" w:sz="6" w:space="0" w:color="auto"/>
+              <w:left w:val="single" w:sz="6" w:space="0" w:color="auto"/>
+              <w:bottom w:val="single" w:sz="6" w:space="0" w:color="auto"/>
+              <w:right w:val="single" w:sz="12" w:space="0" w:color="auto"/>
+            </w:tcBorders>
+            <w:shd w:val="clear" w:color="auto" w:fill="C00000"/>
+            <w:hideMark/>
+          </w:tcPr>
+          <w:p>
+            <w:pPr>
+              <w:jc w:val="center"/>
+              <w:rPr>
+                <w:b/>
+                <w:bCs/>
+              </w:rPr>
+            </w:pPr>
+            <w:r>
+              <w:rPr>
+                <w:b/>
+                <w:bCs/>
+              </w:rPr>
+              <w:t>User Action</w:t>
+            </w:r>
+          </w:p>
+        </w:tc>
+        <w:tc>
+          <w:tcPr>
+            <w:tcW w:w="3472" w:type="dxa"/>
+            <w:tcBorders>
+              <w:top w:val="single" w:sz="6" w:space="0" w:color="auto"/>
+              <w:left w:val="single" w:sz="6" w:space="0" w:color="auto"/>
+              <w:bottom w:val="single" w:sz="6" w:space="0" w:color="auto"/>
+              <w:right w:val="single" w:sz="12" w:space="0" w:color="auto"/>
+            </w:tcBorders>
+            <w:shd w:val="clear" w:color="auto" w:fill="C00000"/>
+            <w:hideMark/>
+          </w:tcPr>
+          <w:p>
+            <w:pPr>
+              <w:jc w:val="center"/>
+              <w:rPr>
+                <w:b/>
+                <w:bCs/>
+              </w:rPr>
+            </w:pPr>
+            <w:r>
+              <w:rPr>
+                <w:b/>
+                <w:bCs/>
+              </w:rPr>
+              <w:t>System Action</w:t>
+            </w:r>
+          </w:p>
+        </w:tc>
+      </w:tr>
+      <w:tr>
+        <w:trPr>
+          <w:trHeight w:val="106"/>
+        </w:trPr>
+        <w:tc>
+          <w:tcPr>
+            <w:tcW w:w="1906" w:type="dxa"/>
+            <w:vMerge/>
+            <w:tcBorders>
+              <w:top w:val="single" w:sz="6" w:space="0" w:color="auto"/>
+              <w:left w:val="single" w:sz="12" w:space="0" w:color="auto"/>
+              <w:bottom w:val="single" w:sz="6" w:space="0" w:color="auto"/>
+              <w:right w:val="single" w:sz="6" w:space="0" w:color="auto"/>
+            </w:tcBorders>
+            <w:vAlign w:val="center"/>
+            <w:hideMark/>
+          </w:tcPr>
+          <w:p>
+            <w:pPr>
+              <w:spacing w:after="0" w:line="240" w:lineRule="auto"/>
+            </w:pPr>
+          </w:p>
+        </w:tc>
+        <w:tc>
+          <w:tcPr>
+            <w:tcW w:w="3472" w:type="dxa"/>
+            <w:tcBorders>
+              <w:top w:val="single" w:sz="6" w:space="0" w:color="auto"/>
+              <w:left w:val="single" w:sz="6" w:space="0" w:color="auto"/>
+              <w:bottom w:val="single" w:sz="6" w:space="0" w:color="auto"/>
+              <w:right w:val="single" w:sz="12" w:space="0" w:color="auto"/>
+            </w:tcBorders>
+            <w:hideMark/>
+          </w:tcPr>
+          <w:p>
+            <w:r>
+              <w:t>1- send a massage</w:t>
+            </w:r>
+          </w:p>
+        </w:tc>
+        <w:tc>
+          <w:tcPr>
+            <w:tcW w:w="3472" w:type="dxa"/>
+            <w:tcBorders>
+              <w:top w:val="single" w:sz="6" w:space="0" w:color="auto"/>
+              <w:left w:val="single" w:sz="6" w:space="0" w:color="auto"/>
+              <w:bottom w:val="single" w:sz="6" w:space="0" w:color="auto"/>
+              <w:right w:val="single" w:sz="12" w:space="0" w:color="auto"/>
+            </w:tcBorders>
+          </w:tcPr>
+          <w:p>
+            <w:r>
+              <w:t xml:space="preserve">1-the system send a notification  </w:t>
+            </w:r>
+          </w:p>
+        </w:tc>
+      </w:tr>
+      <w:tr>
+        <w:trPr>
+          <w:trHeight w:val="108"/>
+        </w:trPr>
+        <w:tc>
+          <w:tcPr>
+            <w:tcW w:w="1906" w:type="dxa"/>
+            <w:tcBorders>
+              <w:top w:val="single" w:sz="6" w:space="0" w:color="auto"/>
+              <w:left w:val="single" w:sz="12" w:space="0" w:color="auto"/>
+              <w:bottom w:val="single" w:sz="12" w:space="0" w:color="auto"/>
+              <w:right w:val="single" w:sz="6" w:space="0" w:color="auto"/>
+            </w:tcBorders>
+            <w:hideMark/>
+          </w:tcPr>
+          <w:p>
+            <w:r>
+              <w:t>Exceptions:</w:t>
+            </w:r>
+          </w:p>
+        </w:tc>
+        <w:tc>
+          <w:tcPr>
+            <w:tcW w:w="6944" w:type="dxa"/>
+            <w:gridSpan w:val="2"/>
+          </w:tcPr>
+          <w:p>
+            <w:pPr>
+              <w:spacing w:line="240" w:lineRule="auto"/>
+            </w:pPr>
+          </w:p>
+        </w:tc>
+      </w:tr>
+    </w:tbl>
+    <w:p/>
+    <w:p/>
+    <w:p/>
+    <w:p/>
+    <w:p/>
+    <w:p/>
+    <w:p/>
+    <w:tbl>
+      <w:tblPr>
+        <w:tblW w:w="8850" w:type="dxa"/>
+        <w:tblInd w:w="558" w:type="dxa"/>
+        <w:tblBorders>
+          <w:top w:val="single" w:sz="12" w:space="0" w:color="auto"/>
+          <w:left w:val="single" w:sz="12" w:space="0" w:color="auto"/>
+          <w:bottom w:val="single" w:sz="12" w:space="0" w:color="auto"/>
+          <w:right w:val="single" w:sz="12" w:space="0" w:color="auto"/>
+          <w:insideH w:val="single" w:sz="6" w:space="0" w:color="auto"/>
+          <w:insideV w:val="single" w:sz="6" w:space="0" w:color="auto"/>
+        </w:tblBorders>
+        <w:tblLayout w:type="fixed"/>
+        <w:tblLook w:val="04A0" w:firstRow="1" w:lastRow="0" w:firstColumn="1" w:lastColumn="0" w:noHBand="0" w:noVBand="1"/>
+      </w:tblPr>
+      <w:tblGrid>
+        <w:gridCol w:w="1906"/>
+        <w:gridCol w:w="3472"/>
+        <w:gridCol w:w="3472"/>
+      </w:tblGrid>
+      <w:tr>
+        <w:trPr>
+          <w:trHeight w:val="312"/>
+        </w:trPr>
+        <w:tc>
+          <w:tcPr>
+            <w:tcW w:w="1906" w:type="dxa"/>
+            <w:tcBorders>
+              <w:top w:val="single" w:sz="12" w:space="0" w:color="auto"/>
+              <w:left w:val="single" w:sz="12" w:space="0" w:color="auto"/>
+              <w:bottom w:val="single" w:sz="6" w:space="0" w:color="auto"/>
+              <w:right w:val="single" w:sz="6" w:space="0" w:color="auto"/>
+            </w:tcBorders>
+            <w:hideMark/>
+          </w:tcPr>
+          <w:p>
+            <w:r>
+              <w:t>Use Case ID:</w:t>
+            </w:r>
+          </w:p>
+        </w:tc>
+        <w:tc>
+          <w:tcPr>
+            <w:tcW w:w="6944" w:type="dxa"/>
+            <w:gridSpan w:val="2"/>
+            <w:tcBorders>
+              <w:top w:val="single" w:sz="12" w:space="0" w:color="auto"/>
+              <w:left w:val="single" w:sz="6" w:space="0" w:color="auto"/>
+              <w:bottom w:val="single" w:sz="6" w:space="0" w:color="auto"/>
+              <w:right w:val="single" w:sz="12" w:space="0" w:color="auto"/>
+            </w:tcBorders>
+          </w:tcPr>
+          <w:p>
+            <w:pPr>
+              <w:tabs>
+                <w:tab w:val="left" w:pos="737"/>
+              </w:tabs>
+            </w:pPr>
+            <w:r>
+              <w:t>6</w:t>
+            </w:r>
+          </w:p>
+        </w:tc>
+      </w:tr>
+      <w:tr>
+        <w:trPr>
+          <w:trHeight w:val="246"/>
+        </w:trPr>
+        <w:tc>
+          <w:tcPr>
+            <w:tcW w:w="1906" w:type="dxa"/>
+            <w:tcBorders>
+              <w:top w:val="single" w:sz="6" w:space="0" w:color="auto"/>
+              <w:left w:val="single" w:sz="12" w:space="0" w:color="auto"/>
+              <w:bottom w:val="single" w:sz="6" w:space="0" w:color="auto"/>
+              <w:right w:val="single" w:sz="6" w:space="0" w:color="auto"/>
+            </w:tcBorders>
+            <w:hideMark/>
+          </w:tcPr>
+          <w:p>
+            <w:r>
+              <w:t>Use Case Name:</w:t>
+            </w:r>
+          </w:p>
+        </w:tc>
+        <w:tc>
+          <w:tcPr>
+            <w:tcW w:w="6944" w:type="dxa"/>
+            <w:gridSpan w:val="2"/>
+            <w:tcBorders>
+              <w:top w:val="single" w:sz="6" w:space="0" w:color="auto"/>
+              <w:left w:val="single" w:sz="6" w:space="0" w:color="auto"/>
+              <w:bottom w:val="single" w:sz="6" w:space="0" w:color="auto"/>
+              <w:right w:val="single" w:sz="12" w:space="0" w:color="auto"/>
+            </w:tcBorders>
+          </w:tcPr>
+          <w:p>
+            <w:r>
+              <w:t>Group chat</w:t>
+            </w:r>
+          </w:p>
+        </w:tc>
+      </w:tr>
+      <w:tr>
+        <w:tc>
+          <w:tcPr>
+            <w:tcW w:w="1906" w:type="dxa"/>
+            <w:tcBorders>
+              <w:top w:val="single" w:sz="6" w:space="0" w:color="auto"/>
+              <w:left w:val="single" w:sz="12" w:space="0" w:color="auto"/>
+              <w:bottom w:val="single" w:sz="6" w:space="0" w:color="auto"/>
+              <w:right w:val="single" w:sz="6" w:space="0" w:color="auto"/>
+            </w:tcBorders>
+            <w:hideMark/>
+          </w:tcPr>
+          <w:p>
+            <w:r>
+              <w:t>Actors:</w:t>
+            </w:r>
+          </w:p>
+        </w:tc>
+        <w:tc>
+          <w:tcPr>
+            <w:tcW w:w="6944" w:type="dxa"/>
+            <w:gridSpan w:val="2"/>
+            <w:tcBorders>
+              <w:top w:val="single" w:sz="6" w:space="0" w:color="auto"/>
+              <w:left w:val="single" w:sz="6" w:space="0" w:color="auto"/>
+              <w:bottom w:val="single" w:sz="6" w:space="0" w:color="auto"/>
+              <w:right w:val="single" w:sz="12" w:space="0" w:color="auto"/>
+            </w:tcBorders>
+          </w:tcPr>
+          <w:p>
+            <w:r>
+              <w:t>user</w:t>
+            </w:r>
+          </w:p>
+        </w:tc>
+      </w:tr>
+      <w:tr>
+        <w:tc>
+          <w:tcPr>
+            <w:tcW w:w="1906" w:type="dxa"/>
+            <w:tcBorders>
+              <w:top w:val="single" w:sz="6" w:space="0" w:color="auto"/>
+              <w:left w:val="single" w:sz="12" w:space="0" w:color="auto"/>
+              <w:bottom w:val="single" w:sz="6" w:space="0" w:color="auto"/>
+              <w:right w:val="single" w:sz="6" w:space="0" w:color="auto"/>
+            </w:tcBorders>
+            <w:hideMark/>
+          </w:tcPr>
+          <w:p>
+            <w:r>
+              <w:t>Pre-conditions:</w:t>
+            </w:r>
+          </w:p>
+        </w:tc>
+        <w:tc>
+          <w:tcPr>
+            <w:tcW w:w="6944" w:type="dxa"/>
+            <w:gridSpan w:val="2"/>
+            <w:tcBorders>
+              <w:top w:val="single" w:sz="6" w:space="0" w:color="auto"/>
+              <w:left w:val="single" w:sz="6" w:space="0" w:color="auto"/>
+              <w:bottom w:val="single" w:sz="6" w:space="0" w:color="auto"/>
+              <w:right w:val="single" w:sz="12" w:space="0" w:color="auto"/>
+            </w:tcBorders>
+          </w:tcPr>
+          <w:p>
+            <w:r>
+              <w:t>All users are friends of the user</w:t>
+            </w:r>
+          </w:p>
+        </w:tc>
+      </w:tr>
+      <w:tr>
+        <w:tc>
+          <w:tcPr>
+            <w:tcW w:w="1906" w:type="dxa"/>
+            <w:tcBorders>
+              <w:top w:val="single" w:sz="6" w:space="0" w:color="auto"/>
+              <w:left w:val="single" w:sz="12" w:space="0" w:color="auto"/>
+              <w:bottom w:val="single" w:sz="6" w:space="0" w:color="auto"/>
+              <w:right w:val="single" w:sz="6" w:space="0" w:color="auto"/>
+            </w:tcBorders>
+            <w:hideMark/>
+          </w:tcPr>
+          <w:p>
+            <w:r>
+              <w:t>Post-conditions:</w:t>
+            </w:r>
+          </w:p>
+        </w:tc>
+        <w:tc>
+          <w:tcPr>
+            <w:tcW w:w="6944" w:type="dxa"/>
+            <w:gridSpan w:val="2"/>
+            <w:tcBorders>
+              <w:top w:val="single" w:sz="6" w:space="0" w:color="auto"/>
+              <w:left w:val="single" w:sz="6" w:space="0" w:color="auto"/>
+              <w:bottom w:val="single" w:sz="6" w:space="0" w:color="auto"/>
+              <w:right w:val="single" w:sz="12" w:space="0" w:color="auto"/>
+            </w:tcBorders>
+          </w:tcPr>
+          <w:p>
+            <w:r>
+              <w:t>Send massage</w:t>
+            </w:r>
+          </w:p>
+        </w:tc>
+      </w:tr>
+      <w:tr>
+        <w:trPr>
+          <w:trHeight w:val="108"/>
+        </w:trPr>
+        <w:tc>
+          <w:tcPr>
+            <w:tcW w:w="1906" w:type="dxa"/>
+            <w:vMerge w:val="restart"/>
+            <w:tcBorders>
+              <w:top w:val="single" w:sz="6" w:space="0" w:color="auto"/>
+              <w:left w:val="single" w:sz="12" w:space="0" w:color="auto"/>
+              <w:bottom w:val="single" w:sz="6" w:space="0" w:color="auto"/>
+              <w:right w:val="single" w:sz="6" w:space="0" w:color="auto"/>
+            </w:tcBorders>
+            <w:hideMark/>
+          </w:tcPr>
+          <w:p>
+            <w:r>
+              <w:t>Flow of events:</w:t>
+            </w:r>
+          </w:p>
+        </w:tc>
+        <w:tc>
+          <w:tcPr>
+            <w:tcW w:w="3472" w:type="dxa"/>
+            <w:tcBorders>
+              <w:top w:val="single" w:sz="6" w:space="0" w:color="auto"/>
+              <w:left w:val="single" w:sz="6" w:space="0" w:color="auto"/>
+              <w:bottom w:val="single" w:sz="6" w:space="0" w:color="auto"/>
+              <w:right w:val="single" w:sz="12" w:space="0" w:color="auto"/>
+            </w:tcBorders>
+            <w:shd w:val="clear" w:color="auto" w:fill="C00000"/>
+            <w:hideMark/>
+          </w:tcPr>
+          <w:p>
+            <w:pPr>
+              <w:jc w:val="center"/>
+              <w:rPr>
+                <w:b/>
+                <w:bCs/>
+              </w:rPr>
+            </w:pPr>
+            <w:r>
+              <w:rPr>
+                <w:b/>
+                <w:bCs/>
+              </w:rPr>
+              <w:t>User Action</w:t>
+            </w:r>
+          </w:p>
+        </w:tc>
+        <w:tc>
+          <w:tcPr>
+            <w:tcW w:w="3472" w:type="dxa"/>
+            <w:tcBorders>
+              <w:top w:val="single" w:sz="6" w:space="0" w:color="auto"/>
+              <w:left w:val="single" w:sz="6" w:space="0" w:color="auto"/>
+              <w:bottom w:val="single" w:sz="6" w:space="0" w:color="auto"/>
+              <w:right w:val="single" w:sz="12" w:space="0" w:color="auto"/>
+            </w:tcBorders>
+            <w:shd w:val="clear" w:color="auto" w:fill="C00000"/>
+            <w:hideMark/>
+          </w:tcPr>
+          <w:p>
+            <w:pPr>
+              <w:jc w:val="center"/>
+              <w:rPr>
+                <w:b/>
+                <w:bCs/>
+              </w:rPr>
+            </w:pPr>
+            <w:r>
+              <w:rPr>
+                <w:b/>
+                <w:bCs/>
+              </w:rPr>
+              <w:t>System Action</w:t>
+            </w:r>
+          </w:p>
+        </w:tc>
+      </w:tr>
+      <w:tr>
+        <w:trPr>
+          <w:trHeight w:val="106"/>
+        </w:trPr>
+        <w:tc>
+          <w:tcPr>
+            <w:tcW w:w="1906" w:type="dxa"/>
+            <w:vMerge/>
+            <w:tcBorders>
+              <w:top w:val="single" w:sz="6" w:space="0" w:color="auto"/>
+              <w:left w:val="single" w:sz="12" w:space="0" w:color="auto"/>
+              <w:bottom w:val="single" w:sz="6" w:space="0" w:color="auto"/>
+              <w:right w:val="single" w:sz="6" w:space="0" w:color="auto"/>
+            </w:tcBorders>
+            <w:vAlign w:val="center"/>
+            <w:hideMark/>
+          </w:tcPr>
+          <w:p>
+            <w:pPr>
+              <w:spacing w:after="0" w:line="240" w:lineRule="auto"/>
+            </w:pPr>
+          </w:p>
+        </w:tc>
+        <w:tc>
+          <w:tcPr>
+            <w:tcW w:w="3472" w:type="dxa"/>
+            <w:tcBorders>
+              <w:top w:val="single" w:sz="6" w:space="0" w:color="auto"/>
+              <w:left w:val="single" w:sz="6" w:space="0" w:color="auto"/>
+              <w:bottom w:val="single" w:sz="6" w:space="0" w:color="auto"/>
+              <w:right w:val="single" w:sz="12" w:space="0" w:color="auto"/>
+            </w:tcBorders>
+            <w:hideMark/>
+          </w:tcPr>
+          <w:p>
+            <w:r>
+              <w:t>1- add friends on this group chat</w:t>
+            </w:r>
+          </w:p>
+        </w:tc>
+        <w:tc>
+          <w:tcPr>
+            <w:tcW w:w="3472" w:type="dxa"/>
+            <w:tcBorders>
+              <w:top w:val="single" w:sz="6" w:space="0" w:color="auto"/>
+              <w:left w:val="single" w:sz="6" w:space="0" w:color="auto"/>
+              <w:bottom w:val="single" w:sz="6" w:space="0" w:color="auto"/>
+              <w:right w:val="single" w:sz="12" w:space="0" w:color="auto"/>
+            </w:tcBorders>
+          </w:tcPr>
+          <w:p>
+            <w:r>
+              <w:t xml:space="preserve">1-the system send notification to the friends </w:t>
+            </w:r>
+          </w:p>
+        </w:tc>
+      </w:tr>
+      <w:tr>
+        <w:trPr>
+          <w:trHeight w:val="108"/>
+        </w:trPr>
+        <w:tc>
+          <w:tcPr>
+            <w:tcW w:w="1906" w:type="dxa"/>
+            <w:tcBorders>
+              <w:top w:val="single" w:sz="6" w:space="0" w:color="auto"/>
+              <w:left w:val="single" w:sz="12" w:space="0" w:color="auto"/>
+              <w:bottom w:val="single" w:sz="12" w:space="0" w:color="auto"/>
+              <w:right w:val="single" w:sz="6" w:space="0" w:color="auto"/>
+            </w:tcBorders>
+            <w:hideMark/>
+          </w:tcPr>
+          <w:p>
+            <w:r>
+              <w:t>Exceptions:</w:t>
+            </w:r>
+          </w:p>
+        </w:tc>
+        <w:tc>
+          <w:tcPr>
+            <w:tcW w:w="6944" w:type="dxa"/>
+            <w:gridSpan w:val="2"/>
+          </w:tcPr>
+          <w:p>
+            <w:pPr>
+              <w:spacing w:line="240" w:lineRule="auto"/>
+            </w:pPr>
+          </w:p>
+        </w:tc>
+      </w:tr>
+    </w:tbl>
+    <w:p/>
+    <w:tbl>
+      <w:tblPr>
+        <w:tblW w:w="8850" w:type="dxa"/>
+        <w:tblInd w:w="558" w:type="dxa"/>
+        <w:tblBorders>
+          <w:top w:val="single" w:sz="12" w:space="0" w:color="auto"/>
+          <w:left w:val="single" w:sz="12" w:space="0" w:color="auto"/>
+          <w:bottom w:val="single" w:sz="12" w:space="0" w:color="auto"/>
+          <w:right w:val="single" w:sz="12" w:space="0" w:color="auto"/>
+          <w:insideH w:val="single" w:sz="6" w:space="0" w:color="auto"/>
+          <w:insideV w:val="single" w:sz="6" w:space="0" w:color="auto"/>
+        </w:tblBorders>
+        <w:tblLayout w:type="fixed"/>
+        <w:tblLook w:val="04A0" w:firstRow="1" w:lastRow="0" w:firstColumn="1" w:lastColumn="0" w:noHBand="0" w:noVBand="1"/>
+      </w:tblPr>
+      <w:tblGrid>
+        <w:gridCol w:w="1906"/>
+        <w:gridCol w:w="3472"/>
+        <w:gridCol w:w="3472"/>
+      </w:tblGrid>
+      <w:tr>
+        <w:trPr>
+          <w:trHeight w:val="312"/>
+        </w:trPr>
+        <w:tc>
+          <w:tcPr>
+            <w:tcW w:w="1906" w:type="dxa"/>
+            <w:tcBorders>
+              <w:top w:val="single" w:sz="12" w:space="0" w:color="auto"/>
+              <w:left w:val="single" w:sz="12" w:space="0" w:color="auto"/>
+              <w:bottom w:val="single" w:sz="6" w:space="0" w:color="auto"/>
+              <w:right w:val="single" w:sz="6" w:space="0" w:color="auto"/>
+            </w:tcBorders>
+            <w:hideMark/>
+          </w:tcPr>
+          <w:p>
+            <w:r>
+              <w:t>Use Case ID:</w:t>
+            </w:r>
+          </w:p>
+        </w:tc>
+        <w:tc>
+          <w:tcPr>
+            <w:tcW w:w="6944" w:type="dxa"/>
+            <w:gridSpan w:val="2"/>
+            <w:tcBorders>
+              <w:top w:val="single" w:sz="12" w:space="0" w:color="auto"/>
+              <w:left w:val="single" w:sz="6" w:space="0" w:color="auto"/>
+              <w:bottom w:val="single" w:sz="6" w:space="0" w:color="auto"/>
+              <w:right w:val="single" w:sz="12" w:space="0" w:color="auto"/>
+            </w:tcBorders>
+          </w:tcPr>
+          <w:p>
+            <w:pPr>
+              <w:tabs>
+                <w:tab w:val="left" w:pos="737"/>
+              </w:tabs>
+            </w:pPr>
+            <w:r>
+              <w:t>7</w:t>
+            </w:r>
+          </w:p>
+        </w:tc>
+      </w:tr>
+      <w:tr>
+        <w:trPr>
+          <w:trHeight w:val="246"/>
+        </w:trPr>
+        <w:tc>
+          <w:tcPr>
+            <w:tcW w:w="1906" w:type="dxa"/>
+            <w:tcBorders>
+              <w:top w:val="single" w:sz="6" w:space="0" w:color="auto"/>
+              <w:left w:val="single" w:sz="12" w:space="0" w:color="auto"/>
+              <w:bottom w:val="single" w:sz="6" w:space="0" w:color="auto"/>
+              <w:right w:val="single" w:sz="6" w:space="0" w:color="auto"/>
+            </w:tcBorders>
+            <w:hideMark/>
+          </w:tcPr>
+          <w:p>
+            <w:r>
+              <w:t>Use Case Name:</w:t>
+            </w:r>
+          </w:p>
+        </w:tc>
+        <w:tc>
+          <w:tcPr>
+            <w:tcW w:w="6944" w:type="dxa"/>
+            <w:gridSpan w:val="2"/>
+            <w:tcBorders>
+              <w:top w:val="single" w:sz="6" w:space="0" w:color="auto"/>
+              <w:left w:val="single" w:sz="6" w:space="0" w:color="auto"/>
+              <w:bottom w:val="single" w:sz="6" w:space="0" w:color="auto"/>
+              <w:right w:val="single" w:sz="12" w:space="0" w:color="auto"/>
+            </w:tcBorders>
+          </w:tcPr>
+          <w:p>
+            <w:r>
+              <w:t xml:space="preserve">Like, Comment &amp; follow </w:t>
+            </w:r>
+          </w:p>
+        </w:tc>
+      </w:tr>
+      <w:tr>
+        <w:tc>
+          <w:tcPr>
+            <w:tcW w:w="1906" w:type="dxa"/>
+            <w:tcBorders>
+              <w:top w:val="single" w:sz="6" w:space="0" w:color="auto"/>
+              <w:left w:val="single" w:sz="12" w:space="0" w:color="auto"/>
+              <w:bottom w:val="single" w:sz="6" w:space="0" w:color="auto"/>
+              <w:right w:val="single" w:sz="6" w:space="0" w:color="auto"/>
+            </w:tcBorders>
+            <w:hideMark/>
+          </w:tcPr>
+          <w:p>
+            <w:r>
+              <w:t>Actors:</w:t>
+            </w:r>
+          </w:p>
+        </w:tc>
+        <w:tc>
+          <w:tcPr>
+            <w:tcW w:w="6944" w:type="dxa"/>
+            <w:gridSpan w:val="2"/>
+            <w:tcBorders>
+              <w:top w:val="single" w:sz="6" w:space="0" w:color="auto"/>
+              <w:left w:val="single" w:sz="6" w:space="0" w:color="auto"/>
+              <w:bottom w:val="single" w:sz="6" w:space="0" w:color="auto"/>
+              <w:right w:val="single" w:sz="12" w:space="0" w:color="auto"/>
+            </w:tcBorders>
+          </w:tcPr>
+          <w:p>
+            <w:r>
+              <w:t>user</w:t>
+            </w:r>
+          </w:p>
+        </w:tc>
+      </w:tr>
+      <w:tr>
+        <w:tc>
+          <w:tcPr>
+            <w:tcW w:w="1906" w:type="dxa"/>
+            <w:tcBorders>
+              <w:top w:val="single" w:sz="6" w:space="0" w:color="auto"/>
+              <w:left w:val="single" w:sz="12" w:space="0" w:color="auto"/>
+              <w:bottom w:val="single" w:sz="6" w:space="0" w:color="auto"/>
+              <w:right w:val="single" w:sz="6" w:space="0" w:color="auto"/>
+            </w:tcBorders>
+            <w:hideMark/>
+          </w:tcPr>
+          <w:p>
+            <w:r>
+              <w:t>Pre-conditions:</w:t>
+            </w:r>
+          </w:p>
+        </w:tc>
+        <w:tc>
+          <w:tcPr>
+            <w:tcW w:w="6944" w:type="dxa"/>
+            <w:gridSpan w:val="2"/>
+            <w:tcBorders>
+              <w:top w:val="single" w:sz="6" w:space="0" w:color="auto"/>
+              <w:left w:val="single" w:sz="6" w:space="0" w:color="auto"/>
+              <w:bottom w:val="single" w:sz="6" w:space="0" w:color="auto"/>
+              <w:right w:val="single" w:sz="12" w:space="0" w:color="auto"/>
+            </w:tcBorders>
+          </w:tcPr>
+          <w:p>
+            <w:r>
+              <w:t xml:space="preserve">The user registered the place </w:t>
+            </w:r>
+          </w:p>
+        </w:tc>
+      </w:tr>
+      <w:tr>
+        <w:tc>
+          <w:tcPr>
+            <w:tcW w:w="1906" w:type="dxa"/>
+            <w:tcBorders>
+              <w:top w:val="single" w:sz="6" w:space="0" w:color="auto"/>
+              <w:left w:val="single" w:sz="12" w:space="0" w:color="auto"/>
+              <w:bottom w:val="single" w:sz="6" w:space="0" w:color="auto"/>
+              <w:right w:val="single" w:sz="6" w:space="0" w:color="auto"/>
+            </w:tcBorders>
+            <w:hideMark/>
+          </w:tcPr>
+          <w:p>
+            <w:r>
+              <w:t>Post-conditions:</w:t>
+            </w:r>
+          </w:p>
+        </w:tc>
+        <w:tc>
+          <w:tcPr>
+            <w:tcW w:w="6944" w:type="dxa"/>
+            <w:gridSpan w:val="2"/>
+            <w:tcBorders>
+              <w:top w:val="single" w:sz="6" w:space="0" w:color="auto"/>
+              <w:left w:val="single" w:sz="6" w:space="0" w:color="auto"/>
+              <w:bottom w:val="single" w:sz="6" w:space="0" w:color="auto"/>
+              <w:right w:val="single" w:sz="12" w:space="0" w:color="auto"/>
+            </w:tcBorders>
+          </w:tcPr>
+          <w:p>
+            <w:r>
+              <w:t xml:space="preserve">Receive notification </w:t>
+            </w:r>
+          </w:p>
+        </w:tc>
+      </w:tr>
+      <w:tr>
+        <w:trPr>
+          <w:trHeight w:val="108"/>
+        </w:trPr>
+        <w:tc>
+          <w:tcPr>
+            <w:tcW w:w="1906" w:type="dxa"/>
+            <w:vMerge w:val="restart"/>
+            <w:tcBorders>
+              <w:top w:val="single" w:sz="6" w:space="0" w:color="auto"/>
+              <w:left w:val="single" w:sz="12" w:space="0" w:color="auto"/>
+              <w:bottom w:val="single" w:sz="6" w:space="0" w:color="auto"/>
+              <w:right w:val="single" w:sz="6" w:space="0" w:color="auto"/>
+            </w:tcBorders>
+            <w:hideMark/>
+          </w:tcPr>
+          <w:p>
+            <w:r>
+              <w:t>Flow of events:</w:t>
+            </w:r>
+          </w:p>
+        </w:tc>
+        <w:tc>
+          <w:tcPr>
+            <w:tcW w:w="3472" w:type="dxa"/>
+            <w:tcBorders>
+              <w:top w:val="single" w:sz="6" w:space="0" w:color="auto"/>
+              <w:left w:val="single" w:sz="6" w:space="0" w:color="auto"/>
+              <w:bottom w:val="single" w:sz="6" w:space="0" w:color="auto"/>
+              <w:right w:val="single" w:sz="12" w:space="0" w:color="auto"/>
+            </w:tcBorders>
+            <w:shd w:val="clear" w:color="auto" w:fill="C00000"/>
+            <w:hideMark/>
+          </w:tcPr>
+          <w:p>
+            <w:pPr>
+              <w:jc w:val="center"/>
+              <w:rPr>
+                <w:b/>
+                <w:bCs/>
+              </w:rPr>
+            </w:pPr>
+            <w:r>
+              <w:rPr>
+                <w:b/>
+                <w:bCs/>
+              </w:rPr>
+              <w:t>User Action</w:t>
+            </w:r>
+          </w:p>
+        </w:tc>
+        <w:tc>
+          <w:tcPr>
+            <w:tcW w:w="3472" w:type="dxa"/>
+            <w:tcBorders>
+              <w:top w:val="single" w:sz="6" w:space="0" w:color="auto"/>
+              <w:left w:val="single" w:sz="6" w:space="0" w:color="auto"/>
+              <w:bottom w:val="single" w:sz="6" w:space="0" w:color="auto"/>
+              <w:right w:val="single" w:sz="12" w:space="0" w:color="auto"/>
+            </w:tcBorders>
+            <w:shd w:val="clear" w:color="auto" w:fill="C00000"/>
+            <w:hideMark/>
+          </w:tcPr>
+          <w:p>
+            <w:pPr>
+              <w:jc w:val="center"/>
+              <w:rPr>
+                <w:b/>
+                <w:bCs/>
+              </w:rPr>
+            </w:pPr>
+            <w:r>
+              <w:rPr>
+                <w:b/>
+                <w:bCs/>
+              </w:rPr>
+              <w:t>System Action</w:t>
+            </w:r>
+          </w:p>
+        </w:tc>
+      </w:tr>
+      <w:tr>
+        <w:trPr>
+          <w:trHeight w:val="106"/>
+        </w:trPr>
+        <w:tc>
+          <w:tcPr>
+            <w:tcW w:w="1906" w:type="dxa"/>
+            <w:vMerge/>
+            <w:tcBorders>
+              <w:top w:val="single" w:sz="6" w:space="0" w:color="auto"/>
+              <w:left w:val="single" w:sz="12" w:space="0" w:color="auto"/>
+              <w:bottom w:val="single" w:sz="6" w:space="0" w:color="auto"/>
+              <w:right w:val="single" w:sz="6" w:space="0" w:color="auto"/>
+            </w:tcBorders>
+            <w:vAlign w:val="center"/>
+            <w:hideMark/>
+          </w:tcPr>
+          <w:p>
+            <w:pPr>
+              <w:spacing w:after="0" w:line="240" w:lineRule="auto"/>
+            </w:pPr>
+          </w:p>
+        </w:tc>
+        <w:tc>
+          <w:tcPr>
+            <w:tcW w:w="3472" w:type="dxa"/>
+            <w:tcBorders>
+              <w:top w:val="single" w:sz="6" w:space="0" w:color="auto"/>
+              <w:left w:val="single" w:sz="6" w:space="0" w:color="auto"/>
+              <w:bottom w:val="single" w:sz="6" w:space="0" w:color="auto"/>
+              <w:right w:val="single" w:sz="12" w:space="0" w:color="auto"/>
+            </w:tcBorders>
+            <w:hideMark/>
+          </w:tcPr>
+          <w:p>
+            <w:r>
+              <w:t>1-user may like or comment</w:t>
+            </w:r>
+          </w:p>
+          <w:p/>
+          <w:p>
+            <w:r>
+              <w:t>2-user may follow this place</w:t>
+            </w:r>
+          </w:p>
+        </w:tc>
+        <w:tc>
+          <w:tcPr>
+            <w:tcW w:w="3472" w:type="dxa"/>
+            <w:tcBorders>
+              <w:top w:val="single" w:sz="6" w:space="0" w:color="auto"/>
+              <w:left w:val="single" w:sz="6" w:space="0" w:color="auto"/>
+              <w:bottom w:val="single" w:sz="6" w:space="0" w:color="auto"/>
+              <w:right w:val="single" w:sz="12" w:space="0" w:color="auto"/>
+            </w:tcBorders>
+          </w:tcPr>
+          <w:p>
+            <w:r>
+              <w:t>1-send a notification to the admin of the place page</w:t>
+            </w:r>
+          </w:p>
+          <w:p>
+            <w:r>
+              <w:t>2-send a notification to the user</w:t>
+            </w:r>
+          </w:p>
+        </w:tc>
+      </w:tr>
+      <w:tr>
+        <w:trPr>
+          <w:trHeight w:val="108"/>
+        </w:trPr>
+        <w:tc>
+          <w:tcPr>
+            <w:tcW w:w="1906" w:type="dxa"/>
+            <w:tcBorders>
+              <w:top w:val="single" w:sz="6" w:space="0" w:color="auto"/>
+              <w:left w:val="single" w:sz="12" w:space="0" w:color="auto"/>
+              <w:bottom w:val="single" w:sz="12" w:space="0" w:color="auto"/>
+              <w:right w:val="single" w:sz="6" w:space="0" w:color="auto"/>
+            </w:tcBorders>
+            <w:hideMark/>
+          </w:tcPr>
+          <w:p>
+            <w:r>
+              <w:t>Exceptions:</w:t>
+            </w:r>
+          </w:p>
+        </w:tc>
+        <w:tc>
+          <w:tcPr>
+            <w:tcW w:w="6944" w:type="dxa"/>
+            <w:gridSpan w:val="2"/>
+          </w:tcPr>
+          <w:p>
+            <w:pPr>
+              <w:spacing w:line="240" w:lineRule="auto"/>
+            </w:pPr>
+          </w:p>
+        </w:tc>
+      </w:tr>
+    </w:tbl>
+    <w:p/>
+    <w:p/>
+    <w:p/>
+    <w:p/>
+    <w:p/>
+    <w:tbl>
+      <w:tblPr>
+        <w:tblW w:w="8850" w:type="dxa"/>
+        <w:tblInd w:w="558" w:type="dxa"/>
+        <w:tblBorders>
+          <w:top w:val="single" w:sz="12" w:space="0" w:color="auto"/>
+          <w:left w:val="single" w:sz="12" w:space="0" w:color="auto"/>
+          <w:bottom w:val="single" w:sz="12" w:space="0" w:color="auto"/>
+          <w:right w:val="single" w:sz="12" w:space="0" w:color="auto"/>
+          <w:insideH w:val="single" w:sz="6" w:space="0" w:color="auto"/>
+          <w:insideV w:val="single" w:sz="6" w:space="0" w:color="auto"/>
+        </w:tblBorders>
+        <w:tblLayout w:type="fixed"/>
+        <w:tblLook w:val="04A0" w:firstRow="1" w:lastRow="0" w:firstColumn="1" w:lastColumn="0" w:noHBand="0" w:noVBand="1"/>
+      </w:tblPr>
+      <w:tblGrid>
+        <w:gridCol w:w="1906"/>
+        <w:gridCol w:w="3472"/>
+        <w:gridCol w:w="3472"/>
+      </w:tblGrid>
+      <w:tr>
+        <w:trPr>
+          <w:trHeight w:val="312"/>
+        </w:trPr>
+        <w:tc>
+          <w:tcPr>
+            <w:tcW w:w="1906" w:type="dxa"/>
+            <w:tcBorders>
+              <w:top w:val="single" w:sz="12" w:space="0" w:color="auto"/>
+              <w:left w:val="single" w:sz="12" w:space="0" w:color="auto"/>
+              <w:bottom w:val="single" w:sz="6" w:space="0" w:color="auto"/>
+              <w:right w:val="single" w:sz="6" w:space="0" w:color="auto"/>
+            </w:tcBorders>
+            <w:hideMark/>
+          </w:tcPr>
+          <w:p>
+            <w:r>
+              <w:t>Use Case ID:</w:t>
+            </w:r>
+          </w:p>
+        </w:tc>
+        <w:tc>
+          <w:tcPr>
+            <w:tcW w:w="6944" w:type="dxa"/>
+            <w:gridSpan w:val="2"/>
+            <w:tcBorders>
+              <w:top w:val="single" w:sz="12" w:space="0" w:color="auto"/>
+              <w:left w:val="single" w:sz="6" w:space="0" w:color="auto"/>
+              <w:bottom w:val="single" w:sz="6" w:space="0" w:color="auto"/>
+              <w:right w:val="single" w:sz="12" w:space="0" w:color="auto"/>
+            </w:tcBorders>
+          </w:tcPr>
+          <w:p>
+            <w:pPr>
+              <w:tabs>
+                <w:tab w:val="left" w:pos="737"/>
+              </w:tabs>
+            </w:pPr>
+            <w:r>
+              <w:t>8</w:t>
+            </w:r>
+          </w:p>
+        </w:tc>
+      </w:tr>
+      <w:tr>
+        <w:trPr>
+          <w:trHeight w:val="246"/>
+        </w:trPr>
+        <w:tc>
+          <w:tcPr>
+            <w:tcW w:w="1906" w:type="dxa"/>
+            <w:tcBorders>
+              <w:top w:val="single" w:sz="6" w:space="0" w:color="auto"/>
+              <w:left w:val="single" w:sz="12" w:space="0" w:color="auto"/>
+              <w:bottom w:val="single" w:sz="6" w:space="0" w:color="auto"/>
+              <w:right w:val="single" w:sz="6" w:space="0" w:color="auto"/>
+            </w:tcBorders>
+            <w:hideMark/>
+          </w:tcPr>
+          <w:p>
+            <w:r>
+              <w:t>Use Case Name:</w:t>
+            </w:r>
+          </w:p>
+        </w:tc>
+        <w:tc>
+          <w:tcPr>
+            <w:tcW w:w="6944" w:type="dxa"/>
+            <w:gridSpan w:val="2"/>
+            <w:tcBorders>
+              <w:top w:val="single" w:sz="6" w:space="0" w:color="auto"/>
+              <w:left w:val="single" w:sz="6" w:space="0" w:color="auto"/>
+              <w:bottom w:val="single" w:sz="6" w:space="0" w:color="auto"/>
+              <w:right w:val="single" w:sz="12" w:space="0" w:color="auto"/>
+            </w:tcBorders>
+          </w:tcPr>
+          <w:p>
+            <w:r>
+              <w:t xml:space="preserve">Rates  </w:t>
+            </w:r>
+          </w:p>
+        </w:tc>
+      </w:tr>
+      <w:tr>
+        <w:tc>
+          <w:tcPr>
+            <w:tcW w:w="1906" w:type="dxa"/>
+            <w:tcBorders>
+              <w:top w:val="single" w:sz="6" w:space="0" w:color="auto"/>
+              <w:left w:val="single" w:sz="12" w:space="0" w:color="auto"/>
+              <w:bottom w:val="single" w:sz="6" w:space="0" w:color="auto"/>
+              <w:right w:val="single" w:sz="6" w:space="0" w:color="auto"/>
+            </w:tcBorders>
+            <w:hideMark/>
+          </w:tcPr>
+          <w:p>
+            <w:r>
+              <w:t>Actors:</w:t>
+            </w:r>
+          </w:p>
+        </w:tc>
+        <w:tc>
+          <w:tcPr>
+            <w:tcW w:w="6944" w:type="dxa"/>
+            <w:gridSpan w:val="2"/>
+            <w:tcBorders>
+              <w:top w:val="single" w:sz="6" w:space="0" w:color="auto"/>
+              <w:left w:val="single" w:sz="6" w:space="0" w:color="auto"/>
+              <w:bottom w:val="single" w:sz="6" w:space="0" w:color="auto"/>
+              <w:right w:val="single" w:sz="12" w:space="0" w:color="auto"/>
+            </w:tcBorders>
+          </w:tcPr>
+          <w:p>
+            <w:r>
+              <w:t>user</w:t>
+            </w:r>
+          </w:p>
+        </w:tc>
+      </w:tr>
+      <w:tr>
+        <w:tc>
+          <w:tcPr>
+            <w:tcW w:w="1906" w:type="dxa"/>
+            <w:tcBorders>
+              <w:top w:val="single" w:sz="6" w:space="0" w:color="auto"/>
+              <w:left w:val="single" w:sz="12" w:space="0" w:color="auto"/>
+              <w:bottom w:val="single" w:sz="6" w:space="0" w:color="auto"/>
+              <w:right w:val="single" w:sz="6" w:space="0" w:color="auto"/>
+            </w:tcBorders>
+            <w:hideMark/>
+          </w:tcPr>
+          <w:p>
+            <w:r>
+              <w:t>Pre-conditions:</w:t>
+            </w:r>
+          </w:p>
+        </w:tc>
+        <w:tc>
+          <w:tcPr>
+            <w:tcW w:w="6944" w:type="dxa"/>
+            <w:gridSpan w:val="2"/>
+            <w:tcBorders>
+              <w:top w:val="single" w:sz="6" w:space="0" w:color="auto"/>
+              <w:left w:val="single" w:sz="6" w:space="0" w:color="auto"/>
+              <w:bottom w:val="single" w:sz="6" w:space="0" w:color="auto"/>
+              <w:right w:val="single" w:sz="12" w:space="0" w:color="auto"/>
+            </w:tcBorders>
+          </w:tcPr>
+          <w:p>
+            <w:r>
+              <w:t xml:space="preserve">The user registered the place </w:t>
+            </w:r>
+          </w:p>
+        </w:tc>
+      </w:tr>
+      <w:tr>
+        <w:tc>
+          <w:tcPr>
+            <w:tcW w:w="1906" w:type="dxa"/>
+            <w:tcBorders>
+              <w:top w:val="single" w:sz="6" w:space="0" w:color="auto"/>
+              <w:left w:val="single" w:sz="12" w:space="0" w:color="auto"/>
+              <w:bottom w:val="single" w:sz="6" w:space="0" w:color="auto"/>
+              <w:right w:val="single" w:sz="6" w:space="0" w:color="auto"/>
+            </w:tcBorders>
+            <w:hideMark/>
+          </w:tcPr>
+          <w:p>
+            <w:r>
+              <w:t>Post-conditions:</w:t>
+            </w:r>
+          </w:p>
+        </w:tc>
+        <w:tc>
+          <w:tcPr>
+            <w:tcW w:w="6944" w:type="dxa"/>
+            <w:gridSpan w:val="2"/>
+            <w:tcBorders>
+              <w:top w:val="single" w:sz="6" w:space="0" w:color="auto"/>
+              <w:left w:val="single" w:sz="6" w:space="0" w:color="auto"/>
+              <w:bottom w:val="single" w:sz="6" w:space="0" w:color="auto"/>
+              <w:right w:val="single" w:sz="12" w:space="0" w:color="auto"/>
+            </w:tcBorders>
+          </w:tcPr>
+          <w:p/>
+        </w:tc>
+      </w:tr>
+      <w:tr>
+        <w:trPr>
+          <w:trHeight w:val="108"/>
+        </w:trPr>
+        <w:tc>
+          <w:tcPr>
+            <w:tcW w:w="1906" w:type="dxa"/>
+            <w:vMerge w:val="restart"/>
+            <w:tcBorders>
+              <w:top w:val="single" w:sz="6" w:space="0" w:color="auto"/>
+              <w:left w:val="single" w:sz="12" w:space="0" w:color="auto"/>
+              <w:bottom w:val="single" w:sz="6" w:space="0" w:color="auto"/>
+              <w:right w:val="single" w:sz="6" w:space="0" w:color="auto"/>
+            </w:tcBorders>
+            <w:hideMark/>
+          </w:tcPr>
+          <w:p>
+            <w:r>
+              <w:t>Flow of events:</w:t>
+            </w:r>
+          </w:p>
+        </w:tc>
+        <w:tc>
+          <w:tcPr>
+            <w:tcW w:w="3472" w:type="dxa"/>
+            <w:tcBorders>
+              <w:top w:val="single" w:sz="6" w:space="0" w:color="auto"/>
+              <w:left w:val="single" w:sz="6" w:space="0" w:color="auto"/>
+              <w:bottom w:val="single" w:sz="6" w:space="0" w:color="auto"/>
+              <w:right w:val="single" w:sz="12" w:space="0" w:color="auto"/>
+            </w:tcBorders>
+            <w:shd w:val="clear" w:color="auto" w:fill="C00000"/>
+            <w:hideMark/>
+          </w:tcPr>
+          <w:p>
+            <w:pPr>
+              <w:jc w:val="center"/>
+              <w:rPr>
+                <w:b/>
+                <w:bCs/>
+              </w:rPr>
+            </w:pPr>
+            <w:r>
+              <w:rPr>
+                <w:b/>
+                <w:bCs/>
+              </w:rPr>
+              <w:t>User Action</w:t>
+            </w:r>
+          </w:p>
+        </w:tc>
+        <w:tc>
+          <w:tcPr>
+            <w:tcW w:w="3472" w:type="dxa"/>
+            <w:tcBorders>
+              <w:top w:val="single" w:sz="6" w:space="0" w:color="auto"/>
+              <w:left w:val="single" w:sz="6" w:space="0" w:color="auto"/>
+              <w:bottom w:val="single" w:sz="6" w:space="0" w:color="auto"/>
+              <w:right w:val="single" w:sz="12" w:space="0" w:color="auto"/>
+            </w:tcBorders>
+            <w:shd w:val="clear" w:color="auto" w:fill="C00000"/>
+            <w:hideMark/>
+          </w:tcPr>
+          <w:p>
+            <w:pPr>
+              <w:jc w:val="center"/>
+              <w:rPr>
+                <w:b/>
+                <w:bCs/>
+              </w:rPr>
+            </w:pPr>
+            <w:r>
+              <w:rPr>
+                <w:b/>
+                <w:bCs/>
+              </w:rPr>
+              <w:t>System Action</w:t>
+            </w:r>
+          </w:p>
+        </w:tc>
+      </w:tr>
+      <w:tr>
+        <w:trPr>
+          <w:trHeight w:val="106"/>
+        </w:trPr>
+        <w:tc>
+          <w:tcPr>
+            <w:tcW w:w="1906" w:type="dxa"/>
+            <w:vMerge/>
+            <w:tcBorders>
+              <w:top w:val="single" w:sz="6" w:space="0" w:color="auto"/>
+              <w:left w:val="single" w:sz="12" w:space="0" w:color="auto"/>
+              <w:bottom w:val="single" w:sz="6" w:space="0" w:color="auto"/>
+              <w:right w:val="single" w:sz="6" w:space="0" w:color="auto"/>
+            </w:tcBorders>
+            <w:vAlign w:val="center"/>
+            <w:hideMark/>
+          </w:tcPr>
+          <w:p>
+            <w:pPr>
+              <w:spacing w:after="0" w:line="240" w:lineRule="auto"/>
+            </w:pPr>
+          </w:p>
+        </w:tc>
+        <w:tc>
+          <w:tcPr>
+            <w:tcW w:w="3472" w:type="dxa"/>
+            <w:tcBorders>
+              <w:top w:val="single" w:sz="6" w:space="0" w:color="auto"/>
+              <w:left w:val="single" w:sz="6" w:space="0" w:color="auto"/>
+              <w:bottom w:val="single" w:sz="6" w:space="0" w:color="auto"/>
+              <w:right w:val="single" w:sz="12" w:space="0" w:color="auto"/>
+            </w:tcBorders>
+            <w:hideMark/>
+          </w:tcPr>
+          <w:p>
+            <w:r>
+              <w:t>User will evaluate the place</w:t>
+            </w:r>
+          </w:p>
+        </w:tc>
+        <w:tc>
+          <w:tcPr>
+            <w:tcW w:w="3472" w:type="dxa"/>
+            <w:tcBorders>
+              <w:top w:val="single" w:sz="6" w:space="0" w:color="auto"/>
+              <w:left w:val="single" w:sz="6" w:space="0" w:color="auto"/>
+              <w:bottom w:val="single" w:sz="6" w:space="0" w:color="auto"/>
+              <w:right w:val="single" w:sz="12" w:space="0" w:color="auto"/>
+            </w:tcBorders>
+          </w:tcPr>
+          <w:p>
+            <w:r>
+              <w:t>The system re-evaluate the place according the evaluation from user</w:t>
+            </w:r>
+          </w:p>
+        </w:tc>
+      </w:tr>
+      <w:tr>
+        <w:trPr>
+          <w:trHeight w:val="108"/>
+        </w:trPr>
+        <w:tc>
+          <w:tcPr>
+            <w:tcW w:w="1906" w:type="dxa"/>
+            <w:tcBorders>
+              <w:top w:val="single" w:sz="6" w:space="0" w:color="auto"/>
+              <w:left w:val="single" w:sz="12" w:space="0" w:color="auto"/>
+              <w:bottom w:val="single" w:sz="12" w:space="0" w:color="auto"/>
+              <w:right w:val="single" w:sz="6" w:space="0" w:color="auto"/>
+            </w:tcBorders>
+            <w:hideMark/>
+          </w:tcPr>
+          <w:p>
+            <w:r>
+              <w:t>Exceptions:</w:t>
+            </w:r>
+          </w:p>
+        </w:tc>
+        <w:tc>
+          <w:tcPr>
+            <w:tcW w:w="6944" w:type="dxa"/>
+            <w:gridSpan w:val="2"/>
+          </w:tcPr>
+          <w:p>
+            <w:pPr>
+              <w:spacing w:line="240" w:lineRule="auto"/>
+            </w:pPr>
+          </w:p>
+        </w:tc>
+      </w:tr>
+    </w:tbl>
+    <w:p/>
+    <w:tbl>
+      <w:tblPr>
+        <w:tblW w:w="8850" w:type="dxa"/>
+        <w:tblInd w:w="558" w:type="dxa"/>
+        <w:tblBorders>
+          <w:top w:val="single" w:sz="12" w:space="0" w:color="auto"/>
+          <w:left w:val="single" w:sz="12" w:space="0" w:color="auto"/>
+          <w:bottom w:val="single" w:sz="12" w:space="0" w:color="auto"/>
+          <w:right w:val="single" w:sz="12" w:space="0" w:color="auto"/>
+          <w:insideH w:val="single" w:sz="6" w:space="0" w:color="auto"/>
+          <w:insideV w:val="single" w:sz="6" w:space="0" w:color="auto"/>
+        </w:tblBorders>
+        <w:tblLayout w:type="fixed"/>
+        <w:tblLook w:val="04A0" w:firstRow="1" w:lastRow="0" w:firstColumn="1" w:lastColumn="0" w:noHBand="0" w:noVBand="1"/>
+      </w:tblPr>
+      <w:tblGrid>
+        <w:gridCol w:w="1906"/>
+        <w:gridCol w:w="3472"/>
+        <w:gridCol w:w="3472"/>
+      </w:tblGrid>
+      <w:tr>
+        <w:trPr>
+          <w:trHeight w:val="312"/>
+        </w:trPr>
+        <w:tc>
+          <w:tcPr>
+            <w:tcW w:w="1906" w:type="dxa"/>
+            <w:tcBorders>
+              <w:top w:val="single" w:sz="12" w:space="0" w:color="auto"/>
+              <w:left w:val="single" w:sz="12" w:space="0" w:color="auto"/>
+              <w:bottom w:val="single" w:sz="6" w:space="0" w:color="auto"/>
+              <w:right w:val="single" w:sz="6" w:space="0" w:color="auto"/>
+            </w:tcBorders>
+            <w:hideMark/>
+          </w:tcPr>
+          <w:p>
+            <w:r>
+              <w:t>Use Case ID:</w:t>
+            </w:r>
+          </w:p>
+        </w:tc>
+        <w:tc>
+          <w:tcPr>
+            <w:tcW w:w="6944" w:type="dxa"/>
+            <w:gridSpan w:val="2"/>
+            <w:tcBorders>
+              <w:top w:val="single" w:sz="12" w:space="0" w:color="auto"/>
+              <w:left w:val="single" w:sz="6" w:space="0" w:color="auto"/>
+              <w:bottom w:val="single" w:sz="6" w:space="0" w:color="auto"/>
+              <w:right w:val="single" w:sz="12" w:space="0" w:color="auto"/>
+            </w:tcBorders>
+          </w:tcPr>
+          <w:p>
+            <w:pPr>
+              <w:tabs>
+                <w:tab w:val="left" w:pos="737"/>
+              </w:tabs>
+            </w:pPr>
+            <w:r>
+              <w:t>9</w:t>
+            </w:r>
+          </w:p>
+        </w:tc>
+      </w:tr>
+      <w:tr>
+        <w:trPr>
+          <w:trHeight w:val="246"/>
+        </w:trPr>
+        <w:tc>
+          <w:tcPr>
+            <w:tcW w:w="1906" w:type="dxa"/>
+            <w:tcBorders>
+              <w:top w:val="single" w:sz="6" w:space="0" w:color="auto"/>
+              <w:left w:val="single" w:sz="12" w:space="0" w:color="auto"/>
+              <w:bottom w:val="single" w:sz="6" w:space="0" w:color="auto"/>
+              <w:right w:val="single" w:sz="6" w:space="0" w:color="auto"/>
+            </w:tcBorders>
+            <w:hideMark/>
+          </w:tcPr>
+          <w:p>
+            <w:r>
+              <w:t>Use Case Name:</w:t>
+            </w:r>
+          </w:p>
+        </w:tc>
+        <w:tc>
+          <w:tcPr>
+            <w:tcW w:w="6944" w:type="dxa"/>
+            <w:gridSpan w:val="2"/>
+            <w:tcBorders>
+              <w:top w:val="single" w:sz="6" w:space="0" w:color="auto"/>
+              <w:left w:val="single" w:sz="6" w:space="0" w:color="auto"/>
+              <w:bottom w:val="single" w:sz="6" w:space="0" w:color="auto"/>
+              <w:right w:val="single" w:sz="12" w:space="0" w:color="auto"/>
+            </w:tcBorders>
+          </w:tcPr>
+          <w:p>
+            <w:r>
+              <w:t xml:space="preserve">Log out  </w:t>
+            </w:r>
+          </w:p>
+        </w:tc>
+      </w:tr>
+      <w:tr>
+        <w:tc>
+          <w:tcPr>
+            <w:tcW w:w="1906" w:type="dxa"/>
+            <w:tcBorders>
+              <w:top w:val="single" w:sz="6" w:space="0" w:color="auto"/>
+              <w:left w:val="single" w:sz="12" w:space="0" w:color="auto"/>
+              <w:bottom w:val="single" w:sz="6" w:space="0" w:color="auto"/>
+              <w:right w:val="single" w:sz="6" w:space="0" w:color="auto"/>
+            </w:tcBorders>
+            <w:hideMark/>
+          </w:tcPr>
+          <w:p>
+            <w:r>
+              <w:t>Actors:</w:t>
+            </w:r>
+          </w:p>
+        </w:tc>
+        <w:tc>
+          <w:tcPr>
+            <w:tcW w:w="6944" w:type="dxa"/>
+            <w:gridSpan w:val="2"/>
+            <w:tcBorders>
+              <w:top w:val="single" w:sz="6" w:space="0" w:color="auto"/>
+              <w:left w:val="single" w:sz="6" w:space="0" w:color="auto"/>
+              <w:bottom w:val="single" w:sz="6" w:space="0" w:color="auto"/>
+              <w:right w:val="single" w:sz="12" w:space="0" w:color="auto"/>
+            </w:tcBorders>
+          </w:tcPr>
+          <w:p>
+            <w:r>
+              <w:t>user</w:t>
+            </w:r>
+          </w:p>
+        </w:tc>
+      </w:tr>
+      <w:tr>
+        <w:tc>
+          <w:tcPr>
+            <w:tcW w:w="1906" w:type="dxa"/>
+            <w:tcBorders>
+              <w:top w:val="single" w:sz="6" w:space="0" w:color="auto"/>
+              <w:left w:val="single" w:sz="12" w:space="0" w:color="auto"/>
+              <w:bottom w:val="single" w:sz="6" w:space="0" w:color="auto"/>
+              <w:right w:val="single" w:sz="6" w:space="0" w:color="auto"/>
+            </w:tcBorders>
+            <w:hideMark/>
+          </w:tcPr>
+          <w:p>
+            <w:r>
+              <w:t>Pre-conditions:</w:t>
+            </w:r>
+          </w:p>
+        </w:tc>
+        <w:tc>
+          <w:tcPr>
+            <w:tcW w:w="6944" w:type="dxa"/>
+            <w:gridSpan w:val="2"/>
+            <w:tcBorders>
+              <w:top w:val="single" w:sz="6" w:space="0" w:color="auto"/>
+              <w:left w:val="single" w:sz="6" w:space="0" w:color="auto"/>
+              <w:bottom w:val="single" w:sz="6" w:space="0" w:color="auto"/>
+              <w:right w:val="single" w:sz="12" w:space="0" w:color="auto"/>
+            </w:tcBorders>
+          </w:tcPr>
+          <w:p>
+            <w:r>
+              <w:t xml:space="preserve">The user login  </w:t>
+            </w:r>
+          </w:p>
+        </w:tc>
+      </w:tr>
+      <w:tr>
+        <w:tc>
+          <w:tcPr>
+            <w:tcW w:w="1906" w:type="dxa"/>
+            <w:tcBorders>
+              <w:top w:val="single" w:sz="6" w:space="0" w:color="auto"/>
+              <w:left w:val="single" w:sz="12" w:space="0" w:color="auto"/>
+              <w:bottom w:val="single" w:sz="6" w:space="0" w:color="auto"/>
+              <w:right w:val="single" w:sz="6" w:space="0" w:color="auto"/>
+            </w:tcBorders>
+            <w:hideMark/>
+          </w:tcPr>
+          <w:p>
+            <w:r>
+              <w:t>Post-conditions:</w:t>
+            </w:r>
+          </w:p>
+        </w:tc>
+        <w:tc>
+          <w:tcPr>
+            <w:tcW w:w="6944" w:type="dxa"/>
+            <w:gridSpan w:val="2"/>
+            <w:tcBorders>
+              <w:top w:val="single" w:sz="6" w:space="0" w:color="auto"/>
+              <w:left w:val="single" w:sz="6" w:space="0" w:color="auto"/>
+              <w:bottom w:val="single" w:sz="6" w:space="0" w:color="auto"/>
+              <w:right w:val="single" w:sz="12" w:space="0" w:color="auto"/>
+            </w:tcBorders>
+          </w:tcPr>
+          <w:p/>
+        </w:tc>
+      </w:tr>
+      <w:tr>
+        <w:trPr>
+          <w:trHeight w:val="108"/>
+        </w:trPr>
+        <w:tc>
+          <w:tcPr>
+            <w:tcW w:w="1906" w:type="dxa"/>
+            <w:vMerge w:val="restart"/>
+            <w:tcBorders>
+              <w:top w:val="single" w:sz="6" w:space="0" w:color="auto"/>
+              <w:left w:val="single" w:sz="12" w:space="0" w:color="auto"/>
+              <w:bottom w:val="single" w:sz="6" w:space="0" w:color="auto"/>
+              <w:right w:val="single" w:sz="6" w:space="0" w:color="auto"/>
+            </w:tcBorders>
+            <w:hideMark/>
+          </w:tcPr>
+          <w:p>
+            <w:r>
+              <w:t>Flow of events:</w:t>
+            </w:r>
+          </w:p>
+        </w:tc>
+        <w:tc>
+          <w:tcPr>
+            <w:tcW w:w="3472" w:type="dxa"/>
+            <w:tcBorders>
+              <w:top w:val="single" w:sz="6" w:space="0" w:color="auto"/>
+              <w:left w:val="single" w:sz="6" w:space="0" w:color="auto"/>
+              <w:bottom w:val="single" w:sz="6" w:space="0" w:color="auto"/>
+              <w:right w:val="single" w:sz="12" w:space="0" w:color="auto"/>
+            </w:tcBorders>
+            <w:shd w:val="clear" w:color="auto" w:fill="C00000"/>
+            <w:hideMark/>
+          </w:tcPr>
+          <w:p>
+            <w:pPr>
+              <w:jc w:val="center"/>
+              <w:rPr>
+                <w:b/>
+                <w:bCs/>
+              </w:rPr>
+            </w:pPr>
+            <w:r>
+              <w:rPr>
+                <w:b/>
+                <w:bCs/>
+              </w:rPr>
+              <w:t>User Action</w:t>
+            </w:r>
+          </w:p>
+        </w:tc>
+        <w:tc>
+          <w:tcPr>
+            <w:tcW w:w="3472" w:type="dxa"/>
+            <w:tcBorders>
+              <w:top w:val="single" w:sz="6" w:space="0" w:color="auto"/>
+              <w:left w:val="single" w:sz="6" w:space="0" w:color="auto"/>
+              <w:bottom w:val="single" w:sz="6" w:space="0" w:color="auto"/>
+              <w:right w:val="single" w:sz="12" w:space="0" w:color="auto"/>
+            </w:tcBorders>
+            <w:shd w:val="clear" w:color="auto" w:fill="C00000"/>
+            <w:hideMark/>
+          </w:tcPr>
+          <w:p>
+            <w:pPr>
+              <w:jc w:val="center"/>
+              <w:rPr>
+                <w:b/>
+                <w:bCs/>
+              </w:rPr>
+            </w:pPr>
+            <w:r>
+              <w:rPr>
+                <w:b/>
+                <w:bCs/>
+              </w:rPr>
+              <w:t>System Action</w:t>
+            </w:r>
+          </w:p>
+        </w:tc>
+      </w:tr>
+      <w:tr>
+        <w:trPr>
+          <w:trHeight w:val="106"/>
+        </w:trPr>
+        <w:tc>
+          <w:tcPr>
+            <w:tcW w:w="1906" w:type="dxa"/>
+            <w:vMerge/>
+            <w:tcBorders>
+              <w:top w:val="single" w:sz="6" w:space="0" w:color="auto"/>
+              <w:left w:val="single" w:sz="12" w:space="0" w:color="auto"/>
+              <w:bottom w:val="single" w:sz="6" w:space="0" w:color="auto"/>
+              <w:right w:val="single" w:sz="6" w:space="0" w:color="auto"/>
+            </w:tcBorders>
+            <w:vAlign w:val="center"/>
+            <w:hideMark/>
+          </w:tcPr>
+          <w:p>
+            <w:pPr>
+              <w:spacing w:after="0" w:line="240" w:lineRule="auto"/>
+            </w:pPr>
+          </w:p>
+        </w:tc>
+        <w:tc>
+          <w:tcPr>
+            <w:tcW w:w="3472" w:type="dxa"/>
+            <w:tcBorders>
+              <w:top w:val="single" w:sz="6" w:space="0" w:color="auto"/>
+              <w:left w:val="single" w:sz="6" w:space="0" w:color="auto"/>
+              <w:bottom w:val="single" w:sz="6" w:space="0" w:color="auto"/>
+              <w:right w:val="single" w:sz="12" w:space="0" w:color="auto"/>
+            </w:tcBorders>
+            <w:hideMark/>
+          </w:tcPr>
+          <w:p>
+            <w:r>
+              <w:t>The user click logout button</w:t>
+            </w:r>
+          </w:p>
+        </w:tc>
+        <w:tc>
+          <w:tcPr>
+            <w:tcW w:w="3472" w:type="dxa"/>
+            <w:tcBorders>
+              <w:top w:val="single" w:sz="6" w:space="0" w:color="auto"/>
+              <w:left w:val="single" w:sz="6" w:space="0" w:color="auto"/>
+              <w:bottom w:val="single" w:sz="6" w:space="0" w:color="auto"/>
+              <w:right w:val="single" w:sz="12" w:space="0" w:color="auto"/>
+            </w:tcBorders>
+          </w:tcPr>
+          <w:p>
+            <w:r>
+              <w:t>The system return the user to the login page</w:t>
+            </w:r>
+          </w:p>
+        </w:tc>
+      </w:tr>
+      <w:tr>
+        <w:trPr>
+          <w:trHeight w:val="108"/>
+        </w:trPr>
+        <w:tc>
+          <w:tcPr>
+            <w:tcW w:w="1906" w:type="dxa"/>
+            <w:tcBorders>
+              <w:top w:val="single" w:sz="6" w:space="0" w:color="auto"/>
+              <w:left w:val="single" w:sz="12" w:space="0" w:color="auto"/>
+              <w:bottom w:val="single" w:sz="12" w:space="0" w:color="auto"/>
+              <w:right w:val="single" w:sz="6" w:space="0" w:color="auto"/>
+            </w:tcBorders>
+            <w:hideMark/>
+          </w:tcPr>
+          <w:p>
+            <w:r>
+              <w:t>Exceptions:</w:t>
+            </w:r>
+          </w:p>
+        </w:tc>
+        <w:tc>
+          <w:tcPr>
+            <w:tcW w:w="6944" w:type="dxa"/>
+            <w:gridSpan w:val="2"/>
+          </w:tcPr>
+          <w:p>
+            <w:pPr>
+              <w:spacing w:line="240" w:lineRule="auto"/>
+            </w:pPr>
+          </w:p>
+        </w:tc>
+      </w:tr>
+    </w:tbl>
+    <w:p/>
+    <w:p/>
+    <w:p/>
+    <w:p/>
+    <w:p/>
+    <w:p>
+      <w:pPr>
+        <w:pStyle w:val="Title"/>
+        <w:jc w:val="center"/>
+      </w:pPr>
+      <w:r>
+        <w:lastRenderedPageBreak/>
+        <w:t>Use case diagram</w:t>
+      </w:r>
+    </w:p>
+    <w:p>
+      <w:bookmarkStart w:id="7" w:name="_GoBack"/>
+      <w:bookmarkEnd w:id="7"/>
+    </w:p>
+    <w:p>
+      <w:pPr>
+        <w:jc w:val="center"/>
+      </w:pPr>
+      <w:r>
+        <w:rPr>
+          <w:noProof/>
+        </w:rPr>
+        <w:drawing>
+          <wp:inline distT="0" distB="0" distL="0" distR="0" wp14:anchorId="645EC074" wp14:editId="220A10A9">
+            <wp:extent cx="5943600" cy="4362716"/>
+            <wp:effectExtent l="0" t="0" r="0" b="0"/>
+            <wp:docPr id="1" name="Picture 1" descr="C:\Users\kaka\AppData\Local\Microsoft\Windows\INetCache\Content.Word\Fox.png"/>
+            <wp:cNvGraphicFramePr>
+              <a:graphicFrameLocks xmlns:a="http://schemas.openxmlformats.org/drawingml/2006/main" noChangeAspect="1"/>
+            </wp:cNvGraphicFramePr>
+            <a:graphic xmlns:a="http://schemas.openxmlformats.org/drawingml/2006/main">
+              <a:graphicData uri="http://schemas.openxmlformats.org/drawingml/2006/picture">
+                <pic:pic xmlns:pic="http://schemas.openxmlformats.org/drawingml/2006/picture">
+                  <pic:nvPicPr>
+                    <pic:cNvPr id="0" name="Picture 1" descr="C:\Users\kaka\AppData\Local\Microsoft\Windows\INetCache\Content.Word\Fox.png"/>
+                    <pic:cNvPicPr>
+                      <a:picLocks noChangeAspect="1" noChangeArrowheads="1"/>
+                    </pic:cNvPicPr>
+                  </pic:nvPicPr>
+                  <pic:blipFill>
+                    <a:blip r:embed="rId11">
+                      <a:extLst>
+                        <a:ext uri="{28A0092B-C50C-407E-A947-70E740481C1C}">
+                          <a14:useLocalDpi xmlns:a14="http://schemas.microsoft.com/office/drawing/2010/main" val="0"/>
+                        </a:ext>
+                      </a:extLst>
+                    </a:blip>
+                    <a:srcRect/>
+                    <a:stretch>
+                      <a:fillRect/>
+                    </a:stretch>
+                  </pic:blipFill>
+                  <pic:spPr bwMode="auto">
+                    <a:xfrm>
+                      <a:off x="0" y="0"/>
+                      <a:ext cx="5943600" cy="4362716"/>
+                    </a:xfrm>
+                    <a:prstGeom prst="rect">
+                      <a:avLst/>
+                    </a:prstGeom>
+                    <a:noFill/>
+                    <a:ln>
+                      <a:noFill/>
+                    </a:ln>
+                  </pic:spPr>
+                </pic:pic>
+              </a:graphicData>
+            </a:graphic>
+          </wp:inline>
+        </w:drawing>
+      </w:r>
+    </w:p>
+    <w:p>
+      <w:pPr>
+        <w:autoSpaceDE w:val="0"/>
+        <w:autoSpaceDN w:val="0"/>
+        <w:adjustRightInd w:val="0"/>
+        <w:spacing w:after="0" w:line="240" w:lineRule="auto"/>
       </w:pPr>
     </w:p>
     <w:sectPr>
@@ -5747,7 +9017,6 @@
   <w:style w:type="character" w:default="1" w:styleId="DefaultParagraphFont">
     <w:name w:val="Default Paragraph Font"/>
     <w:uiPriority w:val="1"/>
-    <w:semiHidden/>
     <w:unhideWhenUsed/>
   </w:style>
   <w:style w:type="table" w:default="1" w:styleId="TableNormal">
@@ -6073,6 +9342,40 @@
       <w:szCs w:val="18"/>
     </w:rPr>
   </w:style>
+  <w:style w:type="paragraph" w:styleId="Title">
+    <w:name w:val="Title"/>
+    <w:basedOn w:val="Normal"/>
+    <w:next w:val="Normal"/>
+    <w:link w:val="TitleChar"/>
+    <w:uiPriority w:val="10"/>
+    <w:qFormat/>
+    <w:rsid w:val="003235AF"/>
+    <w:pPr>
+      <w:spacing w:after="0" w:line="240" w:lineRule="auto"/>
+      <w:contextualSpacing/>
+    </w:pPr>
+    <w:rPr>
+      <w:rFonts w:asciiTheme="majorHAnsi" w:eastAsiaTheme="majorEastAsia" w:hAnsiTheme="majorHAnsi" w:cstheme="majorBidi"/>
+      <w:spacing w:val="-10"/>
+      <w:kern w:val="28"/>
+      <w:sz w:val="56"/>
+      <w:szCs w:val="56"/>
+    </w:rPr>
+  </w:style>
+  <w:style w:type="character" w:customStyle="1" w:styleId="TitleChar">
+    <w:name w:val="Title Char"/>
+    <w:basedOn w:val="DefaultParagraphFont"/>
+    <w:link w:val="Title"/>
+    <w:uiPriority w:val="10"/>
+    <w:rsid w:val="003235AF"/>
+    <w:rPr>
+      <w:rFonts w:asciiTheme="majorHAnsi" w:eastAsiaTheme="majorEastAsia" w:hAnsiTheme="majorHAnsi" w:cstheme="majorBidi"/>
+      <w:spacing w:val="-10"/>
+      <w:kern w:val="28"/>
+      <w:sz w:val="56"/>
+      <w:szCs w:val="56"/>
+    </w:rPr>
+  </w:style>
 </w:styles>
 </file>
 
@@ -6357,4 +9660,16 @@
   <a:objectDefaults/>
   <a:extraClrSchemeLst/>
 </a:theme>
+</file>
+
+<file path=customXml/item1.xml><?xml version="1.0" encoding="utf-8"?>
+<b:Sources xmlns:b="http://schemas.openxmlformats.org/officeDocument/2006/bibliography" xmlns="http://schemas.openxmlformats.org/officeDocument/2006/bibliography" SelectedStyle="\APASixthEditionOfficeOnline.xsl" StyleName="APA" Version="6"/>
+</file>
+
+<file path=customXml/itemProps1.xml><?xml version="1.0" encoding="utf-8"?>
+<ds:datastoreItem xmlns:ds="http://schemas.openxmlformats.org/officeDocument/2006/customXml" ds:itemID="{30B3422A-AF2E-4ED9-8389-AAD325BCF14A}">
+  <ds:schemaRefs>
+    <ds:schemaRef ds:uri="http://schemas.openxmlformats.org/officeDocument/2006/bibliography"/>
+  </ds:schemaRefs>
+</ds:datastoreItem>
 </file>